--- a/Resource/Relatorio - STAR - 3.docx
+++ b/Resource/Relatorio - STAR - 3.docx
@@ -15,6 +15,8 @@
           <w:szCs w:val="26"/>
         </w:rPr>
       </w:pPr>
+      <w:bookmarkStart w:id="0" w:name="_Hlk198847375"/>
+      <w:bookmarkEnd w:id="0"/>
       <w:r>
         <w:rPr>
           <w:rFonts w:ascii="Times New Roman" w:eastAsia="Times New Roman" w:hAnsi="Times New Roman" w:cs="Times New Roman"/>
@@ -353,7 +355,7 @@
           <w:rFonts w:ascii="Times New Roman" w:eastAsia="Times New Roman" w:hAnsi="Times New Roman" w:cs="Times New Roman"/>
           <w:color w:val="000000" w:themeColor="text1"/>
         </w:rPr>
-        <w:t>15</w:t>
+        <w:t>22</w:t>
       </w:r>
       <w:r>
         <w:rPr>
@@ -374,7 +376,7 @@
           <w:rFonts w:ascii="Times New Roman" w:eastAsia="Times New Roman" w:hAnsi="Times New Roman" w:cs="Times New Roman"/>
           <w:color w:val="000000" w:themeColor="text1"/>
         </w:rPr>
-        <w:t>2</w:t>
+        <w:t>5</w:t>
       </w:r>
       <w:r>
         <w:rPr>
@@ -388,7 +390,7 @@
           <w:rFonts w:ascii="Times New Roman" w:eastAsia="Times New Roman" w:hAnsi="Times New Roman" w:cs="Times New Roman"/>
           <w:color w:val="000000" w:themeColor="text1"/>
         </w:rPr>
-        <w:t>4</w:t>
+        <w:t>5</w:t>
       </w:r>
     </w:p>
     <w:p>
@@ -580,11 +582,11 @@
       <w:pPr>
         <w:pStyle w:val="Heading1"/>
       </w:pPr>
-      <w:bookmarkStart w:id="0" w:name="_Toc197606930"/>
+      <w:bookmarkStart w:id="1" w:name="_Toc198847440"/>
       <w:r>
         <w:t>Agradecimentos</w:t>
       </w:r>
-      <w:bookmarkEnd w:id="0"/>
+      <w:bookmarkEnd w:id="1"/>
     </w:p>
     <w:p/>
     <w:p>
@@ -617,12 +619,12 @@
       <w:pPr>
         <w:pStyle w:val="Heading1"/>
       </w:pPr>
-      <w:bookmarkStart w:id="1" w:name="_Toc197606931"/>
+      <w:bookmarkStart w:id="2" w:name="_Toc198847441"/>
       <w:r>
         <w:lastRenderedPageBreak/>
         <w:t>Índice</w:t>
       </w:r>
-      <w:bookmarkEnd w:id="1"/>
+      <w:bookmarkEnd w:id="2"/>
     </w:p>
     <w:sdt>
       <w:sdtPr>
@@ -678,7 +680,7 @@
           <w:r>
             <w:fldChar w:fldCharType="separate"/>
           </w:r>
-          <w:hyperlink w:anchor="_Toc197606930" w:history="1">
+          <w:hyperlink w:anchor="_Toc198847440" w:history="1">
             <w:r>
               <w:rPr>
                 <w:rStyle w:val="Hyperlink"/>
@@ -705,7 +707,7 @@
                 <w:noProof/>
                 <w:webHidden/>
               </w:rPr>
-              <w:instrText xml:space="preserve"> PAGEREF _Toc197606930 \h </w:instrText>
+              <w:instrText xml:space="preserve"> PAGEREF _Toc198847440 \h </w:instrText>
             </w:r>
             <w:r>
               <w:rPr>
@@ -749,7 +751,7 @@
               <w:lang w:val="en-GB" w:eastAsia="en-GB"/>
             </w:rPr>
           </w:pPr>
-          <w:hyperlink w:anchor="_Toc197606931" w:history="1">
+          <w:hyperlink w:anchor="_Toc198847441" w:history="1">
             <w:r>
               <w:rPr>
                 <w:rStyle w:val="Hyperlink"/>
@@ -776,7 +778,7 @@
                 <w:noProof/>
                 <w:webHidden/>
               </w:rPr>
-              <w:instrText xml:space="preserve"> PAGEREF _Toc197606931 \h </w:instrText>
+              <w:instrText xml:space="preserve"> PAGEREF _Toc198847441 \h </w:instrText>
             </w:r>
             <w:r>
               <w:rPr>
@@ -820,7 +822,7 @@
               <w:lang w:val="en-GB" w:eastAsia="en-GB"/>
             </w:rPr>
           </w:pPr>
-          <w:hyperlink w:anchor="_Toc197606932" w:history="1">
+          <w:hyperlink w:anchor="_Toc198847442" w:history="1">
             <w:r>
               <w:rPr>
                 <w:rStyle w:val="Hyperlink"/>
@@ -847,7 +849,7 @@
                 <w:noProof/>
                 <w:webHidden/>
               </w:rPr>
-              <w:instrText xml:space="preserve"> PAGEREF _Toc197606932 \h </w:instrText>
+              <w:instrText xml:space="preserve"> PAGEREF _Toc198847442 \h </w:instrText>
             </w:r>
             <w:r>
               <w:rPr>
@@ -891,7 +893,7 @@
               <w:lang w:val="en-GB" w:eastAsia="en-GB"/>
             </w:rPr>
           </w:pPr>
-          <w:hyperlink w:anchor="_Toc197606933" w:history="1">
+          <w:hyperlink w:anchor="_Toc198847443" w:history="1">
             <w:r>
               <w:rPr>
                 <w:rStyle w:val="Hyperlink"/>
@@ -918,7 +920,7 @@
                 <w:noProof/>
                 <w:webHidden/>
               </w:rPr>
-              <w:instrText xml:space="preserve"> PAGEREF _Toc197606933 \h </w:instrText>
+              <w:instrText xml:space="preserve"> PAGEREF _Toc198847443 \h </w:instrText>
             </w:r>
             <w:r>
               <w:rPr>
@@ -962,7 +964,7 @@
               <w:lang w:val="en-GB" w:eastAsia="en-GB"/>
             </w:rPr>
           </w:pPr>
-          <w:hyperlink w:anchor="_Toc197606934" w:history="1">
+          <w:hyperlink w:anchor="_Toc198847444" w:history="1">
             <w:r>
               <w:rPr>
                 <w:rStyle w:val="Hyperlink"/>
@@ -989,7 +991,7 @@
                 <w:noProof/>
                 <w:webHidden/>
               </w:rPr>
-              <w:instrText xml:space="preserve"> PAGEREF _Toc197606934 \h </w:instrText>
+              <w:instrText xml:space="preserve"> PAGEREF _Toc198847444 \h </w:instrText>
             </w:r>
             <w:r>
               <w:rPr>
@@ -1033,7 +1035,7 @@
               <w:lang w:val="en-GB" w:eastAsia="en-GB"/>
             </w:rPr>
           </w:pPr>
-          <w:hyperlink w:anchor="_Toc197606935" w:history="1">
+          <w:hyperlink w:anchor="_Toc198847445" w:history="1">
             <w:r>
               <w:rPr>
                 <w:rStyle w:val="Hyperlink"/>
@@ -1060,7 +1062,7 @@
                 <w:noProof/>
                 <w:webHidden/>
               </w:rPr>
-              <w:instrText xml:space="preserve"> PAGEREF _Toc197606935 \h </w:instrText>
+              <w:instrText xml:space="preserve"> PAGEREF _Toc198847445 \h </w:instrText>
             </w:r>
             <w:r>
               <w:rPr>
@@ -1104,7 +1106,7 @@
               <w:lang w:val="en-GB" w:eastAsia="en-GB"/>
             </w:rPr>
           </w:pPr>
-          <w:hyperlink w:anchor="_Toc197606936" w:history="1">
+          <w:hyperlink w:anchor="_Toc198847446" w:history="1">
             <w:r>
               <w:rPr>
                 <w:rStyle w:val="Hyperlink"/>
@@ -1131,7 +1133,7 @@
                 <w:noProof/>
                 <w:webHidden/>
               </w:rPr>
-              <w:instrText xml:space="preserve"> PAGEREF _Toc197606936 \h </w:instrText>
+              <w:instrText xml:space="preserve"> PAGEREF _Toc198847446 \h </w:instrText>
             </w:r>
             <w:r>
               <w:rPr>
@@ -1175,7 +1177,7 @@
               <w:lang w:val="en-GB" w:eastAsia="en-GB"/>
             </w:rPr>
           </w:pPr>
-          <w:hyperlink w:anchor="_Toc197606937" w:history="1">
+          <w:hyperlink w:anchor="_Toc198847447" w:history="1">
             <w:r>
               <w:rPr>
                 <w:rStyle w:val="Hyperlink"/>
@@ -1202,7 +1204,7 @@
                 <w:noProof/>
                 <w:webHidden/>
               </w:rPr>
-              <w:instrText xml:space="preserve"> PAGEREF _Toc197606937 \h </w:instrText>
+              <w:instrText xml:space="preserve"> PAGEREF _Toc198847447 \h </w:instrText>
             </w:r>
             <w:r>
               <w:rPr>
@@ -1246,7 +1248,7 @@
               <w:lang w:val="en-GB" w:eastAsia="en-GB"/>
             </w:rPr>
           </w:pPr>
-          <w:hyperlink w:anchor="_Toc197606938" w:history="1">
+          <w:hyperlink w:anchor="_Toc198847448" w:history="1">
             <w:r>
               <w:rPr>
                 <w:rStyle w:val="Hyperlink"/>
@@ -1273,7 +1275,7 @@
                 <w:noProof/>
                 <w:webHidden/>
               </w:rPr>
-              <w:instrText xml:space="preserve"> PAGEREF _Toc197606938 \h </w:instrText>
+              <w:instrText xml:space="preserve"> PAGEREF _Toc198847448 \h </w:instrText>
             </w:r>
             <w:r>
               <w:rPr>
@@ -1317,7 +1319,7 @@
               <w:lang w:val="en-GB" w:eastAsia="en-GB"/>
             </w:rPr>
           </w:pPr>
-          <w:hyperlink w:anchor="_Toc197606939" w:history="1">
+          <w:hyperlink w:anchor="_Toc198847449" w:history="1">
             <w:r>
               <w:rPr>
                 <w:rStyle w:val="Hyperlink"/>
@@ -1346,7 +1348,7 @@
                 <w:noProof/>
                 <w:webHidden/>
               </w:rPr>
-              <w:instrText xml:space="preserve"> PAGEREF _Toc197606939 \h </w:instrText>
+              <w:instrText xml:space="preserve"> PAGEREF _Toc198847449 \h </w:instrText>
             </w:r>
             <w:r>
               <w:rPr>
@@ -1390,7 +1392,7 @@
               <w:lang w:val="en-GB" w:eastAsia="en-GB"/>
             </w:rPr>
           </w:pPr>
-          <w:hyperlink w:anchor="_Toc197606940" w:history="1">
+          <w:hyperlink w:anchor="_Toc198847450" w:history="1">
             <w:r>
               <w:rPr>
                 <w:rStyle w:val="Hyperlink"/>
@@ -1433,7 +1435,7 @@
                 <w:noProof/>
                 <w:webHidden/>
               </w:rPr>
-              <w:instrText xml:space="preserve"> PAGEREF _Toc197606940 \h </w:instrText>
+              <w:instrText xml:space="preserve"> PAGEREF _Toc198847450 \h </w:instrText>
             </w:r>
             <w:r>
               <w:rPr>
@@ -1477,7 +1479,7 @@
               <w:lang w:val="en-GB" w:eastAsia="en-GB"/>
             </w:rPr>
           </w:pPr>
-          <w:hyperlink w:anchor="_Toc197606941" w:history="1">
+          <w:hyperlink w:anchor="_Toc198847451" w:history="1">
             <w:r>
               <w:rPr>
                 <w:rStyle w:val="Hyperlink"/>
@@ -1513,7 +1515,7 @@
                 <w:noProof/>
                 <w:webHidden/>
               </w:rPr>
-              <w:instrText xml:space="preserve"> PAGEREF _Toc197606941 \h </w:instrText>
+              <w:instrText xml:space="preserve"> PAGEREF _Toc198847451 \h </w:instrText>
             </w:r>
             <w:r>
               <w:rPr>
@@ -1557,7 +1559,7 @@
               <w:lang w:val="en-GB" w:eastAsia="en-GB"/>
             </w:rPr>
           </w:pPr>
-          <w:hyperlink w:anchor="_Toc197606942" w:history="1">
+          <w:hyperlink w:anchor="_Toc198847452" w:history="1">
             <w:r>
               <w:rPr>
                 <w:rStyle w:val="Hyperlink"/>
@@ -1584,7 +1586,7 @@
                 <w:noProof/>
                 <w:webHidden/>
               </w:rPr>
-              <w:instrText xml:space="preserve"> PAGEREF _Toc197606942 \h </w:instrText>
+              <w:instrText xml:space="preserve"> PAGEREF _Toc198847452 \h </w:instrText>
             </w:r>
             <w:r>
               <w:rPr>
@@ -1628,7 +1630,7 @@
               <w:lang w:val="en-GB" w:eastAsia="en-GB"/>
             </w:rPr>
           </w:pPr>
-          <w:hyperlink w:anchor="_Toc197606943" w:history="1">
+          <w:hyperlink w:anchor="_Toc198847453" w:history="1">
             <w:r>
               <w:rPr>
                 <w:rStyle w:val="Hyperlink"/>
@@ -1655,7 +1657,7 @@
                 <w:noProof/>
                 <w:webHidden/>
               </w:rPr>
-              <w:instrText xml:space="preserve"> PAGEREF _Toc197606943 \h </w:instrText>
+              <w:instrText xml:space="preserve"> PAGEREF _Toc198847453 \h </w:instrText>
             </w:r>
             <w:r>
               <w:rPr>
@@ -1699,7 +1701,7 @@
               <w:lang w:val="en-GB" w:eastAsia="en-GB"/>
             </w:rPr>
           </w:pPr>
-          <w:hyperlink w:anchor="_Toc197606944" w:history="1">
+          <w:hyperlink w:anchor="_Toc198847454" w:history="1">
             <w:r>
               <w:rPr>
                 <w:rStyle w:val="Hyperlink"/>
@@ -1726,7 +1728,7 @@
                 <w:noProof/>
                 <w:webHidden/>
               </w:rPr>
-              <w:instrText xml:space="preserve"> PAGEREF _Toc197606944 \h </w:instrText>
+              <w:instrText xml:space="preserve"> PAGEREF _Toc198847454 \h </w:instrText>
             </w:r>
             <w:r>
               <w:rPr>
@@ -1770,7 +1772,7 @@
               <w:lang w:val="en-GB" w:eastAsia="en-GB"/>
             </w:rPr>
           </w:pPr>
-          <w:hyperlink w:anchor="_Toc197606945" w:history="1">
+          <w:hyperlink w:anchor="_Toc198847455" w:history="1">
             <w:r>
               <w:rPr>
                 <w:rStyle w:val="Hyperlink"/>
@@ -1797,7 +1799,7 @@
                 <w:noProof/>
                 <w:webHidden/>
               </w:rPr>
-              <w:instrText xml:space="preserve"> PAGEREF _Toc197606945 \h </w:instrText>
+              <w:instrText xml:space="preserve"> PAGEREF _Toc198847455 \h </w:instrText>
             </w:r>
             <w:r>
               <w:rPr>
@@ -1841,7 +1843,7 @@
               <w:lang w:val="en-GB" w:eastAsia="en-GB"/>
             </w:rPr>
           </w:pPr>
-          <w:hyperlink w:anchor="_Toc197606946" w:history="1">
+          <w:hyperlink w:anchor="_Toc198847456" w:history="1">
             <w:r>
               <w:rPr>
                 <w:rStyle w:val="Hyperlink"/>
@@ -1868,7 +1870,7 @@
                 <w:noProof/>
                 <w:webHidden/>
               </w:rPr>
-              <w:instrText xml:space="preserve"> PAGEREF _Toc197606946 \h </w:instrText>
+              <w:instrText xml:space="preserve"> PAGEREF _Toc198847456 \h </w:instrText>
             </w:r>
             <w:r>
               <w:rPr>
@@ -1912,7 +1914,7 @@
               <w:lang w:val="en-GB" w:eastAsia="en-GB"/>
             </w:rPr>
           </w:pPr>
-          <w:hyperlink w:anchor="_Toc197606947" w:history="1">
+          <w:hyperlink w:anchor="_Toc198847457" w:history="1">
             <w:r>
               <w:rPr>
                 <w:rStyle w:val="Hyperlink"/>
@@ -1939,7 +1941,7 @@
                 <w:noProof/>
                 <w:webHidden/>
               </w:rPr>
-              <w:instrText xml:space="preserve"> PAGEREF _Toc197606947 \h </w:instrText>
+              <w:instrText xml:space="preserve"> PAGEREF _Toc198847457 \h </w:instrText>
             </w:r>
             <w:r>
               <w:rPr>
@@ -1984,7 +1986,7 @@
               <w:lang w:val="en-GB" w:eastAsia="en-GB"/>
             </w:rPr>
           </w:pPr>
-          <w:hyperlink w:anchor="_Toc197606948" w:history="1">
+          <w:hyperlink w:anchor="_Toc198847458" w:history="1">
             <w:r>
               <w:rPr>
                 <w:rFonts w:asciiTheme="minorHAnsi" w:eastAsiaTheme="minorEastAsia" w:hAnsiTheme="minorHAnsi" w:cstheme="minorBidi"/>
@@ -2022,7 +2024,7 @@
                 <w:noProof/>
                 <w:webHidden/>
               </w:rPr>
-              <w:instrText xml:space="preserve"> PAGEREF _Toc197606948 \h </w:instrText>
+              <w:instrText xml:space="preserve"> PAGEREF _Toc198847458 \h </w:instrText>
             </w:r>
             <w:r>
               <w:rPr>
@@ -2066,7 +2068,7 @@
               <w:lang w:val="en-GB" w:eastAsia="en-GB"/>
             </w:rPr>
           </w:pPr>
-          <w:hyperlink w:anchor="_Toc197606949" w:history="1">
+          <w:hyperlink w:anchor="_Toc198847459" w:history="1">
             <w:r>
               <w:rPr>
                 <w:rStyle w:val="Hyperlink"/>
@@ -2093,7 +2095,7 @@
                 <w:noProof/>
                 <w:webHidden/>
               </w:rPr>
-              <w:instrText xml:space="preserve"> PAGEREF _Toc197606949 \h </w:instrText>
+              <w:instrText xml:space="preserve"> PAGEREF _Toc198847459 \h </w:instrText>
             </w:r>
             <w:r>
               <w:rPr>
@@ -2137,7 +2139,7 @@
               <w:lang w:val="en-GB" w:eastAsia="en-GB"/>
             </w:rPr>
           </w:pPr>
-          <w:hyperlink w:anchor="_Toc197606950" w:history="1">
+          <w:hyperlink w:anchor="_Toc198847460" w:history="1">
             <w:r>
               <w:rPr>
                 <w:rStyle w:val="Hyperlink"/>
@@ -2198,7 +2200,7 @@
                 <w:noProof/>
                 <w:webHidden/>
               </w:rPr>
-              <w:instrText xml:space="preserve"> PAGEREF _Toc197606950 \h </w:instrText>
+              <w:instrText xml:space="preserve"> PAGEREF _Toc198847460 \h </w:instrText>
             </w:r>
             <w:r>
               <w:rPr>
@@ -2242,7 +2244,7 @@
               <w:lang w:val="en-GB" w:eastAsia="en-GB"/>
             </w:rPr>
           </w:pPr>
-          <w:hyperlink w:anchor="_Toc197606951" w:history="1">
+          <w:hyperlink w:anchor="_Toc198847461" w:history="1">
             <w:r>
               <w:rPr>
                 <w:rStyle w:val="Hyperlink"/>
@@ -2294,7 +2296,7 @@
                 <w:noProof/>
                 <w:webHidden/>
               </w:rPr>
-              <w:instrText xml:space="preserve"> PAGEREF _Toc197606951 \h </w:instrText>
+              <w:instrText xml:space="preserve"> PAGEREF _Toc198847461 \h </w:instrText>
             </w:r>
             <w:r>
               <w:rPr>
@@ -2338,7 +2340,7 @@
               <w:lang w:val="en-GB" w:eastAsia="en-GB"/>
             </w:rPr>
           </w:pPr>
-          <w:hyperlink w:anchor="_Toc197606952" w:history="1">
+          <w:hyperlink w:anchor="_Toc198847462" w:history="1">
             <w:r>
               <w:rPr>
                 <w:rStyle w:val="Hyperlink"/>
@@ -2383,7 +2385,7 @@
                 <w:noProof/>
                 <w:webHidden/>
               </w:rPr>
-              <w:instrText xml:space="preserve"> PAGEREF _Toc197606952 \h </w:instrText>
+              <w:instrText xml:space="preserve"> PAGEREF _Toc198847462 \h </w:instrText>
             </w:r>
             <w:r>
               <w:rPr>
@@ -2427,7 +2429,7 @@
               <w:lang w:val="en-GB" w:eastAsia="en-GB"/>
             </w:rPr>
           </w:pPr>
-          <w:hyperlink w:anchor="_Toc197606953" w:history="1">
+          <w:hyperlink w:anchor="_Toc198847463" w:history="1">
             <w:r>
               <w:rPr>
                 <w:rStyle w:val="Hyperlink"/>
@@ -2454,7 +2456,7 @@
                 <w:noProof/>
                 <w:webHidden/>
               </w:rPr>
-              <w:instrText xml:space="preserve"> PAGEREF _Toc197606953 \h </w:instrText>
+              <w:instrText xml:space="preserve"> PAGEREF _Toc198847463 \h </w:instrText>
             </w:r>
             <w:r>
               <w:rPr>
@@ -2498,7 +2500,7 @@
               <w:lang w:val="en-GB" w:eastAsia="en-GB"/>
             </w:rPr>
           </w:pPr>
-          <w:hyperlink w:anchor="_Toc197606954" w:history="1">
+          <w:hyperlink w:anchor="_Toc198847464" w:history="1">
             <w:r>
               <w:rPr>
                 <w:rStyle w:val="Hyperlink"/>
@@ -2525,7 +2527,7 @@
                 <w:noProof/>
                 <w:webHidden/>
               </w:rPr>
-              <w:instrText xml:space="preserve"> PAGEREF _Toc197606954 \h </w:instrText>
+              <w:instrText xml:space="preserve"> PAGEREF _Toc198847464 \h </w:instrText>
             </w:r>
             <w:r>
               <w:rPr>
@@ -2545,7 +2547,7 @@
                 <w:noProof/>
                 <w:webHidden/>
               </w:rPr>
-              <w:t>16</w:t>
+              <w:t>17</w:t>
             </w:r>
             <w:r>
               <w:rPr>
@@ -2569,7 +2571,7 @@
               <w:lang w:val="en-GB" w:eastAsia="en-GB"/>
             </w:rPr>
           </w:pPr>
-          <w:hyperlink w:anchor="_Toc197606955" w:history="1">
+          <w:hyperlink w:anchor="_Toc198847465" w:history="1">
             <w:r>
               <w:rPr>
                 <w:rStyle w:val="Hyperlink"/>
@@ -2596,7 +2598,7 @@
                 <w:noProof/>
                 <w:webHidden/>
               </w:rPr>
-              <w:instrText xml:space="preserve"> PAGEREF _Toc197606955 \h </w:instrText>
+              <w:instrText xml:space="preserve"> PAGEREF _Toc198847465 \h </w:instrText>
             </w:r>
             <w:r>
               <w:rPr>
@@ -2616,7 +2618,7 @@
                 <w:noProof/>
                 <w:webHidden/>
               </w:rPr>
-              <w:t>16</w:t>
+              <w:t>17</w:t>
             </w:r>
             <w:r>
               <w:rPr>
@@ -2640,7 +2642,7 @@
               <w:lang w:val="en-GB" w:eastAsia="en-GB"/>
             </w:rPr>
           </w:pPr>
-          <w:hyperlink w:anchor="_Toc197606956" w:history="1">
+          <w:hyperlink w:anchor="_Toc198847466" w:history="1">
             <w:r>
               <w:rPr>
                 <w:rStyle w:val="Hyperlink"/>
@@ -2667,7 +2669,7 @@
                 <w:noProof/>
                 <w:webHidden/>
               </w:rPr>
-              <w:instrText xml:space="preserve"> PAGEREF _Toc197606956 \h </w:instrText>
+              <w:instrText xml:space="preserve"> PAGEREF _Toc198847466 \h </w:instrText>
             </w:r>
             <w:r>
               <w:rPr>
@@ -2687,7 +2689,7 @@
                 <w:noProof/>
                 <w:webHidden/>
               </w:rPr>
-              <w:t>16</w:t>
+              <w:t>17</w:t>
             </w:r>
             <w:r>
               <w:rPr>
@@ -2711,7 +2713,7 @@
               <w:lang w:val="en-GB" w:eastAsia="en-GB"/>
             </w:rPr>
           </w:pPr>
-          <w:hyperlink w:anchor="_Toc197606957" w:history="1">
+          <w:hyperlink w:anchor="_Toc198847467" w:history="1">
             <w:r>
               <w:rPr>
                 <w:rStyle w:val="Hyperlink"/>
@@ -2738,7 +2740,7 @@
                 <w:noProof/>
                 <w:webHidden/>
               </w:rPr>
-              <w:instrText xml:space="preserve"> PAGEREF _Toc197606957 \h </w:instrText>
+              <w:instrText xml:space="preserve"> PAGEREF _Toc198847467 \h </w:instrText>
             </w:r>
             <w:r>
               <w:rPr>
@@ -2758,7 +2760,78 @@
                 <w:noProof/>
                 <w:webHidden/>
               </w:rPr>
-              <w:t>17</w:t>
+              <w:t>18</w:t>
+            </w:r>
+            <w:r>
+              <w:rPr>
+                <w:noProof/>
+                <w:webHidden/>
+              </w:rPr>
+              <w:fldChar w:fldCharType="end"/>
+            </w:r>
+          </w:hyperlink>
+        </w:p>
+        <w:p>
+          <w:pPr>
+            <w:pStyle w:val="TOC3"/>
+            <w:tabs>
+              <w:tab w:val="right" w:leader="dot" w:pos="9016"/>
+            </w:tabs>
+            <w:rPr>
+              <w:rFonts w:asciiTheme="minorHAnsi" w:eastAsiaTheme="minorEastAsia" w:hAnsiTheme="minorHAnsi" w:cstheme="minorBidi"/>
+              <w:noProof/>
+              <w:color w:val="auto"/>
+              <w:lang w:val="en-GB" w:eastAsia="en-GB"/>
+            </w:rPr>
+          </w:pPr>
+          <w:hyperlink w:anchor="_Toc198847468" w:history="1">
+            <w:r>
+              <w:rPr>
+                <w:rStyle w:val="Hyperlink"/>
+                <w:noProof/>
+              </w:rPr>
+              <w:t>Ideia 3</w:t>
+            </w:r>
+            <w:r>
+              <w:rPr>
+                <w:noProof/>
+                <w:webHidden/>
+              </w:rPr>
+              <w:tab/>
+            </w:r>
+            <w:r>
+              <w:rPr>
+                <w:noProof/>
+                <w:webHidden/>
+              </w:rPr>
+              <w:fldChar w:fldCharType="begin"/>
+            </w:r>
+            <w:r>
+              <w:rPr>
+                <w:noProof/>
+                <w:webHidden/>
+              </w:rPr>
+              <w:instrText xml:space="preserve"> PAGEREF _Toc198847468 \h </w:instrText>
+            </w:r>
+            <w:r>
+              <w:rPr>
+                <w:noProof/>
+                <w:webHidden/>
+              </w:rPr>
+            </w:r>
+            <w:r>
+              <w:rPr>
+                <w:noProof/>
+                <w:webHidden/>
+              </w:rPr>
+              <w:fldChar w:fldCharType="separate"/>
+            </w:r>
+            <w:r>
+              <w:rPr>
+                <w:noProof/>
+                <w:webHidden/>
+              </w:rPr>
+              <w:t>18</w:t>
             </w:r>
             <w:r>
               <w:rPr>
@@ -2782,7 +2855,7 @@
               <w:lang w:val="en-GB" w:eastAsia="en-GB"/>
             </w:rPr>
           </w:pPr>
-          <w:hyperlink w:anchor="_Toc197606958" w:history="1">
+          <w:hyperlink w:anchor="_Toc198847469" w:history="1">
             <w:r>
               <w:rPr>
                 <w:rStyle w:val="Hyperlink"/>
@@ -2809,7 +2882,7 @@
                 <w:noProof/>
                 <w:webHidden/>
               </w:rPr>
-              <w:instrText xml:space="preserve"> PAGEREF _Toc197606958 \h </w:instrText>
+              <w:instrText xml:space="preserve"> PAGEREF _Toc198847469 \h </w:instrText>
             </w:r>
             <w:r>
               <w:rPr>
@@ -2829,7 +2902,7 @@
                 <w:noProof/>
                 <w:webHidden/>
               </w:rPr>
-              <w:t>18</w:t>
+              <w:t>19</w:t>
             </w:r>
             <w:r>
               <w:rPr>
@@ -2853,7 +2926,7 @@
               <w:lang w:val="en-GB" w:eastAsia="en-GB"/>
             </w:rPr>
           </w:pPr>
-          <w:hyperlink w:anchor="_Toc197606959" w:history="1">
+          <w:hyperlink w:anchor="_Toc198847470" w:history="1">
             <w:r>
               <w:rPr>
                 <w:rStyle w:val="Hyperlink"/>
@@ -2880,7 +2953,7 @@
                 <w:noProof/>
                 <w:webHidden/>
               </w:rPr>
-              <w:instrText xml:space="preserve"> PAGEREF _Toc197606959 \h </w:instrText>
+              <w:instrText xml:space="preserve"> PAGEREF _Toc198847470 \h </w:instrText>
             </w:r>
             <w:r>
               <w:rPr>
@@ -2900,7 +2973,7 @@
                 <w:noProof/>
                 <w:webHidden/>
               </w:rPr>
-              <w:t>19</w:t>
+              <w:t>20</w:t>
             </w:r>
             <w:r>
               <w:rPr>
@@ -2924,7 +2997,7 @@
               <w:lang w:val="en-GB" w:eastAsia="en-GB"/>
             </w:rPr>
           </w:pPr>
-          <w:hyperlink w:anchor="_Toc197606960" w:history="1">
+          <w:hyperlink w:anchor="_Toc198847471" w:history="1">
             <w:r>
               <w:rPr>
                 <w:rStyle w:val="Hyperlink"/>
@@ -2951,7 +3024,7 @@
                 <w:noProof/>
                 <w:webHidden/>
               </w:rPr>
-              <w:instrText xml:space="preserve"> PAGEREF _Toc197606960 \h </w:instrText>
+              <w:instrText xml:space="preserve"> PAGEREF _Toc198847471 \h </w:instrText>
             </w:r>
             <w:r>
               <w:rPr>
@@ -2971,7 +3044,7 @@
                 <w:noProof/>
                 <w:webHidden/>
               </w:rPr>
-              <w:t>19</w:t>
+              <w:t>20</w:t>
             </w:r>
             <w:r>
               <w:rPr>
@@ -2995,7 +3068,7 @@
               <w:lang w:val="en-GB" w:eastAsia="en-GB"/>
             </w:rPr>
           </w:pPr>
-          <w:hyperlink w:anchor="_Toc197606961" w:history="1">
+          <w:hyperlink w:anchor="_Toc198847472" w:history="1">
             <w:r>
               <w:rPr>
                 <w:rStyle w:val="Hyperlink"/>
@@ -3022,7 +3095,7 @@
                 <w:noProof/>
                 <w:webHidden/>
               </w:rPr>
-              <w:instrText xml:space="preserve"> PAGEREF _Toc197606961 \h </w:instrText>
+              <w:instrText xml:space="preserve"> PAGEREF _Toc198847472 \h </w:instrText>
             </w:r>
             <w:r>
               <w:rPr>
@@ -3042,7 +3115,7 @@
                 <w:noProof/>
                 <w:webHidden/>
               </w:rPr>
-              <w:t>20</w:t>
+              <w:t>21</w:t>
             </w:r>
             <w:r>
               <w:rPr>
@@ -3066,7 +3139,7 @@
               <w:lang w:val="en-GB" w:eastAsia="en-GB"/>
             </w:rPr>
           </w:pPr>
-          <w:hyperlink w:anchor="_Toc197606962" w:history="1">
+          <w:hyperlink w:anchor="_Toc198847473" w:history="1">
             <w:r>
               <w:rPr>
                 <w:rStyle w:val="Hyperlink"/>
@@ -3094,7 +3167,7 @@
                 <w:noProof/>
                 <w:webHidden/>
               </w:rPr>
-              <w:instrText xml:space="preserve"> PAGEREF _Toc197606962 \h </w:instrText>
+              <w:instrText xml:space="preserve"> PAGEREF _Toc198847473 \h </w:instrText>
             </w:r>
             <w:r>
               <w:rPr>
@@ -3114,7 +3187,7 @@
                 <w:noProof/>
                 <w:webHidden/>
               </w:rPr>
-              <w:t>21</w:t>
+              <w:t>22</w:t>
             </w:r>
             <w:r>
               <w:rPr>
@@ -3138,7 +3211,7 @@
               <w:lang w:val="en-GB" w:eastAsia="en-GB"/>
             </w:rPr>
           </w:pPr>
-          <w:hyperlink w:anchor="_Toc197606963" w:history="1">
+          <w:hyperlink w:anchor="_Toc198847474" w:history="1">
             <w:r>
               <w:rPr>
                 <w:rStyle w:val="Hyperlink"/>
@@ -3165,7 +3238,7 @@
                 <w:noProof/>
                 <w:webHidden/>
               </w:rPr>
-              <w:instrText xml:space="preserve"> PAGEREF _Toc197606963 \h </w:instrText>
+              <w:instrText xml:space="preserve"> PAGEREF _Toc198847474 \h </w:instrText>
             </w:r>
             <w:r>
               <w:rPr>
@@ -3185,7 +3258,7 @@
                 <w:noProof/>
                 <w:webHidden/>
               </w:rPr>
-              <w:t>22</w:t>
+              <w:t>23</w:t>
             </w:r>
             <w:r>
               <w:rPr>
@@ -3209,7 +3282,7 @@
               <w:lang w:val="en-GB" w:eastAsia="en-GB"/>
             </w:rPr>
           </w:pPr>
-          <w:hyperlink w:anchor="_Toc197606964" w:history="1">
+          <w:hyperlink w:anchor="_Toc198847475" w:history="1">
             <w:r>
               <w:rPr>
                 <w:rStyle w:val="Hyperlink"/>
@@ -3236,7 +3309,7 @@
                 <w:noProof/>
                 <w:webHidden/>
               </w:rPr>
-              <w:instrText xml:space="preserve"> PAGEREF _Toc197606964 \h </w:instrText>
+              <w:instrText xml:space="preserve"> PAGEREF _Toc198847475 \h </w:instrText>
             </w:r>
             <w:r>
               <w:rPr>
@@ -3256,7 +3329,7 @@
                 <w:noProof/>
                 <w:webHidden/>
               </w:rPr>
-              <w:t>22</w:t>
+              <w:t>23</w:t>
             </w:r>
             <w:r>
               <w:rPr>
@@ -3280,7 +3353,7 @@
               <w:lang w:val="en-GB" w:eastAsia="en-GB"/>
             </w:rPr>
           </w:pPr>
-          <w:hyperlink w:anchor="_Toc197606965" w:history="1">
+          <w:hyperlink w:anchor="_Toc198847476" w:history="1">
             <w:r>
               <w:rPr>
                 <w:rStyle w:val="Hyperlink"/>
@@ -3307,7 +3380,7 @@
                 <w:noProof/>
                 <w:webHidden/>
               </w:rPr>
-              <w:instrText xml:space="preserve"> PAGEREF _Toc197606965 \h </w:instrText>
+              <w:instrText xml:space="preserve"> PAGEREF _Toc198847476 \h </w:instrText>
             </w:r>
             <w:r>
               <w:rPr>
@@ -3327,7 +3400,79 @@
                 <w:noProof/>
                 <w:webHidden/>
               </w:rPr>
-              <w:t>22</w:t>
+              <w:t>23</w:t>
+            </w:r>
+            <w:r>
+              <w:rPr>
+                <w:noProof/>
+                <w:webHidden/>
+              </w:rPr>
+              <w:fldChar w:fldCharType="end"/>
+            </w:r>
+          </w:hyperlink>
+        </w:p>
+        <w:p>
+          <w:pPr>
+            <w:pStyle w:val="TOC2"/>
+            <w:tabs>
+              <w:tab w:val="right" w:leader="dot" w:pos="9016"/>
+            </w:tabs>
+            <w:rPr>
+              <w:rFonts w:asciiTheme="minorHAnsi" w:eastAsiaTheme="minorEastAsia" w:hAnsiTheme="minorHAnsi" w:cstheme="minorBidi"/>
+              <w:noProof/>
+              <w:color w:val="auto"/>
+              <w:lang w:val="en-GB" w:eastAsia="en-GB"/>
+            </w:rPr>
+          </w:pPr>
+          <w:hyperlink w:anchor="_Toc198847477" w:history="1">
+            <w:r>
+              <w:rPr>
+                <w:rStyle w:val="Hyperlink"/>
+                <w:noProof/>
+                <w:bdr w:val="none" w:sz="0" w:space="0" w:color="auto" w:frame="1"/>
+              </w:rPr>
+              <w:t>Análise Ética do PBL</w:t>
+            </w:r>
+            <w:r>
+              <w:rPr>
+                <w:noProof/>
+                <w:webHidden/>
+              </w:rPr>
+              <w:tab/>
+            </w:r>
+            <w:r>
+              <w:rPr>
+                <w:noProof/>
+                <w:webHidden/>
+              </w:rPr>
+              <w:fldChar w:fldCharType="begin"/>
+            </w:r>
+            <w:r>
+              <w:rPr>
+                <w:noProof/>
+                <w:webHidden/>
+              </w:rPr>
+              <w:instrText xml:space="preserve"> PAGEREF _Toc198847477 \h </w:instrText>
+            </w:r>
+            <w:r>
+              <w:rPr>
+                <w:noProof/>
+                <w:webHidden/>
+              </w:rPr>
+            </w:r>
+            <w:r>
+              <w:rPr>
+                <w:noProof/>
+                <w:webHidden/>
+              </w:rPr>
+              <w:fldChar w:fldCharType="separate"/>
+            </w:r>
+            <w:r>
+              <w:rPr>
+                <w:noProof/>
+                <w:webHidden/>
+              </w:rPr>
+              <w:t>24</w:t>
             </w:r>
             <w:r>
               <w:rPr>
@@ -3351,7 +3496,7 @@
               <w:lang w:val="en-GB" w:eastAsia="en-GB"/>
             </w:rPr>
           </w:pPr>
-          <w:hyperlink w:anchor="_Toc197606966" w:history="1">
+          <w:hyperlink w:anchor="_Toc198847478" w:history="1">
             <w:r>
               <w:rPr>
                 <w:rStyle w:val="Hyperlink"/>
@@ -3378,7 +3523,7 @@
                 <w:noProof/>
                 <w:webHidden/>
               </w:rPr>
-              <w:instrText xml:space="preserve"> PAGEREF _Toc197606966 \h </w:instrText>
+              <w:instrText xml:space="preserve"> PAGEREF _Toc198847478 \h </w:instrText>
             </w:r>
             <w:r>
               <w:rPr>
@@ -3398,7 +3543,7 @@
                 <w:noProof/>
                 <w:webHidden/>
               </w:rPr>
-              <w:t>23</w:t>
+              <w:t>25</w:t>
             </w:r>
             <w:r>
               <w:rPr>
@@ -3422,7 +3567,7 @@
               <w:lang w:val="en-GB" w:eastAsia="en-GB"/>
             </w:rPr>
           </w:pPr>
-          <w:hyperlink w:anchor="_Toc197606967" w:history="1">
+          <w:hyperlink w:anchor="_Toc198847479" w:history="1">
             <w:r>
               <w:rPr>
                 <w:rStyle w:val="Hyperlink"/>
@@ -3449,7 +3594,7 @@
                 <w:noProof/>
                 <w:webHidden/>
               </w:rPr>
-              <w:instrText xml:space="preserve"> PAGEREF _Toc197606967 \h </w:instrText>
+              <w:instrText xml:space="preserve"> PAGEREF _Toc198847479 \h </w:instrText>
             </w:r>
             <w:r>
               <w:rPr>
@@ -3469,7 +3614,7 @@
                 <w:noProof/>
                 <w:webHidden/>
               </w:rPr>
-              <w:t>26</w:t>
+              <w:t>28</w:t>
             </w:r>
             <w:r>
               <w:rPr>
@@ -3493,7 +3638,7 @@
               <w:lang w:val="en-GB" w:eastAsia="en-GB"/>
             </w:rPr>
           </w:pPr>
-          <w:hyperlink w:anchor="_Toc197606968" w:history="1">
+          <w:hyperlink w:anchor="_Toc198847480" w:history="1">
             <w:r>
               <w:rPr>
                 <w:rStyle w:val="Hyperlink"/>
@@ -3520,7 +3665,7 @@
                 <w:noProof/>
                 <w:webHidden/>
               </w:rPr>
-              <w:instrText xml:space="preserve"> PAGEREF _Toc197606968 \h </w:instrText>
+              <w:instrText xml:space="preserve"> PAGEREF _Toc198847480 \h </w:instrText>
             </w:r>
             <w:r>
               <w:rPr>
@@ -3540,7 +3685,7 @@
                 <w:noProof/>
                 <w:webHidden/>
               </w:rPr>
-              <w:t>26</w:t>
+              <w:t>28</w:t>
             </w:r>
             <w:r>
               <w:rPr>
@@ -3564,7 +3709,7 @@
               <w:lang w:val="en-GB" w:eastAsia="en-GB"/>
             </w:rPr>
           </w:pPr>
-          <w:hyperlink w:anchor="_Toc197606969" w:history="1">
+          <w:hyperlink w:anchor="_Toc198847481" w:history="1">
             <w:r>
               <w:rPr>
                 <w:rStyle w:val="Hyperlink"/>
@@ -3591,7 +3736,7 @@
                 <w:noProof/>
                 <w:webHidden/>
               </w:rPr>
-              <w:instrText xml:space="preserve"> PAGEREF _Toc197606969 \h </w:instrText>
+              <w:instrText xml:space="preserve"> PAGEREF _Toc198847481 \h </w:instrText>
             </w:r>
             <w:r>
               <w:rPr>
@@ -3611,7 +3756,7 @@
                 <w:noProof/>
                 <w:webHidden/>
               </w:rPr>
-              <w:t>26</w:t>
+              <w:t>28</w:t>
             </w:r>
             <w:r>
               <w:rPr>
@@ -3635,7 +3780,7 @@
               <w:lang w:val="en-GB" w:eastAsia="en-GB"/>
             </w:rPr>
           </w:pPr>
-          <w:hyperlink w:anchor="_Toc197606970" w:history="1">
+          <w:hyperlink w:anchor="_Toc198847482" w:history="1">
             <w:r>
               <w:rPr>
                 <w:rStyle w:val="Hyperlink"/>
@@ -3662,7 +3807,7 @@
                 <w:noProof/>
                 <w:webHidden/>
               </w:rPr>
-              <w:instrText xml:space="preserve"> PAGEREF _Toc197606970 \h </w:instrText>
+              <w:instrText xml:space="preserve"> PAGEREF _Toc198847482 \h </w:instrText>
             </w:r>
             <w:r>
               <w:rPr>
@@ -3682,7 +3827,7 @@
                 <w:noProof/>
                 <w:webHidden/>
               </w:rPr>
-              <w:t>27</w:t>
+              <w:t>29</w:t>
             </w:r>
             <w:r>
               <w:rPr>
@@ -3706,7 +3851,7 @@
               <w:lang w:val="en-GB" w:eastAsia="en-GB"/>
             </w:rPr>
           </w:pPr>
-          <w:hyperlink w:anchor="_Toc197606971" w:history="1">
+          <w:hyperlink w:anchor="_Toc198847483" w:history="1">
             <w:r>
               <w:rPr>
                 <w:rStyle w:val="Hyperlink"/>
@@ -3733,7 +3878,7 @@
                 <w:noProof/>
                 <w:webHidden/>
               </w:rPr>
-              <w:instrText xml:space="preserve"> PAGEREF _Toc197606971 \h </w:instrText>
+              <w:instrText xml:space="preserve"> PAGEREF _Toc198847483 \h </w:instrText>
             </w:r>
             <w:r>
               <w:rPr>
@@ -3753,7 +3898,7 @@
                 <w:noProof/>
                 <w:webHidden/>
               </w:rPr>
-              <w:t>28</w:t>
+              <w:t>30</w:t>
             </w:r>
             <w:r>
               <w:rPr>
@@ -3777,7 +3922,7 @@
               <w:lang w:val="en-GB" w:eastAsia="en-GB"/>
             </w:rPr>
           </w:pPr>
-          <w:hyperlink w:anchor="_Toc197606972" w:history="1">
+          <w:hyperlink w:anchor="_Toc198847484" w:history="1">
             <w:r>
               <w:rPr>
                 <w:rStyle w:val="Hyperlink"/>
@@ -3804,7 +3949,7 @@
                 <w:noProof/>
                 <w:webHidden/>
               </w:rPr>
-              <w:instrText xml:space="preserve"> PAGEREF _Toc197606972 \h </w:instrText>
+              <w:instrText xml:space="preserve"> PAGEREF _Toc198847484 \h </w:instrText>
             </w:r>
             <w:r>
               <w:rPr>
@@ -3824,7 +3969,7 @@
                 <w:noProof/>
                 <w:webHidden/>
               </w:rPr>
-              <w:t>29</w:t>
+              <w:t>31</w:t>
             </w:r>
             <w:r>
               <w:rPr>
@@ -3848,7 +3993,7 @@
               <w:lang w:val="en-GB" w:eastAsia="en-GB"/>
             </w:rPr>
           </w:pPr>
-          <w:hyperlink w:anchor="_Toc197606973" w:history="1">
+          <w:hyperlink w:anchor="_Toc198847485" w:history="1">
             <w:r>
               <w:rPr>
                 <w:rStyle w:val="Hyperlink"/>
@@ -3875,7 +4020,7 @@
                 <w:noProof/>
                 <w:webHidden/>
               </w:rPr>
-              <w:instrText xml:space="preserve"> PAGEREF _Toc197606973 \h </w:instrText>
+              <w:instrText xml:space="preserve"> PAGEREF _Toc198847485 \h </w:instrText>
             </w:r>
             <w:r>
               <w:rPr>
@@ -3895,7 +4040,7 @@
                 <w:noProof/>
                 <w:webHidden/>
               </w:rPr>
-              <w:t>30</w:t>
+              <w:t>32</w:t>
             </w:r>
             <w:r>
               <w:rPr>
@@ -3919,7 +4064,7 @@
               <w:lang w:val="en-GB" w:eastAsia="en-GB"/>
             </w:rPr>
           </w:pPr>
-          <w:hyperlink w:anchor="_Toc197606974" w:history="1">
+          <w:hyperlink w:anchor="_Toc198847486" w:history="1">
             <w:r>
               <w:rPr>
                 <w:rStyle w:val="Hyperlink"/>
@@ -3946,7 +4091,7 @@
                 <w:noProof/>
                 <w:webHidden/>
               </w:rPr>
-              <w:instrText xml:space="preserve"> PAGEREF _Toc197606974 \h </w:instrText>
+              <w:instrText xml:space="preserve"> PAGEREF _Toc198847486 \h </w:instrText>
             </w:r>
             <w:r>
               <w:rPr>
@@ -3966,7 +4111,7 @@
                 <w:noProof/>
                 <w:webHidden/>
               </w:rPr>
-              <w:t>31</w:t>
+              <w:t>33</w:t>
             </w:r>
             <w:r>
               <w:rPr>
@@ -4022,12 +4167,12 @@
       <w:pPr>
         <w:pStyle w:val="Heading1"/>
       </w:pPr>
-      <w:bookmarkStart w:id="2" w:name="_Toc197606932"/>
+      <w:bookmarkStart w:id="3" w:name="_Toc198847442"/>
       <w:r>
         <w:lastRenderedPageBreak/>
         <w:t>Índice de Imagens</w:t>
       </w:r>
-      <w:bookmarkEnd w:id="2"/>
+      <w:bookmarkEnd w:id="3"/>
     </w:p>
     <w:p>
       <w:pPr>
@@ -4051,7 +4196,7 @@
       <w:r>
         <w:fldChar w:fldCharType="separate"/>
       </w:r>
-      <w:hyperlink r:id="rId9" w:anchor="_Toc197606975" w:history="1">
+      <w:hyperlink r:id="rId9" w:anchor="_Toc198847487" w:history="1">
         <w:r>
           <w:rPr>
             <w:rStyle w:val="Hyperlink"/>
@@ -4078,7 +4223,7 @@
             <w:noProof/>
             <w:webHidden/>
           </w:rPr>
-          <w:instrText xml:space="preserve"> PAGEREF _Toc197606975 \h </w:instrText>
+          <w:instrText xml:space="preserve"> PAGEREF _Toc198847487 \h </w:instrText>
         </w:r>
         <w:r>
           <w:rPr>
@@ -4122,7 +4267,7 @@
           <w:lang w:val="en-GB" w:eastAsia="en-GB"/>
         </w:rPr>
       </w:pPr>
-      <w:hyperlink r:id="rId10" w:anchor="_Toc197606976" w:history="1">
+      <w:hyperlink r:id="rId10" w:anchor="_Toc198847488" w:history="1">
         <w:r>
           <w:rPr>
             <w:rStyle w:val="Hyperlink"/>
@@ -4149,7 +4294,7 @@
             <w:noProof/>
             <w:webHidden/>
           </w:rPr>
-          <w:instrText xml:space="preserve"> PAGEREF _Toc197606976 \h </w:instrText>
+          <w:instrText xml:space="preserve"> PAGEREF _Toc198847488 \h </w:instrText>
         </w:r>
         <w:r>
           <w:rPr>
@@ -4193,7 +4338,7 @@
           <w:lang w:val="en-GB" w:eastAsia="en-GB"/>
         </w:rPr>
       </w:pPr>
-      <w:hyperlink r:id="rId11" w:anchor="_Toc197606977" w:history="1">
+      <w:hyperlink r:id="rId11" w:anchor="_Toc198847489" w:history="1">
         <w:r>
           <w:rPr>
             <w:rStyle w:val="Hyperlink"/>
@@ -4220,7 +4365,7 @@
             <w:noProof/>
             <w:webHidden/>
           </w:rPr>
-          <w:instrText xml:space="preserve"> PAGEREF _Toc197606977 \h </w:instrText>
+          <w:instrText xml:space="preserve"> PAGEREF _Toc198847489 \h </w:instrText>
         </w:r>
         <w:r>
           <w:rPr>
@@ -4264,7 +4409,7 @@
           <w:lang w:val="en-GB" w:eastAsia="en-GB"/>
         </w:rPr>
       </w:pPr>
-      <w:hyperlink r:id="rId12" w:anchor="_Toc197606978" w:history="1">
+      <w:hyperlink r:id="rId12" w:anchor="_Toc198847490" w:history="1">
         <w:r>
           <w:rPr>
             <w:rStyle w:val="Hyperlink"/>
@@ -4291,7 +4436,7 @@
             <w:noProof/>
             <w:webHidden/>
           </w:rPr>
-          <w:instrText xml:space="preserve"> PAGEREF _Toc197606978 \h </w:instrText>
+          <w:instrText xml:space="preserve"> PAGEREF _Toc198847490 \h </w:instrText>
         </w:r>
         <w:r>
           <w:rPr>
@@ -4335,7 +4480,7 @@
           <w:lang w:val="en-GB" w:eastAsia="en-GB"/>
         </w:rPr>
       </w:pPr>
-      <w:hyperlink w:anchor="_Toc197606979" w:history="1">
+      <w:hyperlink w:anchor="_Toc198847491" w:history="1">
         <w:r>
           <w:rPr>
             <w:rStyle w:val="Hyperlink"/>
@@ -4362,7 +4507,7 @@
             <w:noProof/>
             <w:webHidden/>
           </w:rPr>
-          <w:instrText xml:space="preserve"> PAGEREF _Toc197606979 \h </w:instrText>
+          <w:instrText xml:space="preserve"> PAGEREF _Toc198847491 \h </w:instrText>
         </w:r>
         <w:r>
           <w:rPr>
@@ -4406,7 +4551,7 @@
           <w:lang w:val="en-GB" w:eastAsia="en-GB"/>
         </w:rPr>
       </w:pPr>
-      <w:hyperlink r:id="rId13" w:anchor="_Toc197606980" w:history="1">
+      <w:hyperlink r:id="rId13" w:anchor="_Toc198847492" w:history="1">
         <w:r>
           <w:rPr>
             <w:rStyle w:val="Hyperlink"/>
@@ -4433,7 +4578,7 @@
             <w:noProof/>
             <w:webHidden/>
           </w:rPr>
-          <w:instrText xml:space="preserve"> PAGEREF _Toc197606980 \h </w:instrText>
+          <w:instrText xml:space="preserve"> PAGEREF _Toc198847492 \h </w:instrText>
         </w:r>
         <w:r>
           <w:rPr>
@@ -4477,7 +4622,7 @@
           <w:lang w:val="en-GB" w:eastAsia="en-GB"/>
         </w:rPr>
       </w:pPr>
-      <w:hyperlink r:id="rId14" w:anchor="_Toc197606981" w:history="1">
+      <w:hyperlink r:id="rId14" w:anchor="_Toc198847493" w:history="1">
         <w:r>
           <w:rPr>
             <w:rStyle w:val="Hyperlink"/>
@@ -4504,7 +4649,7 @@
             <w:noProof/>
             <w:webHidden/>
           </w:rPr>
-          <w:instrText xml:space="preserve"> PAGEREF _Toc197606981 \h </w:instrText>
+          <w:instrText xml:space="preserve"> PAGEREF _Toc198847493 \h </w:instrText>
         </w:r>
         <w:r>
           <w:rPr>
@@ -4548,7 +4693,7 @@
           <w:lang w:val="en-GB" w:eastAsia="en-GB"/>
         </w:rPr>
       </w:pPr>
-      <w:hyperlink r:id="rId15" w:anchor="_Toc197606982" w:history="1">
+      <w:hyperlink r:id="rId15" w:anchor="_Toc198847494" w:history="1">
         <w:r>
           <w:rPr>
             <w:rStyle w:val="Hyperlink"/>
@@ -4575,7 +4720,7 @@
             <w:noProof/>
             <w:webHidden/>
           </w:rPr>
-          <w:instrText xml:space="preserve"> PAGEREF _Toc197606982 \h </w:instrText>
+          <w:instrText xml:space="preserve"> PAGEREF _Toc198847494 \h </w:instrText>
         </w:r>
         <w:r>
           <w:rPr>
@@ -4619,7 +4764,7 @@
           <w:lang w:val="en-GB" w:eastAsia="en-GB"/>
         </w:rPr>
       </w:pPr>
-      <w:hyperlink r:id="rId16" w:anchor="_Toc197606983" w:history="1">
+      <w:hyperlink r:id="rId16" w:anchor="_Toc198847495" w:history="1">
         <w:r>
           <w:rPr>
             <w:rStyle w:val="Hyperlink"/>
@@ -4646,7 +4791,7 @@
             <w:noProof/>
             <w:webHidden/>
           </w:rPr>
-          <w:instrText xml:space="preserve"> PAGEREF _Toc197606983 \h </w:instrText>
+          <w:instrText xml:space="preserve"> PAGEREF _Toc198847495 \h </w:instrText>
         </w:r>
         <w:r>
           <w:rPr>
@@ -4690,7 +4835,7 @@
           <w:lang w:val="en-GB" w:eastAsia="en-GB"/>
         </w:rPr>
       </w:pPr>
-      <w:hyperlink r:id="rId17" w:anchor="_Toc197606984" w:history="1">
+      <w:hyperlink r:id="rId17" w:anchor="_Toc198847496" w:history="1">
         <w:r>
           <w:rPr>
             <w:rStyle w:val="Hyperlink"/>
@@ -4717,7 +4862,7 @@
             <w:noProof/>
             <w:webHidden/>
           </w:rPr>
-          <w:instrText xml:space="preserve"> PAGEREF _Toc197606984 \h </w:instrText>
+          <w:instrText xml:space="preserve"> PAGEREF _Toc198847496 \h </w:instrText>
         </w:r>
         <w:r>
           <w:rPr>
@@ -4761,7 +4906,7 @@
           <w:lang w:val="en-GB" w:eastAsia="en-GB"/>
         </w:rPr>
       </w:pPr>
-      <w:hyperlink r:id="rId18" w:anchor="_Toc197606985" w:history="1">
+      <w:hyperlink r:id="rId18" w:anchor="_Toc198847497" w:history="1">
         <w:r>
           <w:rPr>
             <w:rStyle w:val="Hyperlink"/>
@@ -4788,7 +4933,7 @@
             <w:noProof/>
             <w:webHidden/>
           </w:rPr>
-          <w:instrText xml:space="preserve"> PAGEREF _Toc197606985 \h </w:instrText>
+          <w:instrText xml:space="preserve"> PAGEREF _Toc198847497 \h </w:instrText>
         </w:r>
         <w:r>
           <w:rPr>
@@ -4832,7 +4977,7 @@
           <w:lang w:val="en-GB" w:eastAsia="en-GB"/>
         </w:rPr>
       </w:pPr>
-      <w:hyperlink r:id="rId19" w:anchor="_Toc197606986" w:history="1">
+      <w:hyperlink r:id="rId19" w:anchor="_Toc198847498" w:history="1">
         <w:r>
           <w:rPr>
             <w:rStyle w:val="Hyperlink"/>
@@ -4859,7 +5004,7 @@
             <w:noProof/>
             <w:webHidden/>
           </w:rPr>
-          <w:instrText xml:space="preserve"> PAGEREF _Toc197606986 \h </w:instrText>
+          <w:instrText xml:space="preserve"> PAGEREF _Toc198847498 \h </w:instrText>
         </w:r>
         <w:r>
           <w:rPr>
@@ -4879,7 +5024,7 @@
             <w:noProof/>
             <w:webHidden/>
           </w:rPr>
-          <w:t>16</w:t>
+          <w:t>17</w:t>
         </w:r>
         <w:r>
           <w:rPr>
@@ -4903,7 +5048,7 @@
           <w:lang w:val="en-GB" w:eastAsia="en-GB"/>
         </w:rPr>
       </w:pPr>
-      <w:hyperlink w:anchor="_Toc197606987" w:history="1">
+      <w:hyperlink w:anchor="_Toc198847499" w:history="1">
         <w:r>
           <w:rPr>
             <w:rStyle w:val="Hyperlink"/>
@@ -4930,7 +5075,7 @@
             <w:noProof/>
             <w:webHidden/>
           </w:rPr>
-          <w:instrText xml:space="preserve"> PAGEREF _Toc197606987 \h </w:instrText>
+          <w:instrText xml:space="preserve"> PAGEREF _Toc198847499 \h </w:instrText>
         </w:r>
         <w:r>
           <w:rPr>
@@ -4950,7 +5095,7 @@
             <w:noProof/>
             <w:webHidden/>
           </w:rPr>
-          <w:t>17</w:t>
+          <w:t>18</w:t>
         </w:r>
         <w:r>
           <w:rPr>
@@ -4974,7 +5119,7 @@
           <w:lang w:val="en-GB" w:eastAsia="en-GB"/>
         </w:rPr>
       </w:pPr>
-      <w:hyperlink r:id="rId20" w:anchor="_Toc197606988" w:history="1">
+      <w:hyperlink r:id="rId20" w:anchor="_Toc198847500" w:history="1">
         <w:r>
           <w:rPr>
             <w:rStyle w:val="Hyperlink"/>
@@ -5001,7 +5146,7 @@
             <w:noProof/>
             <w:webHidden/>
           </w:rPr>
-          <w:instrText xml:space="preserve"> PAGEREF _Toc197606988 \h </w:instrText>
+          <w:instrText xml:space="preserve"> PAGEREF _Toc198847500 \h </w:instrText>
         </w:r>
         <w:r>
           <w:rPr>
@@ -5021,7 +5166,7 @@
             <w:noProof/>
             <w:webHidden/>
           </w:rPr>
-          <w:t>17</w:t>
+          <w:t>18</w:t>
         </w:r>
         <w:r>
           <w:rPr>
@@ -5045,7 +5190,7 @@
           <w:lang w:val="en-GB" w:eastAsia="en-GB"/>
         </w:rPr>
       </w:pPr>
-      <w:hyperlink r:id="rId21" w:anchor="_Toc197606989" w:history="1">
+      <w:hyperlink r:id="rId21" w:anchor="_Toc198847501" w:history="1">
         <w:r>
           <w:rPr>
             <w:rStyle w:val="Hyperlink"/>
@@ -5072,7 +5217,7 @@
             <w:noProof/>
             <w:webHidden/>
           </w:rPr>
-          <w:instrText xml:space="preserve"> PAGEREF _Toc197606989 \h </w:instrText>
+          <w:instrText xml:space="preserve"> PAGEREF _Toc198847501 \h </w:instrText>
         </w:r>
         <w:r>
           <w:rPr>
@@ -5092,7 +5237,7 @@
             <w:noProof/>
             <w:webHidden/>
           </w:rPr>
-          <w:t>18</w:t>
+          <w:t>19</w:t>
         </w:r>
         <w:r>
           <w:rPr>
@@ -5116,7 +5261,7 @@
           <w:lang w:val="en-GB" w:eastAsia="en-GB"/>
         </w:rPr>
       </w:pPr>
-      <w:hyperlink r:id="rId22" w:anchor="_Toc197606990" w:history="1">
+      <w:hyperlink r:id="rId22" w:anchor="_Toc198847502" w:history="1">
         <w:r>
           <w:rPr>
             <w:rStyle w:val="Hyperlink"/>
@@ -5143,7 +5288,7 @@
             <w:noProof/>
             <w:webHidden/>
           </w:rPr>
-          <w:instrText xml:space="preserve"> PAGEREF _Toc197606990 \h </w:instrText>
+          <w:instrText xml:space="preserve"> PAGEREF _Toc198847502 \h </w:instrText>
         </w:r>
         <w:r>
           <w:rPr>
@@ -5163,7 +5308,7 @@
             <w:noProof/>
             <w:webHidden/>
           </w:rPr>
-          <w:t>18</w:t>
+          <w:t>19</w:t>
         </w:r>
         <w:r>
           <w:rPr>
@@ -5187,7 +5332,7 @@
           <w:lang w:val="en-GB" w:eastAsia="en-GB"/>
         </w:rPr>
       </w:pPr>
-      <w:hyperlink w:anchor="_Toc197606991" w:history="1">
+      <w:hyperlink w:anchor="_Toc198847503" w:history="1">
         <w:r>
           <w:rPr>
             <w:rStyle w:val="Hyperlink"/>
@@ -5214,7 +5359,7 @@
             <w:noProof/>
             <w:webHidden/>
           </w:rPr>
-          <w:instrText xml:space="preserve"> PAGEREF _Toc197606991 \h </w:instrText>
+          <w:instrText xml:space="preserve"> PAGEREF _Toc198847503 \h </w:instrText>
         </w:r>
         <w:r>
           <w:rPr>
@@ -5234,7 +5379,7 @@
             <w:noProof/>
             <w:webHidden/>
           </w:rPr>
-          <w:t>19</w:t>
+          <w:t>20</w:t>
         </w:r>
         <w:r>
           <w:rPr>
@@ -5258,7 +5403,7 @@
           <w:lang w:val="en-GB" w:eastAsia="en-GB"/>
         </w:rPr>
       </w:pPr>
-      <w:hyperlink r:id="rId23" w:anchor="_Toc197606992" w:history="1">
+      <w:hyperlink r:id="rId23" w:anchor="_Toc198847504" w:history="1">
         <w:r>
           <w:rPr>
             <w:rStyle w:val="Hyperlink"/>
@@ -5285,7 +5430,7 @@
             <w:noProof/>
             <w:webHidden/>
           </w:rPr>
-          <w:instrText xml:space="preserve"> PAGEREF _Toc197606992 \h </w:instrText>
+          <w:instrText xml:space="preserve"> PAGEREF _Toc198847504 \h </w:instrText>
         </w:r>
         <w:r>
           <w:rPr>
@@ -5305,7 +5450,7 @@
             <w:noProof/>
             <w:webHidden/>
           </w:rPr>
-          <w:t>19</w:t>
+          <w:t>20</w:t>
         </w:r>
         <w:r>
           <w:rPr>
@@ -5329,7 +5474,7 @@
           <w:lang w:val="en-GB" w:eastAsia="en-GB"/>
         </w:rPr>
       </w:pPr>
-      <w:hyperlink r:id="rId24" w:anchor="_Toc197606993" w:history="1">
+      <w:hyperlink r:id="rId24" w:anchor="_Toc198847505" w:history="1">
         <w:r>
           <w:rPr>
             <w:rStyle w:val="Hyperlink"/>
@@ -5356,7 +5501,7 @@
             <w:noProof/>
             <w:webHidden/>
           </w:rPr>
-          <w:instrText xml:space="preserve"> PAGEREF _Toc197606993 \h </w:instrText>
+          <w:instrText xml:space="preserve"> PAGEREF _Toc198847505 \h </w:instrText>
         </w:r>
         <w:r>
           <w:rPr>
@@ -5376,7 +5521,7 @@
             <w:noProof/>
             <w:webHidden/>
           </w:rPr>
-          <w:t>20</w:t>
+          <w:t>21</w:t>
         </w:r>
         <w:r>
           <w:rPr>
@@ -5400,7 +5545,7 @@
           <w:lang w:val="en-GB" w:eastAsia="en-GB"/>
         </w:rPr>
       </w:pPr>
-      <w:hyperlink w:anchor="_Toc197606994" w:history="1">
+      <w:hyperlink w:anchor="_Toc198847506" w:history="1">
         <w:r>
           <w:rPr>
             <w:rStyle w:val="Hyperlink"/>
@@ -5427,7 +5572,7 @@
             <w:noProof/>
             <w:webHidden/>
           </w:rPr>
-          <w:instrText xml:space="preserve"> PAGEREF _Toc197606994 \h </w:instrText>
+          <w:instrText xml:space="preserve"> PAGEREF _Toc198847506 \h </w:instrText>
         </w:r>
         <w:r>
           <w:rPr>
@@ -5447,7 +5592,7 @@
             <w:noProof/>
             <w:webHidden/>
           </w:rPr>
-          <w:t>21</w:t>
+          <w:t>22</w:t>
         </w:r>
         <w:r>
           <w:rPr>
@@ -5471,7 +5616,7 @@
           <w:lang w:val="en-GB" w:eastAsia="en-GB"/>
         </w:rPr>
       </w:pPr>
-      <w:hyperlink r:id="rId25" w:anchor="_Toc197606995" w:history="1">
+      <w:hyperlink r:id="rId25" w:anchor="_Toc198847507" w:history="1">
         <w:r>
           <w:rPr>
             <w:rStyle w:val="Hyperlink"/>
@@ -5498,7 +5643,7 @@
             <w:noProof/>
             <w:webHidden/>
           </w:rPr>
-          <w:instrText xml:space="preserve"> PAGEREF _Toc197606995 \h </w:instrText>
+          <w:instrText xml:space="preserve"> PAGEREF _Toc198847507 \h </w:instrText>
         </w:r>
         <w:r>
           <w:rPr>
@@ -5518,7 +5663,7 @@
             <w:noProof/>
             <w:webHidden/>
           </w:rPr>
-          <w:t>21</w:t>
+          <w:t>22</w:t>
         </w:r>
         <w:r>
           <w:rPr>
@@ -5542,14 +5687,13 @@
           <w:lang w:val="en-GB" w:eastAsia="en-GB"/>
         </w:rPr>
       </w:pPr>
-      <w:hyperlink w:anchor="_Toc197606996" w:history="1">
+      <w:hyperlink r:id="rId26" w:anchor="_Toc198847508" w:history="1">
         <w:r>
           <w:rPr>
             <w:rStyle w:val="Hyperlink"/>
-            <w:rFonts w:ascii="Arial" w:hAnsi="Arial" w:cs="Arial"/>
-            <w:noProof/>
-          </w:rPr>
-          <w:t>Imagem 22 - Visual Studio Code</w:t>
+            <w:noProof/>
+          </w:rPr>
+          <w:t>Imagem 22 - Imagem de Logo</w:t>
         </w:r>
         <w:r>
           <w:rPr>
@@ -5570,7 +5714,7 @@
             <w:noProof/>
             <w:webHidden/>
           </w:rPr>
-          <w:instrText xml:space="preserve"> PAGEREF _Toc197606996 \h </w:instrText>
+          <w:instrText xml:space="preserve"> PAGEREF _Toc198847508 \h </w:instrText>
         </w:r>
         <w:r>
           <w:rPr>
@@ -5590,7 +5734,7 @@
             <w:noProof/>
             <w:webHidden/>
           </w:rPr>
-          <w:t>23</w:t>
+          <w:t>24</w:t>
         </w:r>
         <w:r>
           <w:rPr>
@@ -5614,22 +5758,14 @@
           <w:lang w:val="en-GB" w:eastAsia="en-GB"/>
         </w:rPr>
       </w:pPr>
-      <w:hyperlink w:anchor="_Toc197606997" w:history="1">
+      <w:hyperlink w:anchor="_Toc198847509" w:history="1">
         <w:r>
           <w:rPr>
             <w:rStyle w:val="Hyperlink"/>
-            <w:noProof/>
-          </w:rPr>
-          <w:t>Imagem 23</w:t>
-        </w:r>
-        <w:r>
-          <w:rPr>
-            <w:rStyle w:val="Hyperlink"/>
-            <w:i/>
-            <w:iCs/>
-            <w:noProof/>
-          </w:rPr>
-          <w:t xml:space="preserve"> - Visual Studio 2022</w:t>
+            <w:rFonts w:ascii="Arial" w:hAnsi="Arial" w:cs="Arial"/>
+            <w:noProof/>
+          </w:rPr>
+          <w:t>Imagem 23 - Visual Studio Code</w:t>
         </w:r>
         <w:r>
           <w:rPr>
@@ -5650,7 +5786,7 @@
             <w:noProof/>
             <w:webHidden/>
           </w:rPr>
-          <w:instrText xml:space="preserve"> PAGEREF _Toc197606997 \h </w:instrText>
+          <w:instrText xml:space="preserve"> PAGEREF _Toc198847509 \h </w:instrText>
         </w:r>
         <w:r>
           <w:rPr>
@@ -5670,7 +5806,7 @@
             <w:noProof/>
             <w:webHidden/>
           </w:rPr>
-          <w:t>23</w:t>
+          <w:t>25</w:t>
         </w:r>
         <w:r>
           <w:rPr>
@@ -5694,13 +5830,22 @@
           <w:lang w:val="en-GB" w:eastAsia="en-GB"/>
         </w:rPr>
       </w:pPr>
-      <w:hyperlink w:anchor="_Toc197606998" w:history="1">
+      <w:hyperlink w:anchor="_Toc198847510" w:history="1">
         <w:r>
           <w:rPr>
             <w:rStyle w:val="Hyperlink"/>
             <w:noProof/>
           </w:rPr>
-          <w:t>Imagem 24 - Arduíno IDE</w:t>
+          <w:t>Imagem 24</w:t>
+        </w:r>
+        <w:r>
+          <w:rPr>
+            <w:rStyle w:val="Hyperlink"/>
+            <w:i/>
+            <w:iCs/>
+            <w:noProof/>
+          </w:rPr>
+          <w:t xml:space="preserve"> - Visual Studio 2022</w:t>
         </w:r>
         <w:r>
           <w:rPr>
@@ -5721,7 +5866,7 @@
             <w:noProof/>
             <w:webHidden/>
           </w:rPr>
-          <w:instrText xml:space="preserve"> PAGEREF _Toc197606998 \h </w:instrText>
+          <w:instrText xml:space="preserve"> PAGEREF _Toc198847510 \h </w:instrText>
         </w:r>
         <w:r>
           <w:rPr>
@@ -5741,7 +5886,7 @@
             <w:noProof/>
             <w:webHidden/>
           </w:rPr>
-          <w:t>23</w:t>
+          <w:t>25</w:t>
         </w:r>
         <w:r>
           <w:rPr>
@@ -5765,13 +5910,13 @@
           <w:lang w:val="en-GB" w:eastAsia="en-GB"/>
         </w:rPr>
       </w:pPr>
-      <w:hyperlink w:anchor="_Toc197606999" w:history="1">
+      <w:hyperlink w:anchor="_Toc198847511" w:history="1">
         <w:r>
           <w:rPr>
             <w:rStyle w:val="Hyperlink"/>
             <w:noProof/>
           </w:rPr>
-          <w:t>Imagem 25 - Microsoft Word</w:t>
+          <w:t>Imagem 25 - Arduíno IDE</w:t>
         </w:r>
         <w:r>
           <w:rPr>
@@ -5792,7 +5937,7 @@
             <w:noProof/>
             <w:webHidden/>
           </w:rPr>
-          <w:instrText xml:space="preserve"> PAGEREF _Toc197606999 \h </w:instrText>
+          <w:instrText xml:space="preserve"> PAGEREF _Toc198847511 \h </w:instrText>
         </w:r>
         <w:r>
           <w:rPr>
@@ -5812,7 +5957,7 @@
             <w:noProof/>
             <w:webHidden/>
           </w:rPr>
-          <w:t>23</w:t>
+          <w:t>25</w:t>
         </w:r>
         <w:r>
           <w:rPr>
@@ -5836,13 +5981,13 @@
           <w:lang w:val="en-GB" w:eastAsia="en-GB"/>
         </w:rPr>
       </w:pPr>
-      <w:hyperlink w:anchor="_Toc197607000" w:history="1">
+      <w:hyperlink w:anchor="_Toc198847512" w:history="1">
         <w:r>
           <w:rPr>
             <w:rStyle w:val="Hyperlink"/>
             <w:noProof/>
           </w:rPr>
-          <w:t>Imagem 26 - Microsoft Excel</w:t>
+          <w:t>Imagem 26 - Microsoft Word</w:t>
         </w:r>
         <w:r>
           <w:rPr>
@@ -5863,7 +6008,7 @@
             <w:noProof/>
             <w:webHidden/>
           </w:rPr>
-          <w:instrText xml:space="preserve"> PAGEREF _Toc197607000 \h </w:instrText>
+          <w:instrText xml:space="preserve"> PAGEREF _Toc198847512 \h </w:instrText>
         </w:r>
         <w:r>
           <w:rPr>
@@ -5883,7 +6028,7 @@
             <w:noProof/>
             <w:webHidden/>
           </w:rPr>
-          <w:t>24</w:t>
+          <w:t>25</w:t>
         </w:r>
         <w:r>
           <w:rPr>
@@ -5907,13 +6052,13 @@
           <w:lang w:val="en-GB" w:eastAsia="en-GB"/>
         </w:rPr>
       </w:pPr>
-      <w:hyperlink w:anchor="_Toc197607001" w:history="1">
+      <w:hyperlink w:anchor="_Toc198847513" w:history="1">
         <w:r>
           <w:rPr>
             <w:rStyle w:val="Hyperlink"/>
             <w:noProof/>
           </w:rPr>
-          <w:t>Imagem 27 - Microsoft Power Point</w:t>
+          <w:t>Imagem 27 - Microsoft Excel</w:t>
         </w:r>
         <w:r>
           <w:rPr>
@@ -5934,7 +6079,7 @@
             <w:noProof/>
             <w:webHidden/>
           </w:rPr>
-          <w:instrText xml:space="preserve"> PAGEREF _Toc197607001 \h </w:instrText>
+          <w:instrText xml:space="preserve"> PAGEREF _Toc198847513 \h </w:instrText>
         </w:r>
         <w:r>
           <w:rPr>
@@ -5954,7 +6099,7 @@
             <w:noProof/>
             <w:webHidden/>
           </w:rPr>
-          <w:t>24</w:t>
+          <w:t>26</w:t>
         </w:r>
         <w:r>
           <w:rPr>
@@ -5978,13 +6123,13 @@
           <w:lang w:val="en-GB" w:eastAsia="en-GB"/>
         </w:rPr>
       </w:pPr>
-      <w:hyperlink w:anchor="_Toc197607002" w:history="1">
+      <w:hyperlink w:anchor="_Toc198847514" w:history="1">
         <w:r>
           <w:rPr>
             <w:rStyle w:val="Hyperlink"/>
             <w:noProof/>
           </w:rPr>
-          <w:t>Imagem 28 - Brave</w:t>
+          <w:t>Imagem 28 - Microsoft Power Point</w:t>
         </w:r>
         <w:r>
           <w:rPr>
@@ -6005,7 +6150,7 @@
             <w:noProof/>
             <w:webHidden/>
           </w:rPr>
-          <w:instrText xml:space="preserve"> PAGEREF _Toc197607002 \h </w:instrText>
+          <w:instrText xml:space="preserve"> PAGEREF _Toc198847514 \h </w:instrText>
         </w:r>
         <w:r>
           <w:rPr>
@@ -6025,7 +6170,7 @@
             <w:noProof/>
             <w:webHidden/>
           </w:rPr>
-          <w:t>24</w:t>
+          <w:t>26</w:t>
         </w:r>
         <w:r>
           <w:rPr>
@@ -6049,13 +6194,13 @@
           <w:lang w:val="en-GB" w:eastAsia="en-GB"/>
         </w:rPr>
       </w:pPr>
-      <w:hyperlink w:anchor="_Toc197607003" w:history="1">
+      <w:hyperlink w:anchor="_Toc198847515" w:history="1">
         <w:r>
           <w:rPr>
             <w:rStyle w:val="Hyperlink"/>
             <w:noProof/>
           </w:rPr>
-          <w:t>Imagem 29 - Discord</w:t>
+          <w:t>Imagem 29 - Brave</w:t>
         </w:r>
         <w:r>
           <w:rPr>
@@ -6076,7 +6221,7 @@
             <w:noProof/>
             <w:webHidden/>
           </w:rPr>
-          <w:instrText xml:space="preserve"> PAGEREF _Toc197607003 \h </w:instrText>
+          <w:instrText xml:space="preserve"> PAGEREF _Toc198847515 \h </w:instrText>
         </w:r>
         <w:r>
           <w:rPr>
@@ -6096,7 +6241,7 @@
             <w:noProof/>
             <w:webHidden/>
           </w:rPr>
-          <w:t>24</w:t>
+          <w:t>26</w:t>
         </w:r>
         <w:r>
           <w:rPr>
@@ -6120,13 +6265,13 @@
           <w:lang w:val="en-GB" w:eastAsia="en-GB"/>
         </w:rPr>
       </w:pPr>
-      <w:hyperlink w:anchor="_Toc197607004" w:history="1">
+      <w:hyperlink w:anchor="_Toc198847516" w:history="1">
         <w:r>
           <w:rPr>
             <w:rStyle w:val="Hyperlink"/>
             <w:noProof/>
           </w:rPr>
-          <w:t>Imagem 30 - GitHub</w:t>
+          <w:t>Imagem 30 - Discord</w:t>
         </w:r>
         <w:r>
           <w:rPr>
@@ -6147,7 +6292,7 @@
             <w:noProof/>
             <w:webHidden/>
           </w:rPr>
-          <w:instrText xml:space="preserve"> PAGEREF _Toc197607004 \h </w:instrText>
+          <w:instrText xml:space="preserve"> PAGEREF _Toc198847516 \h </w:instrText>
         </w:r>
         <w:r>
           <w:rPr>
@@ -6167,7 +6312,7 @@
             <w:noProof/>
             <w:webHidden/>
           </w:rPr>
-          <w:t>24</w:t>
+          <w:t>26</w:t>
         </w:r>
         <w:r>
           <w:rPr>
@@ -6191,22 +6336,13 @@
           <w:lang w:val="en-GB" w:eastAsia="en-GB"/>
         </w:rPr>
       </w:pPr>
-      <w:hyperlink w:anchor="_Toc197607005" w:history="1">
+      <w:hyperlink w:anchor="_Toc198847517" w:history="1">
         <w:r>
           <w:rPr>
             <w:rStyle w:val="Hyperlink"/>
             <w:noProof/>
           </w:rPr>
-          <w:t xml:space="preserve">Imagem 31 - </w:t>
-        </w:r>
-        <w:r>
-          <w:rPr>
-            <w:rStyle w:val="Hyperlink"/>
-            <w:i/>
-            <w:iCs/>
-            <w:noProof/>
-          </w:rPr>
-          <w:t>Docker</w:t>
+          <w:t>Imagem 31 - GitHub</w:t>
         </w:r>
         <w:r>
           <w:rPr>
@@ -6227,7 +6363,7 @@
             <w:noProof/>
             <w:webHidden/>
           </w:rPr>
-          <w:instrText xml:space="preserve"> PAGEREF _Toc197607005 \h </w:instrText>
+          <w:instrText xml:space="preserve"> PAGEREF _Toc198847517 \h </w:instrText>
         </w:r>
         <w:r>
           <w:rPr>
@@ -6247,7 +6383,7 @@
             <w:noProof/>
             <w:webHidden/>
           </w:rPr>
-          <w:t>25</w:t>
+          <w:t>26</w:t>
         </w:r>
         <w:r>
           <w:rPr>
@@ -6271,13 +6407,22 @@
           <w:lang w:val="en-GB" w:eastAsia="en-GB"/>
         </w:rPr>
       </w:pPr>
-      <w:hyperlink w:anchor="_Toc197607006" w:history="1">
+      <w:hyperlink w:anchor="_Toc198847518" w:history="1">
         <w:r>
           <w:rPr>
             <w:rStyle w:val="Hyperlink"/>
             <w:noProof/>
           </w:rPr>
-          <w:t>Imagem 32 - MQTT Explorer</w:t>
+          <w:t xml:space="preserve">Imagem 32 - </w:t>
+        </w:r>
+        <w:r>
+          <w:rPr>
+            <w:rStyle w:val="Hyperlink"/>
+            <w:i/>
+            <w:iCs/>
+            <w:noProof/>
+          </w:rPr>
+          <w:t>Docker</w:t>
         </w:r>
         <w:r>
           <w:rPr>
@@ -6298,7 +6443,7 @@
             <w:noProof/>
             <w:webHidden/>
           </w:rPr>
-          <w:instrText xml:space="preserve"> PAGEREF _Toc197607006 \h </w:instrText>
+          <w:instrText xml:space="preserve"> PAGEREF _Toc198847518 \h </w:instrText>
         </w:r>
         <w:r>
           <w:rPr>
@@ -6318,7 +6463,149 @@
             <w:noProof/>
             <w:webHidden/>
           </w:rPr>
-          <w:t>25</w:t>
+          <w:t>27</w:t>
+        </w:r>
+        <w:r>
+          <w:rPr>
+            <w:noProof/>
+            <w:webHidden/>
+          </w:rPr>
+          <w:fldChar w:fldCharType="end"/>
+        </w:r>
+      </w:hyperlink>
+    </w:p>
+    <w:p>
+      <w:pPr>
+        <w:pStyle w:val="TableofFigures"/>
+        <w:tabs>
+          <w:tab w:val="right" w:leader="dot" w:pos="9016"/>
+        </w:tabs>
+        <w:rPr>
+          <w:rFonts w:asciiTheme="minorHAnsi" w:eastAsiaTheme="minorEastAsia" w:hAnsiTheme="minorHAnsi" w:cstheme="minorBidi"/>
+          <w:noProof/>
+          <w:color w:val="auto"/>
+          <w:lang w:val="en-GB" w:eastAsia="en-GB"/>
+        </w:rPr>
+      </w:pPr>
+      <w:hyperlink w:anchor="_Toc198847519" w:history="1">
+        <w:r>
+          <w:rPr>
+            <w:rStyle w:val="Hyperlink"/>
+            <w:noProof/>
+          </w:rPr>
+          <w:t>Imagem 33 - MQTT Explorer</w:t>
+        </w:r>
+        <w:r>
+          <w:rPr>
+            <w:noProof/>
+            <w:webHidden/>
+          </w:rPr>
+          <w:tab/>
+        </w:r>
+        <w:r>
+          <w:rPr>
+            <w:noProof/>
+            <w:webHidden/>
+          </w:rPr>
+          <w:fldChar w:fldCharType="begin"/>
+        </w:r>
+        <w:r>
+          <w:rPr>
+            <w:noProof/>
+            <w:webHidden/>
+          </w:rPr>
+          <w:instrText xml:space="preserve"> PAGEREF _Toc198847519 \h </w:instrText>
+        </w:r>
+        <w:r>
+          <w:rPr>
+            <w:noProof/>
+            <w:webHidden/>
+          </w:rPr>
+        </w:r>
+        <w:r>
+          <w:rPr>
+            <w:noProof/>
+            <w:webHidden/>
+          </w:rPr>
+          <w:fldChar w:fldCharType="separate"/>
+        </w:r>
+        <w:r>
+          <w:rPr>
+            <w:noProof/>
+            <w:webHidden/>
+          </w:rPr>
+          <w:t>27</w:t>
+        </w:r>
+        <w:r>
+          <w:rPr>
+            <w:noProof/>
+            <w:webHidden/>
+          </w:rPr>
+          <w:fldChar w:fldCharType="end"/>
+        </w:r>
+      </w:hyperlink>
+    </w:p>
+    <w:p>
+      <w:pPr>
+        <w:pStyle w:val="TableofFigures"/>
+        <w:tabs>
+          <w:tab w:val="right" w:leader="dot" w:pos="9016"/>
+        </w:tabs>
+        <w:rPr>
+          <w:rFonts w:asciiTheme="minorHAnsi" w:eastAsiaTheme="minorEastAsia" w:hAnsiTheme="minorHAnsi" w:cstheme="minorBidi"/>
+          <w:noProof/>
+          <w:color w:val="auto"/>
+          <w:lang w:val="en-GB" w:eastAsia="en-GB"/>
+        </w:rPr>
+      </w:pPr>
+      <w:hyperlink r:id="rId27" w:anchor="_Toc198847520" w:history="1">
+        <w:r>
+          <w:rPr>
+            <w:rStyle w:val="Hyperlink"/>
+            <w:noProof/>
+          </w:rPr>
+          <w:t>Imagem 34 - Cronograma Final</w:t>
+        </w:r>
+        <w:r>
+          <w:rPr>
+            <w:noProof/>
+            <w:webHidden/>
+          </w:rPr>
+          <w:tab/>
+        </w:r>
+        <w:r>
+          <w:rPr>
+            <w:noProof/>
+            <w:webHidden/>
+          </w:rPr>
+          <w:fldChar w:fldCharType="begin"/>
+        </w:r>
+        <w:r>
+          <w:rPr>
+            <w:noProof/>
+            <w:webHidden/>
+          </w:rPr>
+          <w:instrText xml:space="preserve"> PAGEREF _Toc198847520 \h </w:instrText>
+        </w:r>
+        <w:r>
+          <w:rPr>
+            <w:noProof/>
+            <w:webHidden/>
+          </w:rPr>
+        </w:r>
+        <w:r>
+          <w:rPr>
+            <w:noProof/>
+            <w:webHidden/>
+          </w:rPr>
+          <w:fldChar w:fldCharType="separate"/>
+        </w:r>
+        <w:r>
+          <w:rPr>
+            <w:noProof/>
+            <w:webHidden/>
+          </w:rPr>
+          <w:t>29</w:t>
         </w:r>
         <w:r>
           <w:rPr>
@@ -6354,24 +6641,16 @@
       <w:pPr>
         <w:pStyle w:val="Heading1"/>
       </w:pPr>
-      <w:bookmarkStart w:id="3" w:name="_Toc197606933"/>
+      <w:bookmarkStart w:id="4" w:name="_Toc198847443"/>
       <w:r>
         <w:lastRenderedPageBreak/>
         <w:t>Introdução</w:t>
       </w:r>
-      <w:bookmarkEnd w:id="3"/>
-    </w:p>
-    <w:p>
-      <w:pPr>
-        <w:widowControl/>
-        <w:pBdr>
-          <w:top w:val="none" w:sz="0" w:space="0" w:color="auto"/>
-          <w:left w:val="none" w:sz="0" w:space="0" w:color="auto"/>
-          <w:bottom w:val="none" w:sz="0" w:space="0" w:color="auto"/>
-          <w:right w:val="none" w:sz="0" w:space="0" w:color="auto"/>
-          <w:between w:val="none" w:sz="0" w:space="0" w:color="auto"/>
-        </w:pBdr>
-        <w:spacing w:after="0" w:line="240" w:lineRule="auto"/>
+      <w:bookmarkEnd w:id="4"/>
+    </w:p>
+    <w:p>
+      <w:pPr>
+        <w:pStyle w:val="NoSpacing"/>
       </w:pPr>
       <w:r>
         <w:tab/>
@@ -6397,6 +6676,9 @@
       </w:r>
     </w:p>
     <w:p>
+      <w:pPr>
+        <w:pStyle w:val="NoSpacing"/>
+      </w:pPr>
       <w:r>
         <w:t xml:space="preserve">No seu plano curricular </w:t>
       </w:r>
@@ -6445,8 +6727,8 @@
       <w:pPr>
         <w:pStyle w:val="Heading1"/>
         <w:sectPr>
-          <w:headerReference w:type="default" r:id="rId26"/>
-          <w:footerReference w:type="default" r:id="rId27"/>
+          <w:headerReference w:type="default" r:id="rId28"/>
+          <w:footerReference w:type="default" r:id="rId29"/>
           <w:pgSz w:w="11906" w:h="16838"/>
           <w:pgMar w:top="1440" w:right="1440" w:bottom="1440" w:left="1440" w:header="708" w:footer="708" w:gutter="0"/>
           <w:cols w:space="708"/>
@@ -6459,7 +6741,7 @@
       <w:pPr>
         <w:pStyle w:val="Heading1"/>
       </w:pPr>
-      <w:bookmarkStart w:id="4" w:name="_Toc197606934"/>
+      <w:bookmarkStart w:id="5" w:name="_Toc198847444"/>
       <w:r>
         <w:rPr>
           <w:noProof/>
@@ -6511,8 +6793,8 @@
                                 <w:color w:val="auto"/>
                               </w:rPr>
                             </w:pPr>
-                            <w:bookmarkStart w:id="5" w:name="_Toc191721187"/>
-                            <w:bookmarkStart w:id="6" w:name="_Toc197606975"/>
+                            <w:bookmarkStart w:id="6" w:name="_Toc191721187"/>
+                            <w:bookmarkStart w:id="7" w:name="_Toc198847487"/>
                             <w:r>
                               <w:t xml:space="preserve">Imagem </w:t>
                             </w:r>
@@ -6544,8 +6826,8 @@
                               </w:rPr>
                               <w:t xml:space="preserve"> - Cronograma inicial</w:t>
                             </w:r>
-                            <w:bookmarkEnd w:id="5"/>
                             <w:bookmarkEnd w:id="6"/>
+                            <w:bookmarkEnd w:id="7"/>
                           </w:p>
                         </w:txbxContent>
                       </wps:txbx>
@@ -6579,8 +6861,8 @@
                           <w:color w:val="auto"/>
                         </w:rPr>
                       </w:pPr>
-                      <w:bookmarkStart w:id="7" w:name="_Toc191721187"/>
-                      <w:bookmarkStart w:id="8" w:name="_Toc197606975"/>
+                      <w:bookmarkStart w:id="8" w:name="_Toc191721187"/>
+                      <w:bookmarkStart w:id="9" w:name="_Toc198847487"/>
                       <w:r>
                         <w:t xml:space="preserve">Imagem </w:t>
                       </w:r>
@@ -6612,8 +6894,8 @@
                         </w:rPr>
                         <w:t xml:space="preserve"> - Cronograma inicial</w:t>
                       </w:r>
-                      <w:bookmarkEnd w:id="7"/>
                       <w:bookmarkEnd w:id="8"/>
+                      <w:bookmarkEnd w:id="9"/>
                     </w:p>
                   </w:txbxContent>
                 </v:textbox>
@@ -6653,7 +6935,7 @@
                     </pic:cNvPicPr>
                   </pic:nvPicPr>
                   <pic:blipFill>
-                    <a:blip r:embed="rId28" cstate="print">
+                    <a:blip r:embed="rId30" cstate="print">
                       <a:extLst>
                         <a:ext uri="{28A0092B-C50C-407E-A947-70E740481C1C}">
                           <a14:useLocalDpi xmlns:a14="http://schemas.microsoft.com/office/drawing/2010/main" val="0"/>
@@ -6693,7 +6975,7 @@
       <w:r>
         <w:t>Capítulo I – Cronograma Inicial</w:t>
       </w:r>
-      <w:bookmarkEnd w:id="4"/>
+      <w:bookmarkEnd w:id="5"/>
     </w:p>
     <w:p>
       <w:pPr>
@@ -6712,7 +6994,7 @@
           <w:color w:val="auto"/>
         </w:rPr>
       </w:pPr>
-      <w:bookmarkStart w:id="9" w:name="_Toc197606935"/>
+      <w:bookmarkStart w:id="10" w:name="_Toc198847445"/>
       <w:r>
         <w:rPr>
           <w:color w:val="auto"/>
@@ -6720,15 +7002,21 @@
         <w:lastRenderedPageBreak/>
         <w:t>Descrição do Cronograma</w:t>
       </w:r>
-      <w:bookmarkEnd w:id="9"/>
+      <w:bookmarkEnd w:id="10"/>
     </w:p>
     <w:p/>
     <w:p>
+      <w:pPr>
+        <w:pStyle w:val="NoSpacing"/>
+      </w:pPr>
       <w:r>
         <w:t>O desenvolvimento deste trabalho irá decorrer entre os dias 7 de fevereiro a 29 de maio de 2025.</w:t>
       </w:r>
     </w:p>
     <w:p>
+      <w:pPr>
+        <w:pStyle w:val="NoSpacing"/>
+      </w:pPr>
       <w:r>
         <w:t xml:space="preserve">Elaboração de Relatório final e apresentações começou no dia 15 de fevereiro a 20 de maio. A testagem de </w:t>
       </w:r>
@@ -6754,6 +7042,9 @@
       </w:r>
     </w:p>
     <w:p>
+      <w:pPr>
+        <w:pStyle w:val="NoSpacing"/>
+      </w:pPr>
       <w:r>
         <w:t xml:space="preserve">Começo da codificação em </w:t>
       </w:r>
@@ -6789,6 +7080,9 @@
       </w:r>
     </w:p>
     <w:p>
+      <w:pPr>
+        <w:pStyle w:val="NoSpacing"/>
+      </w:pPr>
       <w:r>
         <w:t>Durante o desenvolvimento deste projeto irá haver três momentos de avaliação, o primeiro está agendado para 7 de março de 2025, a segunda avaliação está marcada para 11 de abril de 2025 e para a terminar a terceira e última avaliação está marcada para 29 de maio de 2025.</w:t>
       </w:r>
@@ -6813,12 +7107,12 @@
       <w:pPr>
         <w:pStyle w:val="Heading1"/>
       </w:pPr>
-      <w:bookmarkStart w:id="10" w:name="_Toc197606936"/>
+      <w:bookmarkStart w:id="11" w:name="_Toc198847446"/>
       <w:r>
         <w:lastRenderedPageBreak/>
         <w:t>Capítulo II – Conceção do Projeto</w:t>
       </w:r>
-      <w:bookmarkEnd w:id="10"/>
+      <w:bookmarkEnd w:id="11"/>
     </w:p>
     <w:p>
       <w:r>
@@ -6890,8 +7184,8 @@
                                 <w:color w:val="000000"/>
                               </w:rPr>
                             </w:pPr>
-                            <w:bookmarkStart w:id="11" w:name="_Toc191721188"/>
-                            <w:bookmarkStart w:id="12" w:name="_Toc197606976"/>
+                            <w:bookmarkStart w:id="12" w:name="_Toc191721188"/>
+                            <w:bookmarkStart w:id="13" w:name="_Toc198847488"/>
                             <w:r>
                               <w:t xml:space="preserve">Imagem </w:t>
                             </w:r>
@@ -6923,8 +7217,8 @@
                               </w:rPr>
                               <w:t xml:space="preserve"> - Imagem do Logo</w:t>
                             </w:r>
-                            <w:bookmarkEnd w:id="11"/>
                             <w:bookmarkEnd w:id="12"/>
+                            <w:bookmarkEnd w:id="13"/>
                           </w:p>
                         </w:txbxContent>
                       </wps:txbx>
@@ -6954,8 +7248,8 @@
                           <w:color w:val="000000"/>
                         </w:rPr>
                       </w:pPr>
-                      <w:bookmarkStart w:id="13" w:name="_Toc191721188"/>
-                      <w:bookmarkStart w:id="14" w:name="_Toc197606976"/>
+                      <w:bookmarkStart w:id="14" w:name="_Toc191721188"/>
+                      <w:bookmarkStart w:id="15" w:name="_Toc198847488"/>
                       <w:r>
                         <w:t xml:space="preserve">Imagem </w:t>
                       </w:r>
@@ -6987,8 +7281,8 @@
                         </w:rPr>
                         <w:t xml:space="preserve"> - Imagem do Logo</w:t>
                       </w:r>
-                      <w:bookmarkEnd w:id="13"/>
                       <w:bookmarkEnd w:id="14"/>
+                      <w:bookmarkEnd w:id="15"/>
                     </w:p>
                   </w:txbxContent>
                 </v:textbox>
@@ -7028,7 +7322,7 @@
                     </pic:cNvPicPr>
                   </pic:nvPicPr>
                   <pic:blipFill rotWithShape="1">
-                    <a:blip r:embed="rId29">
+                    <a:blip r:embed="rId31">
                       <a:extLst>
                         <a:ext uri="{28A0092B-C50C-407E-A947-70E740481C1C}">
                           <a14:useLocalDpi xmlns:a14="http://schemas.microsoft.com/office/drawing/2010/main" val="0"/>
@@ -7072,7 +7366,6 @@
     <w:p>
       <w:pPr>
         <w:pStyle w:val="NoSpacing"/>
-        <w:spacing w:before="240"/>
       </w:pPr>
       <w:r>
         <w:rPr>
@@ -7166,11 +7459,11 @@
       <w:pPr>
         <w:pStyle w:val="Heading2"/>
       </w:pPr>
-      <w:bookmarkStart w:id="15" w:name="_Toc197606937"/>
+      <w:bookmarkStart w:id="16" w:name="_Toc198847447"/>
       <w:r>
         <w:t>Objetivos</w:t>
       </w:r>
-      <w:bookmarkEnd w:id="15"/>
+      <w:bookmarkEnd w:id="16"/>
     </w:p>
     <w:p>
       <w:pPr>
@@ -7313,12 +7606,12 @@
       <w:pPr>
         <w:pStyle w:val="Heading2"/>
       </w:pPr>
-      <w:bookmarkStart w:id="16" w:name="_Toc197606938"/>
+      <w:bookmarkStart w:id="17" w:name="_Toc198847448"/>
       <w:r>
         <w:lastRenderedPageBreak/>
         <w:t>Tecnologias</w:t>
       </w:r>
-      <w:bookmarkEnd w:id="16"/>
+      <w:bookmarkEnd w:id="17"/>
     </w:p>
     <w:p>
       <w:r>
@@ -7371,8 +7664,8 @@
                                 <w:color w:val="000000"/>
                               </w:rPr>
                             </w:pPr>
-                            <w:bookmarkStart w:id="17" w:name="_Toc191721189"/>
-                            <w:bookmarkStart w:id="18" w:name="_Toc197606977"/>
+                            <w:bookmarkStart w:id="18" w:name="_Toc191721189"/>
+                            <w:bookmarkStart w:id="19" w:name="_Toc198847489"/>
                             <w:r>
                               <w:t xml:space="preserve">Imagem </w:t>
                             </w:r>
@@ -7404,8 +7697,8 @@
                               </w:rPr>
                               <w:t xml:space="preserve"> - Logo das linguagens de Programação</w:t>
                             </w:r>
-                            <w:bookmarkEnd w:id="17"/>
                             <w:bookmarkEnd w:id="18"/>
+                            <w:bookmarkEnd w:id="19"/>
                           </w:p>
                         </w:txbxContent>
                       </wps:txbx>
@@ -7435,8 +7728,8 @@
                           <w:color w:val="000000"/>
                         </w:rPr>
                       </w:pPr>
-                      <w:bookmarkStart w:id="19" w:name="_Toc191721189"/>
-                      <w:bookmarkStart w:id="20" w:name="_Toc197606977"/>
+                      <w:bookmarkStart w:id="20" w:name="_Toc191721189"/>
+                      <w:bookmarkStart w:id="21" w:name="_Toc198847489"/>
                       <w:r>
                         <w:t xml:space="preserve">Imagem </w:t>
                       </w:r>
@@ -7468,8 +7761,8 @@
                         </w:rPr>
                         <w:t xml:space="preserve"> - Logo das linguagens de Programação</w:t>
                       </w:r>
-                      <w:bookmarkEnd w:id="19"/>
                       <w:bookmarkEnd w:id="20"/>
+                      <w:bookmarkEnd w:id="21"/>
                     </w:p>
                   </w:txbxContent>
                 </v:textbox>
@@ -7509,11 +7802,11 @@
                     </pic:cNvPicPr>
                   </pic:nvPicPr>
                   <pic:blipFill>
-                    <a:blip r:embed="rId30">
+                    <a:blip r:embed="rId32">
                       <a:extLst>
                         <a:ext uri="{BEBA8EAE-BF5A-486C-A8C5-ECC9F3942E4B}">
                           <a14:imgProps xmlns:a14="http://schemas.microsoft.com/office/drawing/2010/main">
-                            <a14:imgLayer r:embed="rId31">
+                            <a14:imgLayer r:embed="rId33">
                               <a14:imgEffect>
                                 <a14:backgroundRemoval t="9796" b="89796" l="1311" r="99064">
                                   <a14:foregroundMark x1="6180" y1="15510" x2="27903" y2="77551"/>
@@ -7643,7 +7936,7 @@
       <w:pPr>
         <w:pStyle w:val="Heading2"/>
       </w:pPr>
-      <w:bookmarkStart w:id="21" w:name="_Toc197606939"/>
+      <w:bookmarkStart w:id="22" w:name="_Toc198847449"/>
       <w:r>
         <w:rPr>
           <w:i/>
@@ -7651,7 +7944,7 @@
         </w:rPr>
         <w:t>Framework</w:t>
       </w:r>
-      <w:bookmarkEnd w:id="21"/>
+      <w:bookmarkEnd w:id="22"/>
     </w:p>
     <w:p>
       <w:pPr>
@@ -7660,7 +7953,7 @@
       <w:r>
         <w:tab/>
       </w:r>
-      <w:bookmarkStart w:id="22" w:name="_Toc197606940"/>
+      <w:bookmarkStart w:id="23" w:name="_Toc198847450"/>
       <w:r>
         <w:t xml:space="preserve">O que é um </w:t>
       </w:r>
@@ -7674,12 +7967,11 @@
       <w:r>
         <w:t>?</w:t>
       </w:r>
-      <w:bookmarkEnd w:id="22"/>
+      <w:bookmarkEnd w:id="23"/>
     </w:p>
     <w:p>
       <w:pPr>
         <w:pStyle w:val="NoSpacing"/>
-        <w:spacing w:line="276" w:lineRule="auto"/>
       </w:pPr>
       <w:r>
         <w:t xml:space="preserve">Um </w:t>
@@ -7708,7 +8000,6 @@
     <w:p>
       <w:pPr>
         <w:pStyle w:val="NoSpacing"/>
-        <w:spacing w:line="276" w:lineRule="auto"/>
       </w:pPr>
       <w:r>
         <w:t>fornecendo uma funcionalidade sem pormenores. Trata-se de um conjunto de classes que</w:t>
@@ -7717,7 +8008,6 @@
     <w:p>
       <w:pPr>
         <w:pStyle w:val="NoSpacing"/>
-        <w:spacing w:line="276" w:lineRule="auto"/>
       </w:pPr>
       <w:r>
         <w:t>colaboram para realizar uma responsabilidade para um domínio de um subsistema da aplicação.</w:t>
@@ -7726,7 +8016,6 @@
     <w:p>
       <w:pPr>
         <w:pStyle w:val="NoSpacing"/>
-        <w:spacing w:line="276" w:lineRule="auto"/>
       </w:pPr>
       <w:r>
         <w:t xml:space="preserve">Em vez de ser as bibliotecas a controlar é o </w:t>
@@ -7750,7 +8039,7 @@
       <w:r>
         <w:tab/>
       </w:r>
-      <w:bookmarkStart w:id="23" w:name="_Toc197606941"/>
+      <w:bookmarkStart w:id="24" w:name="_Toc198847451"/>
       <w:r>
         <w:t xml:space="preserve">Vantagens da </w:t>
       </w:r>
@@ -7761,12 +8050,11 @@
         </w:rPr>
         <w:t>Framework</w:t>
       </w:r>
-      <w:bookmarkEnd w:id="23"/>
+      <w:bookmarkEnd w:id="24"/>
     </w:p>
     <w:p>
       <w:pPr>
         <w:pStyle w:val="NoSpacing"/>
-        <w:spacing w:line="276" w:lineRule="auto"/>
       </w:pPr>
       <w:r>
         <w:t xml:space="preserve">A </w:t>
@@ -7795,7 +8083,6 @@
     <w:p>
       <w:pPr>
         <w:pStyle w:val="NoSpacing"/>
-        <w:spacing w:line="276" w:lineRule="auto"/>
       </w:pPr>
       <w:r>
         <w:rPr>
@@ -7831,7 +8118,6 @@
     <w:p>
       <w:pPr>
         <w:pStyle w:val="NoSpacing"/>
-        <w:spacing w:line="276" w:lineRule="auto"/>
       </w:pPr>
       <w:r>
         <w:t>auxílio em fóruns caso os programadores tenham dúvidas.</w:t>
@@ -7840,7 +8126,6 @@
     <w:p>
       <w:pPr>
         <w:pStyle w:val="NoSpacing"/>
-        <w:spacing w:line="276" w:lineRule="auto"/>
       </w:pPr>
       <w:r>
         <w:t>A comunidade quando deteta um problema de segurança é rapidamente atualizada e modificado</w:t>
@@ -7849,7 +8134,6 @@
     <w:p>
       <w:pPr>
         <w:pStyle w:val="NoSpacing"/>
-        <w:spacing w:line="276" w:lineRule="auto"/>
       </w:pPr>
       <w:r>
         <w:t>esse problema.</w:t>
@@ -7874,28 +8158,27 @@
     <w:p>
       <w:pPr>
         <w:pStyle w:val="NoSpacing"/>
-        <w:spacing w:line="276" w:lineRule="auto"/>
       </w:pPr>
     </w:p>
     <w:p>
       <w:pPr>
         <w:pStyle w:val="Heading2"/>
       </w:pPr>
-      <w:bookmarkStart w:id="24" w:name="_Toc197606942"/>
+      <w:bookmarkStart w:id="25" w:name="_Toc198847452"/>
       <w:r>
         <w:t>Protocolo de Comunicação</w:t>
       </w:r>
-      <w:bookmarkEnd w:id="24"/>
+      <w:bookmarkEnd w:id="25"/>
     </w:p>
     <w:p>
       <w:pPr>
         <w:pStyle w:val="Heading3"/>
       </w:pPr>
-      <w:bookmarkStart w:id="25" w:name="_Toc197606943"/>
+      <w:bookmarkStart w:id="26" w:name="_Toc198847453"/>
       <w:r>
         <w:t>MQTT</w:t>
       </w:r>
-      <w:bookmarkEnd w:id="25"/>
+      <w:bookmarkEnd w:id="26"/>
     </w:p>
     <w:p>
       <w:pPr>
@@ -7951,7 +8234,7 @@
                                 <w:color w:val="000000"/>
                               </w:rPr>
                             </w:pPr>
-                            <w:bookmarkStart w:id="26" w:name="_Toc197606978"/>
+                            <w:bookmarkStart w:id="27" w:name="_Toc198847490"/>
                             <w:r>
                               <w:t xml:space="preserve">Imagem </w:t>
                             </w:r>
@@ -7989,7 +8272,7 @@
                             <w:r>
                               <w:t>MQTT</w:t>
                             </w:r>
-                            <w:bookmarkEnd w:id="26"/>
+                            <w:bookmarkEnd w:id="27"/>
                           </w:p>
                         </w:txbxContent>
                       </wps:txbx>
@@ -8022,7 +8305,7 @@
                           <w:color w:val="000000"/>
                         </w:rPr>
                       </w:pPr>
-                      <w:bookmarkStart w:id="27" w:name="_Toc197606978"/>
+                      <w:bookmarkStart w:id="28" w:name="_Toc198847490"/>
                       <w:r>
                         <w:t xml:space="preserve">Imagem </w:t>
                       </w:r>
@@ -8060,7 +8343,7 @@
                       <w:r>
                         <w:t>MQTT</w:t>
                       </w:r>
-                      <w:bookmarkEnd w:id="27"/>
+                      <w:bookmarkEnd w:id="28"/>
                     </w:p>
                   </w:txbxContent>
                 </v:textbox>
@@ -8100,7 +8383,7 @@
                     </pic:cNvPicPr>
                   </pic:nvPicPr>
                   <pic:blipFill>
-                    <a:blip r:embed="rId32" cstate="print">
+                    <a:blip r:embed="rId34" cstate="print">
                       <a:extLst>
                         <a:ext uri="{28A0092B-C50C-407E-A947-70E740481C1C}">
                           <a14:useLocalDpi xmlns:a14="http://schemas.microsoft.com/office/drawing/2010/main" val="0"/>
@@ -8209,11 +8492,11 @@
       <w:pPr>
         <w:pStyle w:val="Heading3"/>
       </w:pPr>
-      <w:bookmarkStart w:id="28" w:name="_Toc197606944"/>
+      <w:bookmarkStart w:id="29" w:name="_Toc198847454"/>
       <w:r>
         <w:t>Código inicial de MQTT</w:t>
       </w:r>
-      <w:bookmarkEnd w:id="28"/>
+      <w:bookmarkEnd w:id="29"/>
     </w:p>
     <w:p>
       <w:pPr>
@@ -8241,7 +8524,7 @@
                     </pic:cNvPicPr>
                   </pic:nvPicPr>
                   <pic:blipFill>
-                    <a:blip r:embed="rId33">
+                    <a:blip r:embed="rId35">
                       <a:extLst>
                         <a:ext uri="{28A0092B-C50C-407E-A947-70E740481C1C}">
                           <a14:useLocalDpi xmlns:a14="http://schemas.microsoft.com/office/drawing/2010/main" val="0"/>
@@ -8278,7 +8561,7 @@
         <w:pStyle w:val="Caption"/>
         <w:jc w:val="center"/>
       </w:pPr>
-      <w:bookmarkStart w:id="29" w:name="_Toc197606979"/>
+      <w:bookmarkStart w:id="30" w:name="_Toc198847491"/>
       <w:r>
         <w:t xml:space="preserve">Imagem </w:t>
       </w:r>
@@ -8310,7 +8593,7 @@
         </w:rPr>
         <w:t xml:space="preserve"> - Codificação para ligar ao MQTT</w:t>
       </w:r>
-      <w:bookmarkEnd w:id="29"/>
+      <w:bookmarkEnd w:id="30"/>
     </w:p>
     <w:p>
       <w:pPr>
@@ -8332,12 +8615,12 @@
       <w:pPr>
         <w:pStyle w:val="Heading1"/>
       </w:pPr>
-      <w:bookmarkStart w:id="30" w:name="_Toc197606945"/>
+      <w:bookmarkStart w:id="31" w:name="_Toc198847455"/>
       <w:r>
         <w:lastRenderedPageBreak/>
         <w:t>Peças para o Arduíno</w:t>
       </w:r>
-      <w:bookmarkEnd w:id="30"/>
+      <w:bookmarkEnd w:id="31"/>
     </w:p>
     <w:p>
       <w:pPr>
@@ -8376,16 +8659,8 @@
           <w:ilvl w:val="0"/>
           <w:numId w:val="6"/>
         </w:numPr>
-        <w:rPr>
-          <w:i/>
-          <w:iCs/>
-        </w:rPr>
-      </w:pPr>
-      <w:r>
-        <w:rPr>
-          <w:i/>
-          <w:iCs/>
-        </w:rPr>
+      </w:pPr>
+      <w:r>
         <w:t>Microphone Sensor;</w:t>
       </w:r>
     </w:p>
@@ -8396,16 +8671,8 @@
           <w:ilvl w:val="0"/>
           <w:numId w:val="6"/>
         </w:numPr>
-        <w:rPr>
-          <w:i/>
-          <w:iCs/>
-        </w:rPr>
-      </w:pPr>
-      <w:r>
-        <w:rPr>
-          <w:i/>
-          <w:iCs/>
-        </w:rPr>
+      </w:pPr>
+      <w:r>
         <w:t>Temperature Sensor;</w:t>
       </w:r>
     </w:p>
@@ -8416,16 +8683,8 @@
           <w:ilvl w:val="0"/>
           <w:numId w:val="6"/>
         </w:numPr>
-        <w:rPr>
-          <w:i/>
-          <w:iCs/>
-        </w:rPr>
-      </w:pPr>
-      <w:r>
-        <w:rPr>
-          <w:i/>
-          <w:iCs/>
-        </w:rPr>
+      </w:pPr>
+      <w:r>
         <w:t>Clock sensor;</w:t>
       </w:r>
     </w:p>
@@ -8436,16 +8695,8 @@
           <w:ilvl w:val="0"/>
           <w:numId w:val="6"/>
         </w:numPr>
-        <w:rPr>
-          <w:i/>
-          <w:iCs/>
-        </w:rPr>
-      </w:pPr>
-      <w:r>
-        <w:rPr>
-          <w:i/>
-          <w:iCs/>
-        </w:rPr>
+      </w:pPr>
+      <w:r>
         <w:t>Sound Sensor;</w:t>
       </w:r>
     </w:p>
@@ -8456,16 +8707,8 @@
           <w:ilvl w:val="0"/>
           <w:numId w:val="6"/>
         </w:numPr>
-        <w:rPr>
-          <w:i/>
-          <w:iCs/>
-        </w:rPr>
-      </w:pPr>
-      <w:r>
-        <w:rPr>
-          <w:i/>
-          <w:iCs/>
-        </w:rPr>
+      </w:pPr>
+      <w:r>
         <w:t>Flame Sensor;</w:t>
       </w:r>
     </w:p>
@@ -8476,16 +8719,8 @@
           <w:ilvl w:val="0"/>
           <w:numId w:val="6"/>
         </w:numPr>
-        <w:rPr>
-          <w:i/>
-          <w:iCs/>
-        </w:rPr>
-      </w:pPr>
-      <w:r>
-        <w:rPr>
-          <w:i/>
-          <w:iCs/>
-        </w:rPr>
+      </w:pPr>
+      <w:r>
         <w:t>Lazer sensor;</w:t>
       </w:r>
     </w:p>
@@ -8496,16 +8731,8 @@
           <w:ilvl w:val="0"/>
           <w:numId w:val="6"/>
         </w:numPr>
-        <w:rPr>
-          <w:i/>
-          <w:iCs/>
-        </w:rPr>
-      </w:pPr>
-      <w:r>
-        <w:rPr>
-          <w:i/>
-          <w:iCs/>
-        </w:rPr>
+      </w:pPr>
+      <w:r>
         <w:t>Common Calthode Led;</w:t>
       </w:r>
     </w:p>
@@ -8517,36 +8744,14 @@
           <w:numId w:val="6"/>
         </w:numPr>
         <w:rPr>
-          <w:i/>
-          <w:iCs/>
           <w:lang w:val="en-GB"/>
         </w:rPr>
       </w:pPr>
       <w:r>
         <w:rPr>
-          <w:i/>
-          <w:iCs/>
           <w:lang w:val="en-GB"/>
         </w:rPr>
-        <w:t>Seven-</w:t>
-      </w:r>
-      <w:proofErr w:type="spellStart"/>
-      <w:r>
-        <w:rPr>
-          <w:i/>
-          <w:iCs/>
-          <w:lang w:val="en-GB"/>
-        </w:rPr>
-        <w:t>Color</w:t>
-      </w:r>
-      <w:proofErr w:type="spellEnd"/>
-      <w:r>
-        <w:rPr>
-          <w:i/>
-          <w:iCs/>
-          <w:lang w:val="en-GB"/>
-        </w:rPr>
-        <w:t xml:space="preserve"> Automatic Flashing LED;</w:t>
+        <w:t>Seven-Color Automatic Flashing LED;</w:t>
       </w:r>
     </w:p>
     <w:p>
@@ -8557,15 +8762,11 @@
           <w:numId w:val="6"/>
         </w:numPr>
         <w:rPr>
-          <w:i/>
-          <w:iCs/>
           <w:lang w:val="en-GB"/>
         </w:rPr>
       </w:pPr>
       <w:r>
         <w:rPr>
-          <w:i/>
-          <w:iCs/>
           <w:lang w:val="en-GB"/>
         </w:rPr>
         <w:t>Passive Buzzer;</w:t>
@@ -8582,33 +8783,11 @@
           <w:lang w:val="en-GB"/>
         </w:rPr>
       </w:pPr>
-      <w:proofErr w:type="spellStart"/>
       <w:r>
         <w:rPr>
           <w:lang w:val="en-GB"/>
         </w:rPr>
-        <w:t>Suporte</w:t>
-      </w:r>
-      <w:proofErr w:type="spellEnd"/>
-      <w:r>
-        <w:rPr>
-          <w:lang w:val="en-GB"/>
-        </w:rPr>
-        <w:t xml:space="preserve"> de </w:t>
-      </w:r>
-      <w:proofErr w:type="spellStart"/>
-      <w:r>
-        <w:rPr>
-          <w:lang w:val="en-GB"/>
-        </w:rPr>
-        <w:t>Bateria</w:t>
-      </w:r>
-      <w:proofErr w:type="spellEnd"/>
-      <w:r>
-        <w:rPr>
-          <w:lang w:val="en-GB"/>
-        </w:rPr>
-        <w:t>;</w:t>
+        <w:t>Suporte de Bateria;</w:t>
       </w:r>
     </w:p>
     <w:p>
@@ -8626,21 +8805,7 @@
         <w:rPr>
           <w:lang w:val="en-GB"/>
         </w:rPr>
-        <w:t xml:space="preserve">Converter modulo </w:t>
-      </w:r>
-      <w:proofErr w:type="spellStart"/>
-      <w:r>
-        <w:rPr>
-          <w:lang w:val="en-GB"/>
-        </w:rPr>
-        <w:t>Blinghe</w:t>
-      </w:r>
-      <w:proofErr w:type="spellEnd"/>
-      <w:r>
-        <w:rPr>
-          <w:lang w:val="en-GB"/>
-        </w:rPr>
-        <w:t>;</w:t>
+        <w:t>Converter modulo Blinghe;</w:t>
       </w:r>
     </w:p>
     <w:p>
@@ -8655,21 +8820,7 @@
         <w:rPr>
           <w:lang w:val="en-GB"/>
         </w:rPr>
-        <w:t xml:space="preserve">Sensor de </w:t>
-      </w:r>
-      <w:proofErr w:type="spellStart"/>
-      <w:r>
-        <w:rPr>
-          <w:lang w:val="en-GB"/>
-        </w:rPr>
-        <w:t>Humidade</w:t>
-      </w:r>
-      <w:proofErr w:type="spellEnd"/>
-      <w:r>
-        <w:rPr>
-          <w:lang w:val="en-GB"/>
-        </w:rPr>
-        <w:t>;</w:t>
+        <w:t>Sensor de Humidade;</w:t>
       </w:r>
     </w:p>
     <w:p>
@@ -8684,40 +8835,24 @@
         <w:t xml:space="preserve">4 peças de </w:t>
       </w:r>
       <w:r>
-        <w:rPr>
-          <w:i/>
-          <w:iCs/>
-        </w:rPr>
         <w:t>Geared</w:t>
       </w:r>
       <w:r>
         <w:t xml:space="preserve"> </w:t>
       </w:r>
       <w:r>
-        <w:rPr>
-          <w:i/>
-          <w:iCs/>
-        </w:rPr>
         <w:t>Motoro</w:t>
       </w:r>
       <w:r>
         <w:t xml:space="preserve"> </w:t>
       </w:r>
       <w:r>
-        <w:rPr>
-          <w:i/>
-          <w:iCs/>
-        </w:rPr>
         <w:t>DC3V</w:t>
       </w:r>
       <w:r>
         <w:t>-</w:t>
       </w:r>
       <w:r>
-        <w:rPr>
-          <w:i/>
-          <w:iCs/>
-        </w:rPr>
         <w:t>12V</w:t>
       </w:r>
       <w:r>
@@ -8732,15 +8867,11 @@
           <w:numId w:val="6"/>
         </w:numPr>
         <w:rPr>
-          <w:i/>
-          <w:iCs/>
           <w:lang w:val="en-GB"/>
         </w:rPr>
       </w:pPr>
       <w:r>
         <w:rPr>
-          <w:i/>
-          <w:iCs/>
           <w:lang w:val="en-GB"/>
         </w:rPr>
         <w:t>DC Motor Driver Board Drive;</w:t>
@@ -8759,8 +8890,6 @@
       </w:pPr>
       <w:r>
         <w:rPr>
-          <w:i/>
-          <w:iCs/>
           <w:lang w:val="en-GB"/>
         </w:rPr>
         <w:t>ESP32</w:t>
@@ -8783,16 +8912,12 @@
           <w:lang w:val="en-GB"/>
         </w:rPr>
       </w:pPr>
-      <w:proofErr w:type="spellStart"/>
-      <w:r>
-        <w:rPr>
-          <w:i/>
-          <w:iCs/>
+      <w:r>
+        <w:rPr>
           <w:lang w:val="en-GB"/>
         </w:rPr>
         <w:t>BreadBoard</w:t>
       </w:r>
-      <w:proofErr w:type="spellEnd"/>
       <w:r>
         <w:rPr>
           <w:lang w:val="en-GB"/>
@@ -8835,7 +8960,6 @@
     <w:p>
       <w:pPr>
         <w:pStyle w:val="NoSpacing"/>
-        <w:ind w:left="405"/>
         <w:rPr>
           <w:lang w:val="en-GB"/>
         </w:rPr>
@@ -8872,12 +8996,12 @@
       <w:pPr>
         <w:pStyle w:val="Heading2"/>
       </w:pPr>
-      <w:bookmarkStart w:id="31" w:name="_Toc197606946"/>
+      <w:bookmarkStart w:id="32" w:name="_Toc198847456"/>
       <w:r>
         <w:lastRenderedPageBreak/>
         <w:t>Linguagem de Programação</w:t>
       </w:r>
-      <w:bookmarkEnd w:id="31"/>
+      <w:bookmarkEnd w:id="32"/>
     </w:p>
     <w:p>
       <w:pPr>
@@ -8886,16 +9010,15 @@
       <w:r>
         <w:tab/>
       </w:r>
-      <w:bookmarkStart w:id="32" w:name="_Toc197606947"/>
+      <w:bookmarkStart w:id="33" w:name="_Toc198847457"/>
       <w:r>
         <w:t>C#</w:t>
       </w:r>
-      <w:bookmarkEnd w:id="32"/>
+      <w:bookmarkEnd w:id="33"/>
     </w:p>
     <w:p>
       <w:pPr>
         <w:pStyle w:val="NoSpacing"/>
-        <w:spacing w:line="276" w:lineRule="auto"/>
       </w:pPr>
       <w:r>
         <w:rPr>
@@ -8947,8 +9070,8 @@
                                 <w:color w:val="000000"/>
                               </w:rPr>
                             </w:pPr>
-                            <w:bookmarkStart w:id="33" w:name="_Toc191721190"/>
-                            <w:bookmarkStart w:id="34" w:name="_Toc197606980"/>
+                            <w:bookmarkStart w:id="34" w:name="_Toc191721190"/>
+                            <w:bookmarkStart w:id="35" w:name="_Toc198847492"/>
                             <w:r>
                               <w:t xml:space="preserve">Imagem </w:t>
                             </w:r>
@@ -8983,8 +9106,8 @@
                             <w:r>
                               <w:t>C#</w:t>
                             </w:r>
-                            <w:bookmarkEnd w:id="33"/>
                             <w:bookmarkEnd w:id="34"/>
+                            <w:bookmarkEnd w:id="35"/>
                           </w:p>
                         </w:txbxContent>
                       </wps:txbx>
@@ -9014,8 +9137,8 @@
                           <w:color w:val="000000"/>
                         </w:rPr>
                       </w:pPr>
-                      <w:bookmarkStart w:id="35" w:name="_Toc191721190"/>
-                      <w:bookmarkStart w:id="36" w:name="_Toc197606980"/>
+                      <w:bookmarkStart w:id="36" w:name="_Toc191721190"/>
+                      <w:bookmarkStart w:id="37" w:name="_Toc198847492"/>
                       <w:r>
                         <w:t xml:space="preserve">Imagem </w:t>
                       </w:r>
@@ -9050,8 +9173,8 @@
                       <w:r>
                         <w:t>C#</w:t>
                       </w:r>
-                      <w:bookmarkEnd w:id="35"/>
                       <w:bookmarkEnd w:id="36"/>
+                      <w:bookmarkEnd w:id="37"/>
                     </w:p>
                   </w:txbxContent>
                 </v:textbox>
@@ -9093,7 +9216,7 @@
                     </pic:cNvPicPr>
                   </pic:nvPicPr>
                   <pic:blipFill>
-                    <a:blip r:embed="rId34" cstate="print">
+                    <a:blip r:embed="rId36" cstate="print">
                       <a:extLst>
                         <a:ext uri="{28A0092B-C50C-407E-A947-70E740481C1C}">
                           <a14:useLocalDpi xmlns:a14="http://schemas.microsoft.com/office/drawing/2010/main" val="0"/>
@@ -9174,7 +9297,6 @@
     <w:p>
       <w:pPr>
         <w:pStyle w:val="NoSpacing"/>
-        <w:spacing w:line="276" w:lineRule="auto"/>
       </w:pPr>
       <w:r>
         <w:t>As suas implementações mais utilizadas são .</w:t>
@@ -9243,7 +9365,6 @@
     <w:p>
       <w:pPr>
         <w:pStyle w:val="NoSpacing"/>
-        <w:spacing w:line="276" w:lineRule="auto"/>
       </w:pPr>
       <w:r>
         <w:t>A comunidade tem dado uma grande ajuda, na evolução da linguagem e na criação de bibliotecas, que auxiliam na codificação da aplicação.</w:t>
@@ -9258,7 +9379,7 @@
           <w:iCs/>
         </w:rPr>
       </w:pPr>
-      <w:bookmarkStart w:id="37" w:name="_Toc197606948"/>
+      <w:bookmarkStart w:id="38" w:name="_Toc198847458"/>
       <w:r>
         <w:rPr>
           <w:noProof/>
@@ -9289,7 +9410,7 @@
                     </pic:cNvPicPr>
                   </pic:nvPicPr>
                   <pic:blipFill>
-                    <a:blip r:embed="rId35" cstate="print">
+                    <a:blip r:embed="rId37" cstate="print">
                       <a:extLst>
                         <a:ext uri="{28A0092B-C50C-407E-A947-70E740481C1C}">
                           <a14:useLocalDpi xmlns:a14="http://schemas.microsoft.com/office/drawing/2010/main" val="0"/>
@@ -9370,8 +9491,8 @@
                                 <w:color w:val="000000" w:themeColor="text1"/>
                               </w:rPr>
                             </w:pPr>
-                            <w:bookmarkStart w:id="38" w:name="_Toc191721192"/>
-                            <w:bookmarkStart w:id="39" w:name="_Toc197606981"/>
+                            <w:bookmarkStart w:id="39" w:name="_Toc191721192"/>
+                            <w:bookmarkStart w:id="40" w:name="_Toc198847493"/>
                             <w:r>
                               <w:t xml:space="preserve">Imagem </w:t>
                             </w:r>
@@ -9406,8 +9527,8 @@
                             <w:r>
                               <w:t>C</w:t>
                             </w:r>
-                            <w:bookmarkEnd w:id="38"/>
                             <w:bookmarkEnd w:id="39"/>
+                            <w:bookmarkEnd w:id="40"/>
                           </w:p>
                         </w:txbxContent>
                       </wps:txbx>
@@ -9437,8 +9558,8 @@
                           <w:color w:val="000000" w:themeColor="text1"/>
                         </w:rPr>
                       </w:pPr>
-                      <w:bookmarkStart w:id="40" w:name="_Toc191721192"/>
-                      <w:bookmarkStart w:id="41" w:name="_Toc197606981"/>
+                      <w:bookmarkStart w:id="41" w:name="_Toc191721192"/>
+                      <w:bookmarkStart w:id="42" w:name="_Toc198847493"/>
                       <w:r>
                         <w:t xml:space="preserve">Imagem </w:t>
                       </w:r>
@@ -9473,8 +9594,8 @@
                       <w:r>
                         <w:t>C</w:t>
                       </w:r>
-                      <w:bookmarkEnd w:id="40"/>
                       <w:bookmarkEnd w:id="41"/>
+                      <w:bookmarkEnd w:id="42"/>
                     </w:p>
                   </w:txbxContent>
                 </v:textbox>
@@ -9494,7 +9615,7 @@
         </w:rPr>
         <w:t>C</w:t>
       </w:r>
-      <w:bookmarkEnd w:id="37"/>
+      <w:bookmarkEnd w:id="38"/>
     </w:p>
     <w:p>
       <w:r>
@@ -9593,11 +9714,11 @@
       <w:pPr>
         <w:pStyle w:val="Heading2"/>
       </w:pPr>
-      <w:bookmarkStart w:id="42" w:name="_Toc197606949"/>
+      <w:bookmarkStart w:id="43" w:name="_Toc198847459"/>
       <w:r>
         <w:t>Recursos Necessários para o Programa</w:t>
       </w:r>
-      <w:bookmarkEnd w:id="42"/>
+      <w:bookmarkEnd w:id="43"/>
     </w:p>
     <w:p>
       <w:pPr>
@@ -9606,7 +9727,7 @@
       <w:r>
         <w:tab/>
       </w:r>
-      <w:bookmarkStart w:id="43" w:name="_Toc197606950"/>
+      <w:bookmarkStart w:id="44" w:name="_Toc198847460"/>
       <w:r>
         <w:rPr>
           <w:i/>
@@ -9634,9 +9755,12 @@
         </w:rPr>
         <w:t>Code</w:t>
       </w:r>
-      <w:bookmarkEnd w:id="43"/>
-    </w:p>
-    <w:p>
+      <w:bookmarkEnd w:id="44"/>
+    </w:p>
+    <w:p>
+      <w:pPr>
+        <w:pStyle w:val="NoSpacing"/>
+      </w:pPr>
       <w:r>
         <w:rPr>
           <w:noProof/>
@@ -9687,8 +9811,8 @@
                                 <w:color w:val="000000"/>
                               </w:rPr>
                             </w:pPr>
-                            <w:bookmarkStart w:id="44" w:name="_Toc191721193"/>
-                            <w:bookmarkStart w:id="45" w:name="_Toc197606982"/>
+                            <w:bookmarkStart w:id="45" w:name="_Toc191721193"/>
+                            <w:bookmarkStart w:id="46" w:name="_Toc198847494"/>
                             <w:r>
                               <w:t xml:space="preserve">Imagem </w:t>
                             </w:r>
@@ -9726,8 +9850,8 @@
                             <w:r>
                               <w:t>IDE Visual Studio Code</w:t>
                             </w:r>
-                            <w:bookmarkEnd w:id="44"/>
                             <w:bookmarkEnd w:id="45"/>
+                            <w:bookmarkEnd w:id="46"/>
                           </w:p>
                         </w:txbxContent>
                       </wps:txbx>
@@ -9757,8 +9881,8 @@
                           <w:color w:val="000000"/>
                         </w:rPr>
                       </w:pPr>
-                      <w:bookmarkStart w:id="46" w:name="_Toc191721193"/>
-                      <w:bookmarkStart w:id="47" w:name="_Toc197606982"/>
+                      <w:bookmarkStart w:id="47" w:name="_Toc191721193"/>
+                      <w:bookmarkStart w:id="48" w:name="_Toc198847494"/>
                       <w:r>
                         <w:t xml:space="preserve">Imagem </w:t>
                       </w:r>
@@ -9796,8 +9920,8 @@
                       <w:r>
                         <w:t>IDE Visual Studio Code</w:t>
                       </w:r>
-                      <w:bookmarkEnd w:id="46"/>
                       <w:bookmarkEnd w:id="47"/>
+                      <w:bookmarkEnd w:id="48"/>
                     </w:p>
                   </w:txbxContent>
                 </v:textbox>
@@ -9839,7 +9963,7 @@
                     </pic:cNvPicPr>
                   </pic:nvPicPr>
                   <pic:blipFill>
-                    <a:blip r:embed="rId36" cstate="print">
+                    <a:blip r:embed="rId38" cstate="print">
                       <a:extLst>
                         <a:ext uri="{28A0092B-C50C-407E-A947-70E740481C1C}">
                           <a14:useLocalDpi xmlns:a14="http://schemas.microsoft.com/office/drawing/2010/main" val="0"/>
@@ -9951,6 +10075,9 @@
       </w:r>
     </w:p>
     <w:p>
+      <w:pPr>
+        <w:pStyle w:val="NoSpacing"/>
+      </w:pPr>
       <w:r>
         <w:t xml:space="preserve">Foi desenvolvida pela </w:t>
       </w:r>
@@ -9996,6 +10123,9 @@
       </w:r>
     </w:p>
     <w:p>
+      <w:pPr>
+        <w:pStyle w:val="NoSpacing"/>
+      </w:pPr>
       <w:r>
         <w:t>Algumas linguagens dependem de alguns recursos, um deles é a depuração, processo que tenta encontrar erros, tanto no hardware ou software.</w:t>
       </w:r>
@@ -10008,7 +10138,7 @@
       <w:r>
         <w:tab/>
       </w:r>
-      <w:bookmarkStart w:id="48" w:name="_Toc197606951"/>
+      <w:bookmarkStart w:id="49" w:name="_Toc198847461"/>
       <w:r>
         <w:rPr>
           <w:i/>
@@ -10029,9 +10159,12 @@
       <w:r>
         <w:t xml:space="preserve"> 2022</w:t>
       </w:r>
-      <w:bookmarkEnd w:id="48"/>
-    </w:p>
-    <w:p>
+      <w:bookmarkEnd w:id="49"/>
+    </w:p>
+    <w:p>
+      <w:pPr>
+        <w:pStyle w:val="NoSpacing"/>
+      </w:pPr>
       <w:r>
         <w:rPr>
           <w:noProof/>
@@ -10082,8 +10215,8 @@
                                 <w:color w:val="000000"/>
                               </w:rPr>
                             </w:pPr>
-                            <w:bookmarkStart w:id="49" w:name="_Toc191721194"/>
-                            <w:bookmarkStart w:id="50" w:name="_Toc197606983"/>
+                            <w:bookmarkStart w:id="50" w:name="_Toc191721194"/>
+                            <w:bookmarkStart w:id="51" w:name="_Toc198847495"/>
                             <w:r>
                               <w:t xml:space="preserve">Imagem </w:t>
                             </w:r>
@@ -10111,8 +10244,8 @@
                             <w:r>
                               <w:t xml:space="preserve"> - IDE Visual Studio 2022</w:t>
                             </w:r>
-                            <w:bookmarkEnd w:id="49"/>
                             <w:bookmarkEnd w:id="50"/>
+                            <w:bookmarkEnd w:id="51"/>
                           </w:p>
                         </w:txbxContent>
                       </wps:txbx>
@@ -10142,8 +10275,8 @@
                           <w:color w:val="000000"/>
                         </w:rPr>
                       </w:pPr>
-                      <w:bookmarkStart w:id="51" w:name="_Toc191721194"/>
-                      <w:bookmarkStart w:id="52" w:name="_Toc197606983"/>
+                      <w:bookmarkStart w:id="52" w:name="_Toc191721194"/>
+                      <w:bookmarkStart w:id="53" w:name="_Toc198847495"/>
                       <w:r>
                         <w:t xml:space="preserve">Imagem </w:t>
                       </w:r>
@@ -10171,8 +10304,8 @@
                       <w:r>
                         <w:t xml:space="preserve"> - IDE Visual Studio 2022</w:t>
                       </w:r>
-                      <w:bookmarkEnd w:id="51"/>
                       <w:bookmarkEnd w:id="52"/>
+                      <w:bookmarkEnd w:id="53"/>
                     </w:p>
                   </w:txbxContent>
                 </v:textbox>
@@ -10212,7 +10345,7 @@
                     </pic:cNvPicPr>
                   </pic:nvPicPr>
                   <pic:blipFill>
-                    <a:blip r:embed="rId37" cstate="print">
+                    <a:blip r:embed="rId39" cstate="print">
                       <a:extLst>
                         <a:ext uri="{28A0092B-C50C-407E-A947-70E740481C1C}">
                           <a14:useLocalDpi xmlns:a14="http://schemas.microsoft.com/office/drawing/2010/main" val="0"/>
@@ -10323,6 +10456,9 @@
       </w:r>
     </w:p>
     <w:p>
+      <w:pPr>
+        <w:pStyle w:val="NoSpacing"/>
+      </w:pPr>
       <w:r>
         <w:t xml:space="preserve">A mesma contem </w:t>
       </w:r>
@@ -10503,16 +10639,25 @@
         <w:t>Net</w:t>
       </w:r>
       <w:r>
-        <w:t xml:space="preserve"> e muitos</w:t>
-      </w:r>
-      <w:r>
         <w:t xml:space="preserve"> </w:t>
       </w:r>
       <w:r>
-        <w:t>mais.</w:t>
-      </w:r>
-    </w:p>
-    <w:p>
+        <w:t>e muitos</w:t>
+      </w:r>
+      <w:r>
+        <w:t xml:space="preserve"> </w:t>
+      </w:r>
+      <w:r>
+        <w:t>mais</w:t>
+      </w:r>
+      <w:r>
+        <w:t>.</w:t>
+      </w:r>
+    </w:p>
+    <w:p>
+      <w:pPr>
+        <w:pStyle w:val="NoSpacing"/>
+      </w:pPr>
       <w:r>
         <w:t xml:space="preserve">O </w:t>
       </w:r>
@@ -10583,7 +10728,7 @@
       <w:r>
         <w:tab/>
       </w:r>
-      <w:bookmarkStart w:id="53" w:name="_Toc197606952"/>
+      <w:bookmarkStart w:id="54" w:name="_Toc198847462"/>
       <w:r>
         <w:rPr>
           <w:i/>
@@ -10601,7 +10746,7 @@
         </w:rPr>
         <w:t>IDE</w:t>
       </w:r>
-      <w:bookmarkEnd w:id="53"/>
+      <w:bookmarkEnd w:id="54"/>
     </w:p>
     <w:p>
       <w:r>
@@ -10654,8 +10799,8 @@
                                 <w:color w:val="000000"/>
                               </w:rPr>
                             </w:pPr>
-                            <w:bookmarkStart w:id="54" w:name="_Toc191721195"/>
-                            <w:bookmarkStart w:id="55" w:name="_Toc197606984"/>
+                            <w:bookmarkStart w:id="55" w:name="_Toc191721195"/>
+                            <w:bookmarkStart w:id="56" w:name="_Toc198847496"/>
                             <w:r>
                               <w:t xml:space="preserve">Imagem </w:t>
                             </w:r>
@@ -10683,8 +10828,8 @@
                             <w:r>
                               <w:t xml:space="preserve"> - IDE Arduino IDE</w:t>
                             </w:r>
-                            <w:bookmarkEnd w:id="54"/>
                             <w:bookmarkEnd w:id="55"/>
+                            <w:bookmarkEnd w:id="56"/>
                           </w:p>
                         </w:txbxContent>
                       </wps:txbx>
@@ -10714,8 +10859,8 @@
                           <w:color w:val="000000"/>
                         </w:rPr>
                       </w:pPr>
-                      <w:bookmarkStart w:id="56" w:name="_Toc191721195"/>
-                      <w:bookmarkStart w:id="57" w:name="_Toc197606984"/>
+                      <w:bookmarkStart w:id="57" w:name="_Toc191721195"/>
+                      <w:bookmarkStart w:id="58" w:name="_Toc198847496"/>
                       <w:r>
                         <w:t xml:space="preserve">Imagem </w:t>
                       </w:r>
@@ -10743,8 +10888,8 @@
                       <w:r>
                         <w:t xml:space="preserve"> - IDE Arduino IDE</w:t>
                       </w:r>
-                      <w:bookmarkEnd w:id="56"/>
                       <w:bookmarkEnd w:id="57"/>
+                      <w:bookmarkEnd w:id="58"/>
                     </w:p>
                   </w:txbxContent>
                 </v:textbox>
@@ -10784,7 +10929,7 @@
                     </pic:cNvPicPr>
                   </pic:nvPicPr>
                   <pic:blipFill>
-                    <a:blip r:embed="rId38" cstate="print">
+                    <a:blip r:embed="rId40" cstate="print">
                       <a:extLst>
                         <a:ext uri="{28A0092B-C50C-407E-A947-70E740481C1C}">
                           <a14:useLocalDpi xmlns:a14="http://schemas.microsoft.com/office/drawing/2010/main" val="0"/>
@@ -11005,11 +11150,11 @@
       <w:r>
         <w:tab/>
       </w:r>
-      <w:bookmarkStart w:id="58" w:name="_Toc197606953"/>
+      <w:bookmarkStart w:id="59" w:name="_Toc198847463"/>
       <w:r>
         <w:t>MQTT Explorer</w:t>
       </w:r>
-      <w:bookmarkEnd w:id="58"/>
+      <w:bookmarkEnd w:id="59"/>
     </w:p>
     <w:p>
       <w:pPr>
@@ -11070,7 +11215,7 @@
                                 <w:color w:val="000000"/>
                               </w:rPr>
                             </w:pPr>
-                            <w:bookmarkStart w:id="59" w:name="_Toc197606985"/>
+                            <w:bookmarkStart w:id="60" w:name="_Toc198847497"/>
                             <w:r>
                               <w:t xml:space="preserve">Imagem </w:t>
                             </w:r>
@@ -11090,6 +11235,9 @@
                               <w:t>11</w:t>
                             </w:r>
                             <w:r>
+                              <w:rPr>
+                                <w:noProof/>
+                              </w:rPr>
                               <w:fldChar w:fldCharType="end"/>
                             </w:r>
                             <w:r>
@@ -11102,7 +11250,7 @@
                             <w:r>
                               <w:t>MQTT Explorer</w:t>
                             </w:r>
-                            <w:bookmarkEnd w:id="59"/>
+                            <w:bookmarkEnd w:id="60"/>
                           </w:p>
                         </w:txbxContent>
                       </wps:txbx>
@@ -11132,7 +11280,7 @@
                           <w:color w:val="000000"/>
                         </w:rPr>
                       </w:pPr>
-                      <w:bookmarkStart w:id="60" w:name="_Toc197606985"/>
+                      <w:bookmarkStart w:id="61" w:name="_Toc198847497"/>
                       <w:r>
                         <w:t xml:space="preserve">Imagem </w:t>
                       </w:r>
@@ -11152,6 +11300,9 @@
                         <w:t>11</w:t>
                       </w:r>
                       <w:r>
+                        <w:rPr>
+                          <w:noProof/>
+                        </w:rPr>
                         <w:fldChar w:fldCharType="end"/>
                       </w:r>
                       <w:r>
@@ -11164,7 +11315,7 @@
                       <w:r>
                         <w:t>MQTT Explorer</w:t>
                       </w:r>
-                      <w:bookmarkEnd w:id="60"/>
+                      <w:bookmarkEnd w:id="61"/>
                     </w:p>
                   </w:txbxContent>
                 </v:textbox>
@@ -11204,7 +11355,7 @@
                     </pic:cNvPicPr>
                   </pic:nvPicPr>
                   <pic:blipFill>
-                    <a:blip r:embed="rId39" cstate="print">
+                    <a:blip r:embed="rId41" cstate="print">
                       <a:extLst>
                         <a:ext uri="{28A0092B-C50C-407E-A947-70E740481C1C}">
                           <a14:useLocalDpi xmlns:a14="http://schemas.microsoft.com/office/drawing/2010/main" val="0"/>
@@ -11289,7 +11440,6 @@
       <w:r>
         <w:t xml:space="preserve"> em tempo real. Esta aplicação permite visualizar e interagir com os dados publicados em um broker MQTT, tornando mais simples a análise e o </w:t>
       </w:r>
-      <w:proofErr w:type="spellStart"/>
       <w:r>
         <w:rPr>
           <w:i/>
@@ -11297,11 +11447,9 @@
         </w:rPr>
         <w:t>debug</w:t>
       </w:r>
-      <w:proofErr w:type="spellEnd"/>
       <w:r>
         <w:t xml:space="preserve"> de sistemas </w:t>
       </w:r>
-      <w:proofErr w:type="spellStart"/>
       <w:r>
         <w:rPr>
           <w:i/>
@@ -11309,17 +11457,8 @@
         </w:rPr>
         <w:t>IoT</w:t>
       </w:r>
-      <w:proofErr w:type="spellEnd"/>
-      <w:r>
-        <w:t xml:space="preserve"> que utilizam esse protocolo. O software foi desenvolvido por Thomas </w:t>
-      </w:r>
-      <w:proofErr w:type="spellStart"/>
-      <w:r>
-        <w:t>Nordquist</w:t>
-      </w:r>
-      <w:proofErr w:type="spellEnd"/>
-      <w:r>
-        <w:t xml:space="preserve"> e encontra-se disponível gratuitamente desde 2018.</w:t>
+      <w:r>
+        <w:t xml:space="preserve"> que utilizam esse protocolo. O software foi desenvolvido por Thomas Nordquist e encontra-se disponível gratuitamente desde 2018.</w:t>
       </w:r>
     </w:p>
     <w:p>
@@ -11332,7 +11471,6 @@
       <w:r>
         <w:t xml:space="preserve">foi desenvolvido em </w:t>
       </w:r>
-      <w:proofErr w:type="spellStart"/>
       <w:r>
         <w:rPr>
           <w:i/>
@@ -11340,7 +11478,6 @@
         </w:rPr>
         <w:t>Electron</w:t>
       </w:r>
-      <w:proofErr w:type="spellEnd"/>
       <w:r>
         <w:t xml:space="preserve">, </w:t>
       </w:r>
@@ -11354,7 +11491,6 @@
       <w:r>
         <w:t xml:space="preserve"> e </w:t>
       </w:r>
-      <w:proofErr w:type="spellStart"/>
       <w:r>
         <w:rPr>
           <w:i/>
@@ -11362,7 +11498,6 @@
         </w:rPr>
         <w:t>React</w:t>
       </w:r>
-      <w:proofErr w:type="spellEnd"/>
       <w:r>
         <w:t>, oferecendo uma interface moderna e intuitiva</w:t>
       </w:r>
@@ -11390,7 +11525,6 @@
       <w:r>
         <w:t xml:space="preserve">os tópicos, histórico de mensagens, publicação direta de mensagens e suporte a múltiplas conexões. A versão mais recente, lançada em 2023, inclui melhorias de desempenho, suporte para </w:t>
       </w:r>
-      <w:proofErr w:type="spellStart"/>
       <w:r>
         <w:rPr>
           <w:i/>
@@ -11398,7 +11532,6 @@
         </w:rPr>
         <w:t>payloads</w:t>
       </w:r>
-      <w:proofErr w:type="spellEnd"/>
       <w:r>
         <w:t xml:space="preserve"> em formato </w:t>
       </w:r>
@@ -11481,6 +11614,7 @@
         <w:pStyle w:val="Heading2"/>
       </w:pPr>
       <w:r>
+        <w:lastRenderedPageBreak/>
         <w:br w:type="page"/>
       </w:r>
     </w:p>
@@ -11488,22 +11622,22 @@
       <w:pPr>
         <w:pStyle w:val="Heading1"/>
       </w:pPr>
-      <w:bookmarkStart w:id="61" w:name="_Toc197606954"/>
+      <w:bookmarkStart w:id="62" w:name="_Toc198847464"/>
       <w:r>
         <w:lastRenderedPageBreak/>
         <w:t>Capítulo III – O Projeto</w:t>
       </w:r>
-      <w:bookmarkEnd w:id="61"/>
+      <w:bookmarkEnd w:id="62"/>
     </w:p>
     <w:p>
       <w:pPr>
         <w:pStyle w:val="Heading2"/>
       </w:pPr>
-      <w:bookmarkStart w:id="62" w:name="_Toc197606955"/>
+      <w:bookmarkStart w:id="63" w:name="_Toc198847465"/>
       <w:r>
         <w:t>Projetos que nos inspiraram</w:t>
       </w:r>
-      <w:bookmarkEnd w:id="62"/>
+      <w:bookmarkEnd w:id="63"/>
     </w:p>
     <w:p>
       <w:pPr>
@@ -11620,7 +11754,7 @@
       <w:pPr>
         <w:pStyle w:val="Heading3"/>
       </w:pPr>
-      <w:bookmarkStart w:id="63" w:name="_Toc197606956"/>
+      <w:bookmarkStart w:id="64" w:name="_Toc198847466"/>
       <w:r>
         <w:rPr>
           <w:noProof/>
@@ -11671,8 +11805,8 @@
                                 <w:color w:val="000000" w:themeColor="text1"/>
                               </w:rPr>
                             </w:pPr>
-                            <w:bookmarkStart w:id="64" w:name="_Toc191721196"/>
-                            <w:bookmarkStart w:id="65" w:name="_Toc197606986"/>
+                            <w:bookmarkStart w:id="65" w:name="_Toc191721196"/>
+                            <w:bookmarkStart w:id="66" w:name="_Toc198847498"/>
                             <w:r>
                               <w:t xml:space="preserve">Imagem </w:t>
                             </w:r>
@@ -11707,8 +11841,8 @@
                               </w:rPr>
                               <w:t>- Carro ideia 1</w:t>
                             </w:r>
-                            <w:bookmarkEnd w:id="64"/>
                             <w:bookmarkEnd w:id="65"/>
+                            <w:bookmarkEnd w:id="66"/>
                           </w:p>
                         </w:txbxContent>
                       </wps:txbx>
@@ -11738,8 +11872,8 @@
                           <w:color w:val="000000" w:themeColor="text1"/>
                         </w:rPr>
                       </w:pPr>
-                      <w:bookmarkStart w:id="66" w:name="_Toc191721196"/>
-                      <w:bookmarkStart w:id="67" w:name="_Toc197606986"/>
+                      <w:bookmarkStart w:id="67" w:name="_Toc191721196"/>
+                      <w:bookmarkStart w:id="68" w:name="_Toc198847498"/>
                       <w:r>
                         <w:t xml:space="preserve">Imagem </w:t>
                       </w:r>
@@ -11774,8 +11908,8 @@
                         </w:rPr>
                         <w:t>- Carro ideia 1</w:t>
                       </w:r>
-                      <w:bookmarkEnd w:id="66"/>
                       <w:bookmarkEnd w:id="67"/>
+                      <w:bookmarkEnd w:id="68"/>
                     </w:p>
                   </w:txbxContent>
                 </v:textbox>
@@ -11815,7 +11949,7 @@
                     </pic:cNvPicPr>
                   </pic:nvPicPr>
                   <pic:blipFill>
-                    <a:blip r:embed="rId40">
+                    <a:blip r:embed="rId42">
                       <a:extLst>
                         <a:ext uri="{28A0092B-C50C-407E-A947-70E740481C1C}">
                           <a14:useLocalDpi xmlns:a14="http://schemas.microsoft.com/office/drawing/2010/main" val="0"/>
@@ -11855,7 +11989,7 @@
       <w:r>
         <w:t>Ideia 1</w:t>
       </w:r>
-      <w:bookmarkEnd w:id="63"/>
+      <w:bookmarkEnd w:id="64"/>
     </w:p>
     <w:p>
       <w:pPr>
@@ -12036,12 +12170,12 @@
       <w:pPr>
         <w:pStyle w:val="Heading3"/>
       </w:pPr>
-      <w:bookmarkStart w:id="68" w:name="_Toc197606957"/>
+      <w:bookmarkStart w:id="69" w:name="_Toc198847467"/>
       <w:r>
         <w:lastRenderedPageBreak/>
         <w:t>Ideia 2</w:t>
       </w:r>
-      <w:bookmarkEnd w:id="68"/>
+      <w:bookmarkEnd w:id="69"/>
     </w:p>
     <w:p>
       <w:pPr>
@@ -12070,7 +12204,7 @@
                     </pic:cNvPicPr>
                   </pic:nvPicPr>
                   <pic:blipFill>
-                    <a:blip r:embed="rId41">
+                    <a:blip r:embed="rId43">
                       <a:extLst>
                         <a:ext uri="{28A0092B-C50C-407E-A947-70E740481C1C}">
                           <a14:useLocalDpi xmlns:a14="http://schemas.microsoft.com/office/drawing/2010/main" val="0"/>
@@ -12107,7 +12241,7 @@
         <w:pStyle w:val="Caption"/>
         <w:jc w:val="center"/>
       </w:pPr>
-      <w:bookmarkStart w:id="69" w:name="_Toc197606987"/>
+      <w:bookmarkStart w:id="70" w:name="_Toc198847499"/>
       <w:r>
         <w:t xml:space="preserve">Imagem </w:t>
       </w:r>
@@ -12139,7 +12273,7 @@
         </w:rPr>
         <w:t xml:space="preserve"> - Ideia carro 2</w:t>
       </w:r>
-      <w:bookmarkEnd w:id="69"/>
+      <w:bookmarkEnd w:id="70"/>
     </w:p>
     <w:p>
       <w:r>
@@ -12207,9 +12341,14 @@
       </w:pPr>
     </w:p>
     <w:p>
+      <w:pPr>
+        <w:pStyle w:val="Heading3"/>
+      </w:pPr>
+      <w:bookmarkStart w:id="71" w:name="_Toc198847468"/>
       <w:r>
         <w:t>Ideia 3</w:t>
       </w:r>
+      <w:bookmarkEnd w:id="71"/>
     </w:p>
     <w:p>
       <w:r>
@@ -12262,8 +12401,8 @@
                                 <w:color w:val="000000"/>
                               </w:rPr>
                             </w:pPr>
-                            <w:bookmarkStart w:id="70" w:name="_Toc191721198"/>
-                            <w:bookmarkStart w:id="71" w:name="_Toc197606988"/>
+                            <w:bookmarkStart w:id="72" w:name="_Toc191721198"/>
+                            <w:bookmarkStart w:id="73" w:name="_Toc198847500"/>
                             <w:r>
                               <w:t xml:space="preserve">Imagem </w:t>
                             </w:r>
@@ -12298,8 +12437,8 @@
                               </w:rPr>
                               <w:t>- Carro ideia 3</w:t>
                             </w:r>
-                            <w:bookmarkEnd w:id="70"/>
-                            <w:bookmarkEnd w:id="71"/>
+                            <w:bookmarkEnd w:id="72"/>
+                            <w:bookmarkEnd w:id="73"/>
                           </w:p>
                         </w:txbxContent>
                       </wps:txbx>
@@ -12329,8 +12468,8 @@
                           <w:color w:val="000000"/>
                         </w:rPr>
                       </w:pPr>
-                      <w:bookmarkStart w:id="72" w:name="_Toc191721198"/>
-                      <w:bookmarkStart w:id="73" w:name="_Toc197606988"/>
+                      <w:bookmarkStart w:id="74" w:name="_Toc191721198"/>
+                      <w:bookmarkStart w:id="75" w:name="_Toc198847500"/>
                       <w:r>
                         <w:t xml:space="preserve">Imagem </w:t>
                       </w:r>
@@ -12365,8 +12504,8 @@
                         </w:rPr>
                         <w:t>- Carro ideia 3</w:t>
                       </w:r>
-                      <w:bookmarkEnd w:id="72"/>
-                      <w:bookmarkEnd w:id="73"/>
+                      <w:bookmarkEnd w:id="74"/>
+                      <w:bookmarkEnd w:id="75"/>
                     </w:p>
                   </w:txbxContent>
                 </v:textbox>
@@ -12406,7 +12545,7 @@
                     </pic:cNvPicPr>
                   </pic:nvPicPr>
                   <pic:blipFill rotWithShape="1">
-                    <a:blip r:embed="rId42">
+                    <a:blip r:embed="rId44">
                       <a:extLst>
                         <a:ext uri="{28A0092B-C50C-407E-A947-70E740481C1C}">
                           <a14:useLocalDpi xmlns:a14="http://schemas.microsoft.com/office/drawing/2010/main" val="0"/>
@@ -12563,12 +12702,12 @@
       <w:pPr>
         <w:pStyle w:val="Heading2"/>
       </w:pPr>
-      <w:bookmarkStart w:id="74" w:name="_Toc197606958"/>
+      <w:bookmarkStart w:id="76" w:name="_Toc198847469"/>
       <w:r>
         <w:lastRenderedPageBreak/>
         <w:t>Ideia do nosso projeto</w:t>
       </w:r>
-      <w:bookmarkEnd w:id="74"/>
+      <w:bookmarkEnd w:id="76"/>
     </w:p>
     <w:p>
       <w:pPr>
@@ -12624,7 +12763,7 @@
                                 <w:color w:val="000000"/>
                               </w:rPr>
                             </w:pPr>
-                            <w:bookmarkStart w:id="75" w:name="_Toc197606989"/>
+                            <w:bookmarkStart w:id="77" w:name="_Toc198847501"/>
                             <w:r>
                               <w:t xml:space="preserve">Imagem </w:t>
                             </w:r>
@@ -12644,6 +12783,9 @@
                               <w:t>15</w:t>
                             </w:r>
                             <w:r>
+                              <w:rPr>
+                                <w:noProof/>
+                              </w:rPr>
                               <w:fldChar w:fldCharType="end"/>
                             </w:r>
                             <w:r>
@@ -12663,12 +12805,10 @@
                               </w:rPr>
                               <w:t xml:space="preserve">esboço do veículo 3D em </w:t>
                             </w:r>
-                            <w:proofErr w:type="spellStart"/>
                             <w:r>
                               <w:t>blender</w:t>
                             </w:r>
-                            <w:bookmarkEnd w:id="75"/>
-                            <w:proofErr w:type="spellEnd"/>
+                            <w:bookmarkEnd w:id="77"/>
                           </w:p>
                         </w:txbxContent>
                       </wps:txbx>
@@ -12698,7 +12838,7 @@
                           <w:color w:val="000000"/>
                         </w:rPr>
                       </w:pPr>
-                      <w:bookmarkStart w:id="76" w:name="_Toc197606989"/>
+                      <w:bookmarkStart w:id="78" w:name="_Toc198847501"/>
                       <w:r>
                         <w:t xml:space="preserve">Imagem </w:t>
                       </w:r>
@@ -12718,6 +12858,9 @@
                         <w:t>15</w:t>
                       </w:r>
                       <w:r>
+                        <w:rPr>
+                          <w:noProof/>
+                        </w:rPr>
                         <w:fldChar w:fldCharType="end"/>
                       </w:r>
                       <w:r>
@@ -12737,12 +12880,10 @@
                         </w:rPr>
                         <w:t xml:space="preserve">esboço do veículo 3D em </w:t>
                       </w:r>
-                      <w:proofErr w:type="spellStart"/>
                       <w:r>
                         <w:t>blender</w:t>
                       </w:r>
-                      <w:bookmarkEnd w:id="76"/>
-                      <w:proofErr w:type="spellEnd"/>
+                      <w:bookmarkEnd w:id="78"/>
                     </w:p>
                   </w:txbxContent>
                 </v:textbox>
@@ -12782,7 +12923,7 @@
                     </pic:cNvPicPr>
                   </pic:nvPicPr>
                   <pic:blipFill>
-                    <a:blip r:embed="rId43">
+                    <a:blip r:embed="rId45">
                       <a:extLst>
                         <a:ext uri="{28A0092B-C50C-407E-A947-70E740481C1C}">
                           <a14:useLocalDpi xmlns:a14="http://schemas.microsoft.com/office/drawing/2010/main" val="0"/>
@@ -12819,7 +12960,6 @@
       <w:r>
         <w:t xml:space="preserve">s. Desenhamos o carro e estruturamos o veículo no </w:t>
       </w:r>
-      <w:proofErr w:type="spellStart"/>
       <w:r>
         <w:rPr>
           <w:i/>
@@ -12827,7 +12967,6 @@
         </w:rPr>
         <w:t>blender</w:t>
       </w:r>
-      <w:proofErr w:type="spellEnd"/>
       <w:r>
         <w:t xml:space="preserve"> e este foi o seu resultado final:</w:t>
       </w:r>
@@ -12891,7 +13030,7 @@
                                 <w:color w:val="000000"/>
                               </w:rPr>
                             </w:pPr>
-                            <w:bookmarkStart w:id="77" w:name="_Toc197606990"/>
+                            <w:bookmarkStart w:id="79" w:name="_Toc198847502"/>
                             <w:r>
                               <w:t xml:space="preserve">Imagem </w:t>
                             </w:r>
@@ -12911,6 +13050,9 @@
                               <w:t>16</w:t>
                             </w:r>
                             <w:r>
+                              <w:rPr>
+                                <w:noProof/>
+                              </w:rPr>
                               <w:fldChar w:fldCharType="end"/>
                             </w:r>
                             <w:r>
@@ -12923,7 +13065,7 @@
                               </w:rPr>
                               <w:t>- esboços em papel</w:t>
                             </w:r>
-                            <w:bookmarkEnd w:id="77"/>
+                            <w:bookmarkEnd w:id="79"/>
                           </w:p>
                         </w:txbxContent>
                       </wps:txbx>
@@ -12952,7 +13094,7 @@
                           <w:color w:val="000000"/>
                         </w:rPr>
                       </w:pPr>
-                      <w:bookmarkStart w:id="78" w:name="_Toc197606990"/>
+                      <w:bookmarkStart w:id="80" w:name="_Toc198847502"/>
                       <w:r>
                         <w:t xml:space="preserve">Imagem </w:t>
                       </w:r>
@@ -12972,6 +13114,9 @@
                         <w:t>16</w:t>
                       </w:r>
                       <w:r>
+                        <w:rPr>
+                          <w:noProof/>
+                        </w:rPr>
                         <w:fldChar w:fldCharType="end"/>
                       </w:r>
                       <w:r>
@@ -12984,7 +13129,7 @@
                         </w:rPr>
                         <w:t>- esboços em papel</w:t>
                       </w:r>
-                      <w:bookmarkEnd w:id="78"/>
+                      <w:bookmarkEnd w:id="80"/>
                     </w:p>
                   </w:txbxContent>
                 </v:textbox>
@@ -12995,6 +13140,9 @@
         </mc:AlternateContent>
       </w:r>
       <w:r>
+        <w:rPr>
+          <w:noProof/>
+        </w:rPr>
         <w:drawing>
           <wp:anchor distT="0" distB="0" distL="114300" distR="114300" simplePos="0" relativeHeight="251712512" behindDoc="0" locked="0" layoutInCell="1" allowOverlap="1" wp14:anchorId="27E59CF7" wp14:editId="3A5A2CBB">
             <wp:simplePos x="0" y="0"/>
@@ -13019,7 +13167,7 @@
                     <pic:cNvPicPr/>
                   </pic:nvPicPr>
                   <pic:blipFill>
-                    <a:blip r:embed="rId44">
+                    <a:blip r:embed="rId46">
                       <a:extLst>
                         <a:ext uri="{28A0092B-C50C-407E-A947-70E740481C1C}">
                           <a14:useLocalDpi xmlns:a14="http://schemas.microsoft.com/office/drawing/2010/main" val="0"/>
@@ -13065,15 +13213,7 @@
         <w:t>Temos ideia de meter</w:t>
       </w:r>
       <w:r>
-        <w:t xml:space="preserve"> um led em cima, um </w:t>
-      </w:r>
-      <w:proofErr w:type="spellStart"/>
-      <w:r>
-        <w:t>ultrasonic</w:t>
-      </w:r>
-      <w:proofErr w:type="spellEnd"/>
-      <w:r>
-        <w:t xml:space="preserve"> em frente para detetar obstáculos, na parte de trás o ESP32, num dos lados a bateria. Num dos lados ter sensor de temperatura e sensor de humidade.</w:t>
+        <w:t xml:space="preserve"> um led em cima, um ultrasonic em frente para detetar obstáculos, na parte de trás o ESP32, num dos lados a bateria. Num dos lados ter sensor de temperatura e sensor de humidade.</w:t>
       </w:r>
     </w:p>
     <w:p>
@@ -13109,7 +13249,7 @@
       <w:pPr>
         <w:pStyle w:val="Heading2"/>
       </w:pPr>
-      <w:bookmarkStart w:id="79" w:name="_Toc197606959"/>
+      <w:bookmarkStart w:id="81" w:name="_Toc198847470"/>
       <w:r>
         <w:rPr>
           <w:noProof/>
@@ -13139,7 +13279,7 @@
                     <pic:cNvPicPr/>
                   </pic:nvPicPr>
                   <pic:blipFill>
-                    <a:blip r:embed="rId45">
+                    <a:blip r:embed="rId47">
                       <a:extLst>
                         <a:ext uri="{28A0092B-C50C-407E-A947-70E740481C1C}">
                           <a14:useLocalDpi xmlns:a14="http://schemas.microsoft.com/office/drawing/2010/main" val="0"/>
@@ -13168,14 +13308,14 @@
       <w:r>
         <w:t>Arquitetura do Programa</w:t>
       </w:r>
-      <w:bookmarkEnd w:id="79"/>
+      <w:bookmarkEnd w:id="81"/>
     </w:p>
     <w:p>
       <w:pPr>
         <w:pStyle w:val="Caption"/>
         <w:jc w:val="center"/>
       </w:pPr>
-      <w:bookmarkStart w:id="80" w:name="_Toc197606991"/>
+      <w:bookmarkStart w:id="82" w:name="_Toc198847503"/>
       <w:r>
         <w:t xml:space="preserve">Imagem </w:t>
       </w:r>
@@ -13195,6 +13335,9 @@
         <w:t>17</w:t>
       </w:r>
       <w:r>
+        <w:rPr>
+          <w:noProof/>
+        </w:rPr>
         <w:fldChar w:fldCharType="end"/>
       </w:r>
       <w:r>
@@ -13204,7 +13347,7 @@
         </w:rPr>
         <w:t xml:space="preserve"> - Arquitetura do projeto S.T.A.R</w:t>
       </w:r>
-      <w:bookmarkEnd w:id="80"/>
+      <w:bookmarkEnd w:id="82"/>
     </w:p>
     <w:p>
       <w:r>
@@ -13290,7 +13433,6 @@
       <w:r>
         <w:t>-</w:t>
       </w:r>
-      <w:proofErr w:type="spellStart"/>
       <w:r>
         <w:rPr>
           <w:i/>
@@ -13298,7 +13440,6 @@
         </w:rPr>
         <w:t>mosquitto</w:t>
       </w:r>
-      <w:proofErr w:type="spellEnd"/>
       <w:r>
         <w:t>”</w:t>
       </w:r>
@@ -13330,7 +13471,6 @@
       <w:r>
         <w:t xml:space="preserve">Tanto o veículo como a </w:t>
       </w:r>
-      <w:proofErr w:type="spellStart"/>
       <w:r>
         <w:rPr>
           <w:i/>
@@ -13338,7 +13478,6 @@
         </w:rPr>
         <w:t>dashboard</w:t>
       </w:r>
-      <w:proofErr w:type="spellEnd"/>
       <w:r>
         <w:t xml:space="preserve"> comunicação via </w:t>
       </w:r>
@@ -13530,8 +13669,11 @@
       <w:pPr>
         <w:pStyle w:val="Heading2"/>
       </w:pPr>
-      <w:bookmarkStart w:id="81" w:name="_Toc197606960"/>
-      <w:r>
+      <w:bookmarkStart w:id="83" w:name="_Toc198847471"/>
+      <w:r>
+        <w:rPr>
+          <w:noProof/>
+        </w:rPr>
         <w:drawing>
           <wp:anchor distT="0" distB="0" distL="114300" distR="114300" simplePos="0" relativeHeight="251718656" behindDoc="0" locked="0" layoutInCell="1" allowOverlap="1" wp14:anchorId="7E784765" wp14:editId="161126A9">
             <wp:simplePos x="0" y="0"/>
@@ -13556,7 +13698,7 @@
                     <pic:cNvPicPr/>
                   </pic:nvPicPr>
                   <pic:blipFill rotWithShape="1">
-                    <a:blip r:embed="rId46">
+                    <a:blip r:embed="rId48">
                       <a:extLst>
                         <a:ext uri="{28A0092B-C50C-407E-A947-70E740481C1C}">
                           <a14:useLocalDpi xmlns:a14="http://schemas.microsoft.com/office/drawing/2010/main" val="0"/>
@@ -13638,7 +13780,7 @@
                                 <w:color w:val="000000" w:themeColor="text1"/>
                               </w:rPr>
                             </w:pPr>
-                            <w:bookmarkStart w:id="82" w:name="_Toc197606992"/>
+                            <w:bookmarkStart w:id="84" w:name="_Toc198847504"/>
                             <w:r>
                               <w:t xml:space="preserve">Imagem </w:t>
                             </w:r>
@@ -13658,6 +13800,9 @@
                               <w:t>18</w:t>
                             </w:r>
                             <w:r>
+                              <w:rPr>
+                                <w:noProof/>
+                              </w:rPr>
                               <w:fldChar w:fldCharType="end"/>
                             </w:r>
                             <w:r>
@@ -13687,7 +13832,7 @@
                             <w:r>
                               <w:t>PBL</w:t>
                             </w:r>
-                            <w:bookmarkEnd w:id="82"/>
+                            <w:bookmarkEnd w:id="84"/>
                           </w:p>
                         </w:txbxContent>
                       </wps:txbx>
@@ -13716,7 +13861,7 @@
                           <w:color w:val="000000" w:themeColor="text1"/>
                         </w:rPr>
                       </w:pPr>
-                      <w:bookmarkStart w:id="83" w:name="_Toc197606992"/>
+                      <w:bookmarkStart w:id="85" w:name="_Toc198847504"/>
                       <w:r>
                         <w:t xml:space="preserve">Imagem </w:t>
                       </w:r>
@@ -13736,6 +13881,9 @@
                         <w:t>18</w:t>
                       </w:r>
                       <w:r>
+                        <w:rPr>
+                          <w:noProof/>
+                        </w:rPr>
                         <w:fldChar w:fldCharType="end"/>
                       </w:r>
                       <w:r>
@@ -13765,7 +13913,7 @@
                       <w:r>
                         <w:t>PBL</w:t>
                       </w:r>
-                      <w:bookmarkEnd w:id="83"/>
+                      <w:bookmarkEnd w:id="85"/>
                     </w:p>
                   </w:txbxContent>
                 </v:textbox>
@@ -13778,7 +13926,7 @@
       <w:r>
         <w:t>Imagens do Veículo atual</w:t>
       </w:r>
-      <w:bookmarkEnd w:id="81"/>
+      <w:bookmarkEnd w:id="83"/>
     </w:p>
     <w:p>
       <w:pPr>
@@ -13800,7 +13948,7 @@
       <w:pPr>
         <w:pStyle w:val="Heading2"/>
       </w:pPr>
-      <w:bookmarkStart w:id="84" w:name="_Toc197606961"/>
+      <w:bookmarkStart w:id="86" w:name="_Toc198847472"/>
       <w:r>
         <w:rPr>
           <w:noProof/>
@@ -13852,7 +14000,7 @@
                                 <w:color w:val="000000" w:themeColor="text1"/>
                               </w:rPr>
                             </w:pPr>
-                            <w:bookmarkStart w:id="85" w:name="_Toc197606993"/>
+                            <w:bookmarkStart w:id="87" w:name="_Toc198847505"/>
                             <w:r>
                               <w:t xml:space="preserve">Imagem </w:t>
                             </w:r>
@@ -13884,7 +14032,7 @@
                               </w:rPr>
                               <w:t xml:space="preserve"> - Diagrama de Circuito do Veículo</w:t>
                             </w:r>
-                            <w:bookmarkEnd w:id="85"/>
+                            <w:bookmarkEnd w:id="87"/>
                           </w:p>
                         </w:txbxContent>
                       </wps:txbx>
@@ -13914,7 +14062,7 @@
                           <w:color w:val="000000" w:themeColor="text1"/>
                         </w:rPr>
                       </w:pPr>
-                      <w:bookmarkStart w:id="86" w:name="_Toc197606993"/>
+                      <w:bookmarkStart w:id="88" w:name="_Toc198847505"/>
                       <w:r>
                         <w:t xml:space="preserve">Imagem </w:t>
                       </w:r>
@@ -13946,7 +14094,7 @@
                         </w:rPr>
                         <w:t xml:space="preserve"> - Diagrama de Circuito do Veículo</w:t>
                       </w:r>
-                      <w:bookmarkEnd w:id="86"/>
+                      <w:bookmarkEnd w:id="88"/>
                     </w:p>
                   </w:txbxContent>
                 </v:textbox>
@@ -13986,7 +14134,7 @@
                     </pic:cNvPicPr>
                   </pic:nvPicPr>
                   <pic:blipFill>
-                    <a:blip r:embed="rId47" cstate="print">
+                    <a:blip r:embed="rId49" cstate="print">
                       <a:extLst>
                         <a:ext uri="{28A0092B-C50C-407E-A947-70E740481C1C}">
                           <a14:useLocalDpi xmlns:a14="http://schemas.microsoft.com/office/drawing/2010/main" val="0"/>
@@ -14032,7 +14180,7 @@
       <w:r>
         <w:t xml:space="preserve"> de Circuitos Necessários</w:t>
       </w:r>
-      <w:bookmarkEnd w:id="84"/>
+      <w:bookmarkEnd w:id="86"/>
     </w:p>
     <w:p>
       <w:pPr>
@@ -14484,10 +14632,11 @@
           <w:shd w:val="clear" w:color="auto" w:fill="FFFFFF"/>
         </w:rPr>
       </w:pPr>
-      <w:bookmarkStart w:id="87" w:name="_Toc197606962"/>
+      <w:bookmarkStart w:id="89" w:name="_Toc198847473"/>
       <w:r>
         <w:rPr>
           <w:rFonts w:ascii="Arial" w:hAnsi="Arial" w:cs="Arial"/>
+          <w:noProof/>
           <w:color w:val="202122"/>
           <w:shd w:val="clear" w:color="auto" w:fill="FFFFFF"/>
         </w:rPr>
@@ -14516,7 +14665,7 @@
                     <pic:cNvPicPr/>
                   </pic:nvPicPr>
                   <pic:blipFill>
-                    <a:blip r:embed="rId48">
+                    <a:blip r:embed="rId50">
                       <a:extLst>
                         <a:ext uri="{28A0092B-C50C-407E-A947-70E740481C1C}">
                           <a14:useLocalDpi xmlns:a14="http://schemas.microsoft.com/office/drawing/2010/main" val="0"/>
@@ -14542,15 +14691,13 @@
           </wp:anchor>
         </w:drawing>
       </w:r>
-      <w:proofErr w:type="spellStart"/>
       <w:r>
         <w:rPr>
           <w:shd w:val="clear" w:color="auto" w:fill="FFFFFF"/>
         </w:rPr>
         <w:t>Dashboard</w:t>
       </w:r>
-      <w:bookmarkEnd w:id="87"/>
-      <w:proofErr w:type="spellEnd"/>
+      <w:bookmarkEnd w:id="89"/>
     </w:p>
     <w:p>
       <w:pPr>
@@ -14562,7 +14709,7 @@
           <w:shd w:val="clear" w:color="auto" w:fill="FFFFFF"/>
         </w:rPr>
       </w:pPr>
-      <w:bookmarkStart w:id="88" w:name="_Toc197606994"/>
+      <w:bookmarkStart w:id="90" w:name="_Toc198847506"/>
       <w:r>
         <w:t xml:space="preserve">Imagem </w:t>
       </w:r>
@@ -14582,6 +14729,9 @@
         <w:t>20</w:t>
       </w:r>
       <w:r>
+        <w:rPr>
+          <w:noProof/>
+        </w:rPr>
         <w:fldChar w:fldCharType="end"/>
       </w:r>
       <w:r>
@@ -14594,11 +14744,9 @@
         </w:rPr>
         <w:t xml:space="preserve">- </w:t>
       </w:r>
-      <w:proofErr w:type="spellStart"/>
       <w:r>
         <w:t>Dashboard</w:t>
       </w:r>
-      <w:proofErr w:type="spellEnd"/>
       <w:r>
         <w:rPr>
           <w:i w:val="0"/>
@@ -14609,7 +14757,7 @@
       <w:r>
         <w:t>PBL</w:t>
       </w:r>
-      <w:bookmarkEnd w:id="88"/>
+      <w:bookmarkEnd w:id="90"/>
     </w:p>
     <w:p>
       <w:pPr>
@@ -14627,79 +14775,7 @@
         <w:t xml:space="preserve">Como dito acima </w:t>
       </w:r>
       <w:r>
-        <w:t xml:space="preserve">iremos ter um projeto em .Net Framework em C#. Nesta </w:t>
-      </w:r>
-      <w:proofErr w:type="spellStart"/>
-      <w:r>
-        <w:t>dashboard</w:t>
-      </w:r>
-      <w:proofErr w:type="spellEnd"/>
-      <w:r>
-        <w:t xml:space="preserve"> irá ter um botão para ligar-se ao </w:t>
-      </w:r>
-      <w:proofErr w:type="spellStart"/>
-      <w:r>
-        <w:t>arduino</w:t>
-      </w:r>
-      <w:proofErr w:type="spellEnd"/>
-      <w:r>
-        <w:t xml:space="preserve">, botão para ver os dados ao longo do tempo num </w:t>
-      </w:r>
-      <w:proofErr w:type="spellStart"/>
-      <w:r>
-        <w:t>Form</w:t>
-      </w:r>
-      <w:proofErr w:type="spellEnd"/>
-      <w:r>
-        <w:t xml:space="preserve">, enviar e ver inputs (as teclas premidas pelo cliente), exportar os dados dos sensores para um ficheiro </w:t>
-      </w:r>
-      <w:proofErr w:type="spellStart"/>
-      <w:r>
-        <w:t>json</w:t>
-      </w:r>
-      <w:proofErr w:type="spellEnd"/>
-      <w:r>
-        <w:t xml:space="preserve"> ou </w:t>
-      </w:r>
-      <w:proofErr w:type="spellStart"/>
-      <w:r>
-        <w:t>xslx</w:t>
-      </w:r>
-      <w:proofErr w:type="spellEnd"/>
-      <w:r>
-        <w:t xml:space="preserve"> ou </w:t>
-      </w:r>
-      <w:proofErr w:type="spellStart"/>
-      <w:r>
-        <w:t>json</w:t>
-      </w:r>
-      <w:proofErr w:type="spellEnd"/>
-      <w:r>
-        <w:t xml:space="preserve"> ou </w:t>
-      </w:r>
-      <w:proofErr w:type="spellStart"/>
-      <w:r>
-        <w:t>dat</w:t>
-      </w:r>
-      <w:proofErr w:type="spellEnd"/>
-      <w:r>
-        <w:t xml:space="preserve">. Nesta </w:t>
-      </w:r>
-      <w:proofErr w:type="spellStart"/>
-      <w:r>
-        <w:t>dashboard</w:t>
-      </w:r>
-      <w:proofErr w:type="spellEnd"/>
-      <w:r>
-        <w:t xml:space="preserve"> também haverá botões para o cliente apagar os dados, desligar ou ligar o </w:t>
-      </w:r>
-      <w:proofErr w:type="spellStart"/>
-      <w:r>
-        <w:t>arduino</w:t>
-      </w:r>
-      <w:proofErr w:type="spellEnd"/>
-      <w:r>
-        <w:t>, ler os inputs do utilizador e copiar os inputs.</w:t>
+        <w:t>iremos ter um projeto em .Net Framework em C#. Nesta dashboard irá ter um botão para ligar-se ao arduino, botão para ver os dados ao longo do tempo num Form, enviar e ver inputs (as teclas premidas pelo cliente), exportar os dados dos sensores para um ficheiro json ou xslx ou json ou dat. Nesta dashboard também haverá botões para o cliente apagar os dados, desligar ou ligar o arduino, ler os inputs do utilizador e copiar os inputs.</w:t>
       </w:r>
     </w:p>
     <w:p>
@@ -14763,7 +14839,7 @@
                                 <w:color w:val="000000"/>
                               </w:rPr>
                             </w:pPr>
-                            <w:bookmarkStart w:id="89" w:name="_Toc197606995"/>
+                            <w:bookmarkStart w:id="91" w:name="_Toc198847507"/>
                             <w:r>
                               <w:t xml:space="preserve">Imagem </w:t>
                             </w:r>
@@ -14783,6 +14859,9 @@
                               <w:t>21</w:t>
                             </w:r>
                             <w:r>
+                              <w:rPr>
+                                <w:noProof/>
+                              </w:rPr>
                               <w:fldChar w:fldCharType="end"/>
                             </w:r>
                             <w:r>
@@ -14792,11 +14871,9 @@
                               </w:rPr>
                               <w:t xml:space="preserve"> - </w:t>
                             </w:r>
-                            <w:proofErr w:type="spellStart"/>
                             <w:r>
                               <w:t>Dashboard</w:t>
                             </w:r>
-                            <w:proofErr w:type="spellEnd"/>
                             <w:r>
                               <w:rPr>
                                 <w:i w:val="0"/>
@@ -14804,7 +14881,7 @@
                               </w:rPr>
                               <w:t xml:space="preserve"> com dados do sensor</w:t>
                             </w:r>
-                            <w:bookmarkEnd w:id="89"/>
+                            <w:bookmarkEnd w:id="91"/>
                           </w:p>
                         </w:txbxContent>
                       </wps:txbx>
@@ -14833,7 +14910,7 @@
                           <w:color w:val="000000"/>
                         </w:rPr>
                       </w:pPr>
-                      <w:bookmarkStart w:id="90" w:name="_Toc197606995"/>
+                      <w:bookmarkStart w:id="92" w:name="_Toc198847507"/>
                       <w:r>
                         <w:t xml:space="preserve">Imagem </w:t>
                       </w:r>
@@ -14853,6 +14930,9 @@
                         <w:t>21</w:t>
                       </w:r>
                       <w:r>
+                        <w:rPr>
+                          <w:noProof/>
+                        </w:rPr>
                         <w:fldChar w:fldCharType="end"/>
                       </w:r>
                       <w:r>
@@ -14862,11 +14942,9 @@
                         </w:rPr>
                         <w:t xml:space="preserve"> - </w:t>
                       </w:r>
-                      <w:proofErr w:type="spellStart"/>
                       <w:r>
                         <w:t>Dashboard</w:t>
                       </w:r>
-                      <w:proofErr w:type="spellEnd"/>
                       <w:r>
                         <w:rPr>
                           <w:i w:val="0"/>
@@ -14874,7 +14952,7 @@
                         </w:rPr>
                         <w:t xml:space="preserve"> com dados do sensor</w:t>
                       </w:r>
-                      <w:bookmarkEnd w:id="90"/>
+                      <w:bookmarkEnd w:id="92"/>
                     </w:p>
                   </w:txbxContent>
                 </v:textbox>
@@ -14885,6 +14963,9 @@
         </mc:AlternateContent>
       </w:r>
       <w:r>
+        <w:rPr>
+          <w:noProof/>
+        </w:rPr>
         <w:drawing>
           <wp:anchor distT="0" distB="0" distL="114300" distR="114300" simplePos="0" relativeHeight="251722752" behindDoc="0" locked="0" layoutInCell="1" allowOverlap="1" wp14:anchorId="44183E06" wp14:editId="33E1273D">
             <wp:simplePos x="0" y="0"/>
@@ -14909,7 +14990,7 @@
                     <pic:cNvPicPr/>
                   </pic:nvPicPr>
                   <pic:blipFill>
-                    <a:blip r:embed="rId49">
+                    <a:blip r:embed="rId51">
                       <a:extLst>
                         <a:ext uri="{28A0092B-C50C-407E-A947-70E740481C1C}">
                           <a14:useLocalDpi xmlns:a14="http://schemas.microsoft.com/office/drawing/2010/main" val="0"/>
@@ -14956,12 +15037,12 @@
       <w:pPr>
         <w:pStyle w:val="Heading2"/>
       </w:pPr>
-      <w:bookmarkStart w:id="91" w:name="_Toc197606963"/>
+      <w:bookmarkStart w:id="93" w:name="_Toc198847474"/>
       <w:r>
         <w:lastRenderedPageBreak/>
         <w:t>Planeamento do Projeto</w:t>
       </w:r>
-      <w:bookmarkEnd w:id="91"/>
+      <w:bookmarkEnd w:id="93"/>
     </w:p>
     <w:p>
       <w:pPr>
@@ -15060,11 +15141,11 @@
       <w:pPr>
         <w:pStyle w:val="Heading2"/>
       </w:pPr>
-      <w:bookmarkStart w:id="92" w:name="_Toc197606964"/>
+      <w:bookmarkStart w:id="94" w:name="_Toc198847475"/>
       <w:r>
         <w:t>Distribuição de Tarefas</w:t>
       </w:r>
-      <w:bookmarkEnd w:id="92"/>
+      <w:bookmarkEnd w:id="94"/>
     </w:p>
     <w:p>
       <w:r>
@@ -15193,11 +15274,11 @@
       <w:pPr>
         <w:pStyle w:val="Heading2"/>
       </w:pPr>
-      <w:bookmarkStart w:id="93" w:name="_Toc197606965"/>
+      <w:bookmarkStart w:id="95" w:name="_Toc198847476"/>
       <w:r>
         <w:t>Proposta de plataformas padrão, funcionalidades a implementar</w:t>
       </w:r>
-      <w:bookmarkEnd w:id="93"/>
+      <w:bookmarkEnd w:id="95"/>
     </w:p>
     <w:p>
       <w:r>
@@ -15274,7 +15355,6 @@
         <w:t>, veículo ligado e funcional!</w:t>
       </w:r>
     </w:p>
-    <w:p/>
     <w:p>
       <w:pPr>
         <w:widowControl/>
@@ -15287,20 +15367,378 @@
         </w:pBdr>
         <w:spacing w:after="160" w:line="259" w:lineRule="auto"/>
       </w:pPr>
-      <w:r>
+    </w:p>
+    <w:p>
+      <w:pPr>
+        <w:widowControl/>
+        <w:pBdr>
+          <w:top w:val="none" w:sz="0" w:space="0" w:color="auto"/>
+          <w:left w:val="none" w:sz="0" w:space="0" w:color="auto"/>
+          <w:bottom w:val="none" w:sz="0" w:space="0" w:color="auto"/>
+          <w:right w:val="none" w:sz="0" w:space="0" w:color="auto"/>
+          <w:between w:val="none" w:sz="0" w:space="0" w:color="auto"/>
+        </w:pBdr>
+        <w:spacing w:after="160" w:line="259" w:lineRule="auto"/>
+        <w:rPr>
+          <w:rFonts w:ascii="Noto Sans" w:hAnsi="Noto Sans" w:cs="Noto Sans"/>
+          <w:bdr w:val="none" w:sz="0" w:space="0" w:color="auto" w:frame="1"/>
+        </w:rPr>
+      </w:pPr>
+      <w:r>
+        <w:rPr>
+          <w:rFonts w:ascii="Noto Sans" w:hAnsi="Noto Sans" w:cs="Noto Sans"/>
+          <w:bdr w:val="none" w:sz="0" w:space="0" w:color="auto" w:frame="1"/>
+        </w:rPr>
         <w:br w:type="page"/>
       </w:r>
     </w:p>
     <w:p>
       <w:pPr>
+        <w:pStyle w:val="Heading2"/>
+        <w:rPr>
+          <w:bdr w:val="none" w:sz="0" w:space="0" w:color="auto" w:frame="1"/>
+        </w:rPr>
+      </w:pPr>
+      <w:bookmarkStart w:id="96" w:name="_Toc198847477"/>
+      <w:r>
+        <w:rPr>
+          <w:bdr w:val="none" w:sz="0" w:space="0" w:color="auto" w:frame="1"/>
+        </w:rPr>
+        <w:lastRenderedPageBreak/>
+        <w:t>Análise Ética do PBL</w:t>
+      </w:r>
+      <w:bookmarkEnd w:id="96"/>
+    </w:p>
+    <w:p>
+      <w:pPr>
+        <w:pStyle w:val="NoSpacing"/>
+        <w:rPr>
+          <w:bdr w:val="none" w:sz="0" w:space="0" w:color="auto" w:frame="1"/>
+        </w:rPr>
+      </w:pPr>
+      <w:r>
+        <w:rPr>
+          <w:noProof/>
+        </w:rPr>
+        <mc:AlternateContent>
+          <mc:Choice Requires="wps">
+            <w:drawing>
+              <wp:anchor distT="0" distB="0" distL="114300" distR="114300" simplePos="0" relativeHeight="251731968" behindDoc="0" locked="0" layoutInCell="1" allowOverlap="1" wp14:anchorId="31E2B69D" wp14:editId="4E2A8563">
+                <wp:simplePos x="0" y="0"/>
+                <wp:positionH relativeFrom="column">
+                  <wp:posOffset>2553335</wp:posOffset>
+                </wp:positionH>
+                <wp:positionV relativeFrom="paragraph">
+                  <wp:posOffset>2541270</wp:posOffset>
+                </wp:positionV>
+                <wp:extent cx="3929380" cy="635"/>
+                <wp:effectExtent l="0" t="0" r="0" b="0"/>
+                <wp:wrapSquare wrapText="bothSides"/>
+                <wp:docPr id="1183559554" name="Text Box 1183559554"/>
+                <wp:cNvGraphicFramePr/>
+                <a:graphic xmlns:a="http://schemas.openxmlformats.org/drawingml/2006/main">
+                  <a:graphicData uri="http://schemas.microsoft.com/office/word/2010/wordprocessingShape">
+                    <wps:wsp>
+                      <wps:cNvSpPr txBox="1"/>
+                      <wps:spPr>
+                        <a:xfrm>
+                          <a:off x="0" y="0"/>
+                          <a:ext cx="3929380" cy="635"/>
+                        </a:xfrm>
+                        <a:prstGeom prst="rect">
+                          <a:avLst/>
+                        </a:prstGeom>
+                        <a:solidFill>
+                          <a:prstClr val="white"/>
+                        </a:solidFill>
+                        <a:ln>
+                          <a:noFill/>
+                        </a:ln>
+                      </wps:spPr>
+                      <wps:txbx>
+                        <w:txbxContent>
+                          <w:p>
+                            <w:pPr>
+                              <w:pStyle w:val="Caption"/>
+                              <w:jc w:val="center"/>
+                              <w:rPr>
+                                <w:noProof/>
+                                <w:color w:val="000000"/>
+                              </w:rPr>
+                            </w:pPr>
+                            <w:bookmarkStart w:id="97" w:name="_Toc198847508"/>
+                            <w:r>
+                              <w:t xml:space="preserve">Imagem </w:t>
+                            </w:r>
+                            <w:fldSimple w:instr=" SEQ Imagem \* ARABIC ">
+                              <w:r>
+                                <w:rPr>
+                                  <w:noProof/>
+                                </w:rPr>
+                                <w:t>22</w:t>
+                              </w:r>
+                            </w:fldSimple>
+                            <w:r>
+                              <w:rPr>
+                                <w:i w:val="0"/>
+                                <w:iCs w:val="0"/>
+                              </w:rPr>
+                              <w:t xml:space="preserve"> - Imagem de Logo</w:t>
+                            </w:r>
+                            <w:bookmarkEnd w:id="97"/>
+                          </w:p>
+                        </w:txbxContent>
+                      </wps:txbx>
+                      <wps:bodyPr rot="0" spcFirstLastPara="0" vertOverflow="overflow" horzOverflow="overflow" vert="horz" wrap="square" lIns="0" tIns="0" rIns="0" bIns="0" numCol="1" spcCol="0" rtlCol="0" fromWordArt="0" anchor="t" anchorCtr="0" forceAA="0" compatLnSpc="1">
+                        <a:prstTxWarp prst="textNoShape">
+                          <a:avLst/>
+                        </a:prstTxWarp>
+                        <a:spAutoFit/>
+                      </wps:bodyPr>
+                    </wps:wsp>
+                  </a:graphicData>
+                </a:graphic>
+              </wp:anchor>
+            </w:drawing>
+          </mc:Choice>
+          <mc:Fallback>
+            <w:pict>
+              <v:shape w14:anchorId="31E2B69D" id="Text Box 1183559554" o:spid="_x0000_s1043" type="#_x0000_t202" style="position:absolute;margin-left:201.05pt;margin-top:200.1pt;width:309.4pt;height:.05pt;z-index:251731968;visibility:visible;mso-wrap-style:square;mso-wrap-distance-left:9pt;mso-wrap-distance-top:0;mso-wrap-distance-right:9pt;mso-wrap-distance-bottom:0;mso-position-horizontal:absolute;mso-position-horizontal-relative:text;mso-position-vertical:absolute;mso-position-vertical-relative:text;v-text-anchor:top" o:gfxdata="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" stroked="f">
+                <v:textbox style="mso-fit-shape-to-text:t" inset="0,0,0,0">
+                  <w:txbxContent>
+                    <w:p>
+                      <w:pPr>
+                        <w:pStyle w:val="Caption"/>
+                        <w:jc w:val="center"/>
+                        <w:rPr>
+                          <w:noProof/>
+                          <w:color w:val="000000"/>
+                        </w:rPr>
+                      </w:pPr>
+                      <w:bookmarkStart w:id="98" w:name="_Toc198847508"/>
+                      <w:r>
+                        <w:t xml:space="preserve">Imagem </w:t>
+                      </w:r>
+                      <w:fldSimple w:instr=" SEQ Imagem \* ARABIC ">
+                        <w:r>
+                          <w:rPr>
+                            <w:noProof/>
+                          </w:rPr>
+                          <w:t>22</w:t>
+                        </w:r>
+                      </w:fldSimple>
+                      <w:r>
+                        <w:rPr>
+                          <w:i w:val="0"/>
+                          <w:iCs w:val="0"/>
+                        </w:rPr>
+                        <w:t xml:space="preserve"> - Imagem de Logo</w:t>
+                      </w:r>
+                      <w:bookmarkEnd w:id="98"/>
+                    </w:p>
+                  </w:txbxContent>
+                </v:textbox>
+                <w10:wrap type="square"/>
+              </v:shape>
+            </w:pict>
+          </mc:Fallback>
+        </mc:AlternateContent>
+      </w:r>
+      <w:r>
+        <w:rPr>
+          <w:noProof/>
+        </w:rPr>
+        <w:drawing>
+          <wp:anchor distT="0" distB="0" distL="114300" distR="114300" simplePos="0" relativeHeight="251729920" behindDoc="0" locked="0" layoutInCell="1" allowOverlap="1" wp14:anchorId="316857BF" wp14:editId="0169220E">
+            <wp:simplePos x="0" y="0"/>
+            <wp:positionH relativeFrom="margin">
+              <wp:posOffset>2553755</wp:posOffset>
+            </wp:positionH>
+            <wp:positionV relativeFrom="margin">
+              <wp:posOffset>605336</wp:posOffset>
+            </wp:positionV>
+            <wp:extent cx="3929380" cy="2339340"/>
+            <wp:effectExtent l="0" t="0" r="0" b="0"/>
+            <wp:wrapSquare wrapText="bothSides"/>
+            <wp:docPr id="1183559553" name="Picture 1183559553"/>
+            <wp:cNvGraphicFramePr>
+              <a:graphicFrameLocks xmlns:a="http://schemas.openxmlformats.org/drawingml/2006/main" noChangeAspect="1"/>
+            </wp:cNvGraphicFramePr>
+            <a:graphic xmlns:a="http://schemas.openxmlformats.org/drawingml/2006/main">
+              <a:graphicData uri="http://schemas.openxmlformats.org/drawingml/2006/picture">
+                <pic:pic xmlns:pic="http://schemas.openxmlformats.org/drawingml/2006/picture">
+                  <pic:nvPicPr>
+                    <pic:cNvPr id="0" name="Picture 2"/>
+                    <pic:cNvPicPr>
+                      <a:picLocks noChangeAspect="1" noChangeArrowheads="1"/>
+                    </pic:cNvPicPr>
+                  </pic:nvPicPr>
+                  <pic:blipFill rotWithShape="1">
+                    <a:blip r:embed="rId31">
+                      <a:extLst>
+                        <a:ext uri="{28A0092B-C50C-407E-A947-70E740481C1C}">
+                          <a14:useLocalDpi xmlns:a14="http://schemas.microsoft.com/office/drawing/2010/main" val="0"/>
+                        </a:ext>
+                      </a:extLst>
+                    </a:blip>
+                    <a:srcRect l="16112" t="12224" r="11088" b="44441"/>
+                    <a:stretch/>
+                  </pic:blipFill>
+                  <pic:spPr bwMode="auto">
+                    <a:xfrm>
+                      <a:off x="0" y="0"/>
+                      <a:ext cx="3929380" cy="2339340"/>
+                    </a:xfrm>
+                    <a:prstGeom prst="rect">
+                      <a:avLst/>
+                    </a:prstGeom>
+                    <a:noFill/>
+                    <a:ln>
+                      <a:noFill/>
+                    </a:ln>
+                    <a:extLst>
+                      <a:ext uri="{53640926-AAD7-44D8-BBD7-CCE9431645EC}">
+                        <a14:shadowObscured xmlns:a14="http://schemas.microsoft.com/office/drawing/2010/main"/>
+                      </a:ext>
+                    </a:extLst>
+                  </pic:spPr>
+                </pic:pic>
+              </a:graphicData>
+            </a:graphic>
+            <wp14:sizeRelH relativeFrom="margin">
+              <wp14:pctWidth>0</wp14:pctWidth>
+            </wp14:sizeRelH>
+            <wp14:sizeRelV relativeFrom="margin">
+              <wp14:pctHeight>0</wp14:pctHeight>
+            </wp14:sizeRelV>
+          </wp:anchor>
+        </w:drawing>
+      </w:r>
+      <w:r>
+        <w:rPr>
+          <w:bdr w:val="none" w:sz="0" w:space="0" w:color="auto" w:frame="1"/>
+        </w:rPr>
+        <w:t xml:space="preserve">A Deontologia de </w:t>
+      </w:r>
+      <w:r>
+        <w:rPr>
+          <w:i/>
+          <w:iCs/>
+          <w:bdr w:val="none" w:sz="0" w:space="0" w:color="auto" w:frame="1"/>
+        </w:rPr>
+        <w:t>Immanuel</w:t>
+      </w:r>
+      <w:r>
+        <w:rPr>
+          <w:bdr w:val="none" w:sz="0" w:space="0" w:color="auto" w:frame="1"/>
+        </w:rPr>
+        <w:t xml:space="preserve"> </w:t>
+      </w:r>
+      <w:r>
+        <w:rPr>
+          <w:i/>
+          <w:iCs/>
+          <w:bdr w:val="none" w:sz="0" w:space="0" w:color="auto" w:frame="1"/>
+        </w:rPr>
+        <w:t>Kant</w:t>
+      </w:r>
+      <w:r>
+        <w:rPr>
+          <w:bdr w:val="none" w:sz="0" w:space="0" w:color="auto" w:frame="1"/>
+        </w:rPr>
+        <w:t xml:space="preserve"> assenta no pressuposto de que "é impossível pensar em qualquer coisa no mundo, ou mesmo além dele, que possa ser considerada boa ilimitadamente, exceto uma boa vontade." Em relação ao nosso projeto a Deontologia de Kant diz que </w:t>
+      </w:r>
+      <w:r>
+        <w:rPr>
+          <w:i/>
+          <w:iCs/>
+          <w:bdr w:val="none" w:sz="0" w:space="0" w:color="auto" w:frame="1"/>
+        </w:rPr>
+        <w:t>S.T.A.R</w:t>
+      </w:r>
+      <w:r>
+        <w:rPr>
+          <w:bdr w:val="none" w:sz="0" w:space="0" w:color="auto" w:frame="1"/>
+        </w:rPr>
+        <w:t>. é eticamente correto pois a nossa intenção é o benefício de meteorologistas.</w:t>
+      </w:r>
+      <w:r>
+        <w:rPr>
+          <w:noProof/>
+        </w:rPr>
+        <w:t xml:space="preserve"> </w:t>
+      </w:r>
+    </w:p>
+    <w:p>
+      <w:pPr>
+        <w:pStyle w:val="NoSpacing"/>
+        <w:rPr>
+          <w:bdr w:val="none" w:sz="0" w:space="0" w:color="auto" w:frame="1"/>
+        </w:rPr>
+      </w:pPr>
+      <w:r>
+        <w:br/>
+      </w:r>
+      <w:r>
+        <w:rPr>
+          <w:bdr w:val="none" w:sz="0" w:space="0" w:color="auto" w:frame="1"/>
+        </w:rPr>
+        <w:t xml:space="preserve">Segundo o </w:t>
+      </w:r>
+      <w:r>
+        <w:rPr>
+          <w:bdr w:val="none" w:sz="0" w:space="0" w:color="auto" w:frame="1"/>
+        </w:rPr>
+        <w:t>c</w:t>
+      </w:r>
+      <w:r>
+        <w:rPr>
+          <w:bdr w:val="none" w:sz="0" w:space="0" w:color="auto" w:frame="1"/>
+        </w:rPr>
+        <w:t>onsequencialismo, o nosso projeto é eticamente correto pois, como foi referido anteriormente, o nosso fim é sempre o benefício dos meteorologistas. Há sempre pessoas que estão a utilizar esta tecnologia para espiar pessoas, mas o nosso objetivo é e será sempre a analise de dados atmosféricos e nunca a invasão da privacidade das pessoas. E com isto o ratio de pessoas que são prejudicadas para as pessoas que não são está claramente inclinado para o bem da população, pois o dado fornecido pelo nosso veículo ajuda muito mais a sociedade do que o pouco da população que está a utilizar esta tecnologia para fins errados. Uma solução que encontramos para este problema é vender o nosso produto a companhias confiáveis e conhecidas para que estes “</w:t>
+      </w:r>
+      <w:r>
+        <w:rPr>
+          <w:i/>
+          <w:iCs/>
+          <w:bdr w:val="none" w:sz="0" w:space="0" w:color="auto" w:frame="1"/>
+        </w:rPr>
+        <w:t>leaks</w:t>
+      </w:r>
+      <w:r>
+        <w:rPr>
+          <w:bdr w:val="none" w:sz="0" w:space="0" w:color="auto" w:frame="1"/>
+        </w:rPr>
+        <w:t>” deixem de existir. Outra solução para este problema também seria caso um dos nossos veículos sejam roubados de uma das companhias que nós oferecemos parceria fosse bloqueado o acesso aos próprios sensores e transmissão de dados. Segundo as Virtudes: Nós não conseguimos aplicar virtudes a um veículo, mas a intensão de ajudar pessoas em perigo e outras situações benéficas à polícia e aos meteorologistas é uma ação altruísta que beneficia várias pessoas.</w:t>
+      </w:r>
+    </w:p>
+    <w:p/>
+    <w:p>
+      <w:pPr>
+        <w:widowControl/>
+        <w:pBdr>
+          <w:top w:val="none" w:sz="0" w:space="0" w:color="auto"/>
+          <w:left w:val="none" w:sz="0" w:space="0" w:color="auto"/>
+          <w:bottom w:val="none" w:sz="0" w:space="0" w:color="auto"/>
+          <w:right w:val="none" w:sz="0" w:space="0" w:color="auto"/>
+          <w:between w:val="none" w:sz="0" w:space="0" w:color="auto"/>
+        </w:pBdr>
+        <w:spacing w:after="160" w:line="259" w:lineRule="auto"/>
+      </w:pPr>
+      <w:r>
+        <w:br w:type="page"/>
+      </w:r>
+    </w:p>
+    <w:p>
+      <w:pPr>
         <w:pStyle w:val="Heading1"/>
       </w:pPr>
-      <w:bookmarkStart w:id="94" w:name="_Toc197606966"/>
+      <w:bookmarkStart w:id="99" w:name="_Toc198847478"/>
       <w:r>
         <w:lastRenderedPageBreak/>
         <w:t>Recursos Utilizados</w:t>
       </w:r>
-      <w:bookmarkEnd w:id="94"/>
+      <w:bookmarkEnd w:id="99"/>
     </w:p>
     <w:tbl>
       <w:tblPr>
@@ -15355,7 +15793,7 @@
                           </pic:cNvPicPr>
                         </pic:nvPicPr>
                         <pic:blipFill>
-                          <a:blip r:embed="rId50" cstate="print">
+                          <a:blip r:embed="rId52" cstate="print">
                             <a:extLst>
                               <a:ext uri="{28A0092B-C50C-407E-A947-70E740481C1C}">
                                 <a14:useLocalDpi xmlns:a14="http://schemas.microsoft.com/office/drawing/2010/main" val="0"/>
@@ -15396,7 +15834,7 @@
                 <w:color w:val="auto"/>
               </w:rPr>
             </w:pPr>
-            <w:bookmarkStart w:id="95" w:name="_Toc197606996"/>
+            <w:bookmarkStart w:id="100" w:name="_Toc198847509"/>
             <w:r>
               <w:rPr>
                 <w:rFonts w:ascii="Arial" w:hAnsi="Arial" w:cs="Arial"/>
@@ -15441,7 +15879,7 @@
                 <w:sz w:val="20"/>
                 <w:szCs w:val="20"/>
               </w:rPr>
-              <w:t>22</w:t>
+              <w:t>23</w:t>
             </w:r>
             <w:r>
               <w:rPr>
@@ -15472,7 +15910,7 @@
               </w:rPr>
               <w:t>Visual Studio Code</w:t>
             </w:r>
-            <w:bookmarkEnd w:id="95"/>
+            <w:bookmarkEnd w:id="100"/>
           </w:p>
         </w:tc>
         <w:tc>
@@ -15590,7 +16028,7 @@
                           </pic:cNvPicPr>
                         </pic:nvPicPr>
                         <pic:blipFill>
-                          <a:blip r:embed="rId51">
+                          <a:blip r:embed="rId53">
                             <a:extLst>
                               <a:ext uri="{28A0092B-C50C-407E-A947-70E740481C1C}">
                                 <a14:useLocalDpi xmlns:a14="http://schemas.microsoft.com/office/drawing/2010/main" val="0"/>
@@ -15630,7 +16068,7 @@
                 <w:color w:val="auto"/>
               </w:rPr>
             </w:pPr>
-            <w:bookmarkStart w:id="96" w:name="_Toc197606997"/>
+            <w:bookmarkStart w:id="101" w:name="_Toc198847510"/>
             <w:r>
               <w:rPr>
                 <w:color w:val="auto"/>
@@ -15660,7 +16098,7 @@
                 <w:noProof/>
                 <w:color w:val="auto"/>
               </w:rPr>
-              <w:t>23</w:t>
+              <w:t>24</w:t>
             </w:r>
             <w:r>
               <w:rPr>
@@ -15684,7 +16122,7 @@
               </w:rPr>
               <w:t>Visual Studio 2022</w:t>
             </w:r>
-            <w:bookmarkEnd w:id="96"/>
+            <w:bookmarkEnd w:id="101"/>
           </w:p>
         </w:tc>
         <w:tc>
@@ -15798,7 +16236,7 @@
                           </pic:cNvPicPr>
                         </pic:nvPicPr>
                         <pic:blipFill>
-                          <a:blip r:embed="rId52" cstate="print">
+                          <a:blip r:embed="rId54" cstate="print">
                             <a:extLst>
                               <a:ext uri="{28A0092B-C50C-407E-A947-70E740481C1C}">
                                 <a14:useLocalDpi xmlns:a14="http://schemas.microsoft.com/office/drawing/2010/main" val="0"/>
@@ -15842,7 +16280,7 @@
                 <w:szCs w:val="22"/>
               </w:rPr>
             </w:pPr>
-            <w:bookmarkStart w:id="97" w:name="_Toc197606998"/>
+            <w:bookmarkStart w:id="102" w:name="_Toc198847511"/>
             <w:r>
               <w:rPr>
                 <w:color w:val="auto"/>
@@ -15882,7 +16320,7 @@
                 <w:sz w:val="22"/>
                 <w:szCs w:val="22"/>
               </w:rPr>
-              <w:t>24</w:t>
+              <w:t>25</w:t>
             </w:r>
             <w:r>
               <w:rPr>
@@ -15928,7 +16366,7 @@
               </w:rPr>
               <w:t>IDE</w:t>
             </w:r>
-            <w:bookmarkEnd w:id="97"/>
+            <w:bookmarkEnd w:id="102"/>
           </w:p>
         </w:tc>
         <w:tc>
@@ -16046,7 +16484,7 @@
                           </pic:cNvPicPr>
                         </pic:nvPicPr>
                         <pic:blipFill rotWithShape="1">
-                          <a:blip r:embed="rId53" cstate="print">
+                          <a:blip r:embed="rId55" cstate="print">
                             <a:extLst>
                               <a:ext uri="{28A0092B-C50C-407E-A947-70E740481C1C}">
                                 <a14:useLocalDpi xmlns:a14="http://schemas.microsoft.com/office/drawing/2010/main" val="0"/>
@@ -16091,7 +16529,7 @@
                 <w:szCs w:val="22"/>
               </w:rPr>
             </w:pPr>
-            <w:bookmarkStart w:id="98" w:name="_Toc197606999"/>
+            <w:bookmarkStart w:id="103" w:name="_Toc198847512"/>
             <w:r>
               <w:rPr>
                 <w:color w:val="auto"/>
@@ -16131,7 +16569,7 @@
                 <w:sz w:val="22"/>
                 <w:szCs w:val="22"/>
               </w:rPr>
-              <w:t>25</w:t>
+              <w:t>26</w:t>
             </w:r>
             <w:r>
               <w:rPr>
@@ -16177,7 +16615,7 @@
               </w:rPr>
               <w:t>Word</w:t>
             </w:r>
-            <w:bookmarkEnd w:id="98"/>
+            <w:bookmarkEnd w:id="103"/>
           </w:p>
         </w:tc>
         <w:tc>
@@ -16312,7 +16750,7 @@
                           </pic:cNvPicPr>
                         </pic:nvPicPr>
                         <pic:blipFill>
-                          <a:blip r:embed="rId54" cstate="print">
+                          <a:blip r:embed="rId56" cstate="print">
                             <a:extLst>
                               <a:ext uri="{28A0092B-C50C-407E-A947-70E740481C1C}">
                                 <a14:useLocalDpi xmlns:a14="http://schemas.microsoft.com/office/drawing/2010/main" val="0"/>
@@ -16354,7 +16792,7 @@
                 <w:szCs w:val="22"/>
               </w:rPr>
             </w:pPr>
-            <w:bookmarkStart w:id="99" w:name="_Toc197607000"/>
+            <w:bookmarkStart w:id="104" w:name="_Toc198847513"/>
             <w:r>
               <w:rPr>
                 <w:color w:val="auto"/>
@@ -16394,7 +16832,7 @@
                 <w:sz w:val="22"/>
                 <w:szCs w:val="22"/>
               </w:rPr>
-              <w:t>26</w:t>
+              <w:t>27</w:t>
             </w:r>
             <w:r>
               <w:rPr>
@@ -16440,7 +16878,7 @@
               </w:rPr>
               <w:t>Excel</w:t>
             </w:r>
-            <w:bookmarkEnd w:id="99"/>
+            <w:bookmarkEnd w:id="104"/>
           </w:p>
         </w:tc>
         <w:tc>
@@ -16539,7 +16977,7 @@
                           </pic:cNvPicPr>
                         </pic:nvPicPr>
                         <pic:blipFill>
-                          <a:blip r:embed="rId55" cstate="print">
+                          <a:blip r:embed="rId57" cstate="print">
                             <a:extLst>
                               <a:ext uri="{28A0092B-C50C-407E-A947-70E740481C1C}">
                                 <a14:useLocalDpi xmlns:a14="http://schemas.microsoft.com/office/drawing/2010/main" val="0"/>
@@ -16581,7 +17019,7 @@
                 <w:szCs w:val="22"/>
               </w:rPr>
             </w:pPr>
-            <w:bookmarkStart w:id="100" w:name="_Toc197607001"/>
+            <w:bookmarkStart w:id="105" w:name="_Toc198847514"/>
             <w:r>
               <w:rPr>
                 <w:color w:val="auto"/>
@@ -16621,7 +17059,7 @@
                 <w:sz w:val="22"/>
                 <w:szCs w:val="22"/>
               </w:rPr>
-              <w:t>27</w:t>
+              <w:t>28</w:t>
             </w:r>
             <w:r>
               <w:rPr>
@@ -16685,7 +17123,7 @@
               </w:rPr>
               <w:t>Point</w:t>
             </w:r>
-            <w:bookmarkEnd w:id="100"/>
+            <w:bookmarkEnd w:id="105"/>
           </w:p>
         </w:tc>
         <w:tc>
@@ -16802,7 +17240,7 @@
                           </pic:cNvPicPr>
                         </pic:nvPicPr>
                         <pic:blipFill>
-                          <a:blip r:embed="rId56" cstate="print">
+                          <a:blip r:embed="rId58" cstate="print">
                             <a:extLst>
                               <a:ext uri="{28A0092B-C50C-407E-A947-70E740481C1C}">
                                 <a14:useLocalDpi xmlns:a14="http://schemas.microsoft.com/office/drawing/2010/main" val="0"/>
@@ -16844,7 +17282,7 @@
                 <w:szCs w:val="22"/>
               </w:rPr>
             </w:pPr>
-            <w:bookmarkStart w:id="101" w:name="_Toc197607002"/>
+            <w:bookmarkStart w:id="106" w:name="_Toc198847515"/>
             <w:r>
               <w:rPr>
                 <w:color w:val="auto"/>
@@ -16884,7 +17322,7 @@
                 <w:sz w:val="22"/>
                 <w:szCs w:val="22"/>
               </w:rPr>
-              <w:t>28</w:t>
+              <w:t>29</w:t>
             </w:r>
             <w:r>
               <w:rPr>
@@ -16912,7 +17350,7 @@
               </w:rPr>
               <w:t>Brave</w:t>
             </w:r>
-            <w:bookmarkEnd w:id="101"/>
+            <w:bookmarkEnd w:id="106"/>
           </w:p>
         </w:tc>
         <w:tc>
@@ -17019,7 +17457,7 @@
                           </pic:cNvPicPr>
                         </pic:nvPicPr>
                         <pic:blipFill>
-                          <a:blip r:embed="rId57" cstate="print">
+                          <a:blip r:embed="rId59" cstate="print">
                             <a:extLst>
                               <a:ext uri="{28A0092B-C50C-407E-A947-70E740481C1C}">
                                 <a14:useLocalDpi xmlns:a14="http://schemas.microsoft.com/office/drawing/2010/main" val="0"/>
@@ -17061,7 +17499,7 @@
                 <w:szCs w:val="22"/>
               </w:rPr>
             </w:pPr>
-            <w:bookmarkStart w:id="102" w:name="_Toc197607003"/>
+            <w:bookmarkStart w:id="107" w:name="_Toc198847516"/>
             <w:r>
               <w:rPr>
                 <w:color w:val="auto"/>
@@ -17101,7 +17539,7 @@
                 <w:sz w:val="22"/>
                 <w:szCs w:val="22"/>
               </w:rPr>
-              <w:t>29</w:t>
+              <w:t>30</w:t>
             </w:r>
             <w:r>
               <w:rPr>
@@ -17129,7 +17567,7 @@
               </w:rPr>
               <w:t>Discord</w:t>
             </w:r>
-            <w:bookmarkEnd w:id="102"/>
+            <w:bookmarkEnd w:id="107"/>
           </w:p>
         </w:tc>
         <w:tc>
@@ -17236,7 +17674,7 @@
                           </pic:cNvPicPr>
                         </pic:nvPicPr>
                         <pic:blipFill>
-                          <a:blip r:embed="rId58" cstate="print">
+                          <a:blip r:embed="rId60" cstate="print">
                             <a:extLst>
                               <a:ext uri="{28A0092B-C50C-407E-A947-70E740481C1C}">
                                 <a14:useLocalDpi xmlns:a14="http://schemas.microsoft.com/office/drawing/2010/main" val="0"/>
@@ -17278,7 +17716,7 @@
                 <w:szCs w:val="22"/>
               </w:rPr>
             </w:pPr>
-            <w:bookmarkStart w:id="103" w:name="_Toc197607004"/>
+            <w:bookmarkStart w:id="108" w:name="_Toc198847517"/>
             <w:r>
               <w:rPr>
                 <w:color w:val="auto"/>
@@ -17318,7 +17756,7 @@
                 <w:sz w:val="22"/>
                 <w:szCs w:val="22"/>
               </w:rPr>
-              <w:t>30</w:t>
+              <w:t>31</w:t>
             </w:r>
             <w:r>
               <w:rPr>
@@ -17346,7 +17784,7 @@
               </w:rPr>
               <w:t>GitHub</w:t>
             </w:r>
-            <w:bookmarkEnd w:id="103"/>
+            <w:bookmarkEnd w:id="108"/>
           </w:p>
         </w:tc>
         <w:tc>
@@ -17439,7 +17877,7 @@
                           </pic:cNvPicPr>
                         </pic:nvPicPr>
                         <pic:blipFill>
-                          <a:blip r:embed="rId59" cstate="print">
+                          <a:blip r:embed="rId61" cstate="print">
                             <a:extLst>
                               <a:ext uri="{28A0092B-C50C-407E-A947-70E740481C1C}">
                                 <a14:useLocalDpi xmlns:a14="http://schemas.microsoft.com/office/drawing/2010/main" val="0"/>
@@ -17480,7 +17918,7 @@
                 <w:color w:val="auto"/>
               </w:rPr>
             </w:pPr>
-            <w:bookmarkStart w:id="104" w:name="_Toc197607005"/>
+            <w:bookmarkStart w:id="109" w:name="_Toc198847518"/>
             <w:r>
               <w:rPr>
                 <w:noProof/>
@@ -17514,7 +17952,7 @@
                 <w:noProof/>
                 <w:color w:val="auto"/>
               </w:rPr>
-              <w:t>31</w:t>
+              <w:t>32</w:t>
             </w:r>
             <w:r>
               <w:rPr>
@@ -17539,7 +17977,7 @@
               </w:rPr>
               <w:t>Docker</w:t>
             </w:r>
-            <w:bookmarkEnd w:id="104"/>
+            <w:bookmarkEnd w:id="109"/>
           </w:p>
         </w:tc>
         <w:tc>
@@ -17642,7 +18080,7 @@
                           </pic:cNvPicPr>
                         </pic:nvPicPr>
                         <pic:blipFill>
-                          <a:blip r:embed="rId60" cstate="print">
+                          <a:blip r:embed="rId62" cstate="print">
                             <a:extLst>
                               <a:ext uri="{28A0092B-C50C-407E-A947-70E740481C1C}">
                                 <a14:useLocalDpi xmlns:a14="http://schemas.microsoft.com/office/drawing/2010/main" val="0"/>
@@ -17682,7 +18120,7 @@
                 <w:noProof/>
               </w:rPr>
             </w:pPr>
-            <w:bookmarkStart w:id="105" w:name="_Toc197607006"/>
+            <w:bookmarkStart w:id="110" w:name="_Toc198847519"/>
             <w:r>
               <w:rPr>
                 <w:noProof/>
@@ -17711,7 +18149,7 @@
               <w:rPr>
                 <w:noProof/>
               </w:rPr>
-              <w:t>32</w:t>
+              <w:t>33</w:t>
             </w:r>
             <w:r>
               <w:rPr>
@@ -17731,7 +18169,7 @@
               </w:rPr>
               <w:t>MQTT Explorer</w:t>
             </w:r>
-            <w:bookmarkEnd w:id="105"/>
+            <w:bookmarkEnd w:id="110"/>
           </w:p>
         </w:tc>
         <w:tc>
@@ -17796,12 +18234,12 @@
       <w:pPr>
         <w:pStyle w:val="Heading2"/>
       </w:pPr>
-      <w:bookmarkStart w:id="106" w:name="_Toc197606967"/>
+      <w:bookmarkStart w:id="111" w:name="_Toc198847479"/>
       <w:r>
         <w:lastRenderedPageBreak/>
         <w:t>Ferramentas de Desenvolvimento:</w:t>
       </w:r>
-      <w:bookmarkEnd w:id="106"/>
+      <w:bookmarkEnd w:id="111"/>
     </w:p>
     <w:p>
       <w:pPr>
@@ -17889,7 +18327,6 @@
           <w:numId w:val="2"/>
         </w:numPr>
       </w:pPr>
-      <w:proofErr w:type="spellStart"/>
       <w:r>
         <w:rPr>
           <w:i/>
@@ -17897,7 +18334,6 @@
         </w:rPr>
         <w:t>Arduino</w:t>
       </w:r>
-      <w:proofErr w:type="spellEnd"/>
       <w:r>
         <w:t xml:space="preserve"> </w:t>
       </w:r>
@@ -18034,11 +18470,11 @@
       <w:pPr>
         <w:pStyle w:val="Heading2"/>
       </w:pPr>
-      <w:bookmarkStart w:id="107" w:name="_Toc197606968"/>
+      <w:bookmarkStart w:id="112" w:name="_Toc198847480"/>
       <w:r>
         <w:t>Ferramentas para desenvolvimento de apresentação e relatório:</w:t>
       </w:r>
-      <w:bookmarkEnd w:id="107"/>
+      <w:bookmarkEnd w:id="112"/>
     </w:p>
     <w:p>
       <w:pPr>
@@ -18149,11 +18585,11 @@
       <w:pPr>
         <w:pStyle w:val="Heading2"/>
       </w:pPr>
-      <w:bookmarkStart w:id="108" w:name="_Toc197606969"/>
+      <w:bookmarkStart w:id="113" w:name="_Toc198847481"/>
       <w:r>
         <w:t>Aplicação/Site de Comunicação:</w:t>
       </w:r>
-      <w:bookmarkEnd w:id="108"/>
+      <w:bookmarkEnd w:id="113"/>
     </w:p>
     <w:p>
       <w:pPr>
@@ -18276,12 +18712,233 @@
       <w:pPr>
         <w:pStyle w:val="Heading1"/>
       </w:pPr>
-      <w:bookmarkStart w:id="109" w:name="_Toc197606970"/>
-      <w:r>
+      <w:bookmarkStart w:id="114" w:name="_Toc198847482"/>
+      <w:r>
+        <w:rPr>
+          <w:noProof/>
+        </w:rPr>
         <w:lastRenderedPageBreak/>
+        <mc:AlternateContent>
+          <mc:Choice Requires="wps">
+            <w:drawing>
+              <wp:anchor distT="0" distB="0" distL="114300" distR="114300" simplePos="0" relativeHeight="251728896" behindDoc="0" locked="0" layoutInCell="1" allowOverlap="1" wp14:anchorId="71729202" wp14:editId="7EBAF572">
+                <wp:simplePos x="0" y="0"/>
+                <wp:positionH relativeFrom="column">
+                  <wp:posOffset>-635000</wp:posOffset>
+                </wp:positionH>
+                <wp:positionV relativeFrom="paragraph">
+                  <wp:posOffset>3773805</wp:posOffset>
+                </wp:positionV>
+                <wp:extent cx="10012045" cy="635"/>
+                <wp:effectExtent l="0" t="0" r="0" b="0"/>
+                <wp:wrapSquare wrapText="bothSides"/>
+                <wp:docPr id="25" name="Text Box 25"/>
+                <wp:cNvGraphicFramePr/>
+                <a:graphic xmlns:a="http://schemas.openxmlformats.org/drawingml/2006/main">
+                  <a:graphicData uri="http://schemas.microsoft.com/office/word/2010/wordprocessingShape">
+                    <wps:wsp>
+                      <wps:cNvSpPr txBox="1"/>
+                      <wps:spPr>
+                        <a:xfrm>
+                          <a:off x="0" y="0"/>
+                          <a:ext cx="10012045" cy="635"/>
+                        </a:xfrm>
+                        <a:prstGeom prst="rect">
+                          <a:avLst/>
+                        </a:prstGeom>
+                        <a:solidFill>
+                          <a:prstClr val="white"/>
+                        </a:solidFill>
+                        <a:ln>
+                          <a:noFill/>
+                        </a:ln>
+                      </wps:spPr>
+                      <wps:txbx>
+                        <w:txbxContent>
+                          <w:p>
+                            <w:pPr>
+                              <w:pStyle w:val="Caption"/>
+                              <w:jc w:val="center"/>
+                              <w:rPr>
+                                <w:noProof/>
+                                <w:color w:val="auto"/>
+                              </w:rPr>
+                            </w:pPr>
+                            <w:bookmarkStart w:id="115" w:name="_Toc198847520"/>
+                            <w:r>
+                              <w:t xml:space="preserve">Imagem </w:t>
+                            </w:r>
+                            <w:r>
+                              <w:fldChar w:fldCharType="begin"/>
+                            </w:r>
+                            <w:r>
+                              <w:instrText xml:space="preserve"> SEQ Imagem \* ARABIC </w:instrText>
+                            </w:r>
+                            <w:r>
+                              <w:fldChar w:fldCharType="separate"/>
+                            </w:r>
+                            <w:r>
+                              <w:rPr>
+                                <w:noProof/>
+                              </w:rPr>
+                              <w:t>34</w:t>
+                            </w:r>
+                            <w:r>
+                              <w:rPr>
+                                <w:noProof/>
+                              </w:rPr>
+                              <w:fldChar w:fldCharType="end"/>
+                            </w:r>
+                            <w:r>
+                              <w:rPr>
+                                <w:i w:val="0"/>
+                                <w:iCs w:val="0"/>
+                              </w:rPr>
+                              <w:t xml:space="preserve"> - Cronograma Final</w:t>
+                            </w:r>
+                            <w:bookmarkEnd w:id="115"/>
+                          </w:p>
+                        </w:txbxContent>
+                      </wps:txbx>
+                      <wps:bodyPr rot="0" spcFirstLastPara="0" vertOverflow="overflow" horzOverflow="overflow" vert="horz" wrap="square" lIns="0" tIns="0" rIns="0" bIns="0" numCol="1" spcCol="0" rtlCol="0" fromWordArt="0" anchor="t" anchorCtr="0" forceAA="0" compatLnSpc="1">
+                        <a:prstTxWarp prst="textNoShape">
+                          <a:avLst/>
+                        </a:prstTxWarp>
+                        <a:spAutoFit/>
+                      </wps:bodyPr>
+                    </wps:wsp>
+                  </a:graphicData>
+                </a:graphic>
+              </wp:anchor>
+            </w:drawing>
+          </mc:Choice>
+          <mc:Fallback>
+            <w:pict>
+              <v:shape w14:anchorId="71729202" id="Text Box 25" o:spid="_x0000_s1044" type="#_x0000_t202" style="position:absolute;margin-left:-50pt;margin-top:297.15pt;width:788.35pt;height:.05pt;z-index:251728896;visibility:visible;mso-wrap-style:square;mso-wrap-distance-left:9pt;mso-wrap-distance-top:0;mso-wrap-distance-right:9pt;mso-wrap-distance-bottom:0;mso-position-horizontal:absolute;mso-position-horizontal-relative:text;mso-position-vertical:absolute;mso-position-vertical-relative:text;v-text-anchor:top" o:gfxdata="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" stroked="f">
+                <v:textbox style="mso-fit-shape-to-text:t" inset="0,0,0,0">
+                  <w:txbxContent>
+                    <w:p>
+                      <w:pPr>
+                        <w:pStyle w:val="Caption"/>
+                        <w:jc w:val="center"/>
+                        <w:rPr>
+                          <w:noProof/>
+                          <w:color w:val="auto"/>
+                        </w:rPr>
+                      </w:pPr>
+                      <w:bookmarkStart w:id="116" w:name="_Toc198847520"/>
+                      <w:r>
+                        <w:t xml:space="preserve">Imagem </w:t>
+                      </w:r>
+                      <w:r>
+                        <w:fldChar w:fldCharType="begin"/>
+                      </w:r>
+                      <w:r>
+                        <w:instrText xml:space="preserve"> SEQ Imagem \* ARABIC </w:instrText>
+                      </w:r>
+                      <w:r>
+                        <w:fldChar w:fldCharType="separate"/>
+                      </w:r>
+                      <w:r>
+                        <w:rPr>
+                          <w:noProof/>
+                        </w:rPr>
+                        <w:t>34</w:t>
+                      </w:r>
+                      <w:r>
+                        <w:rPr>
+                          <w:noProof/>
+                        </w:rPr>
+                        <w:fldChar w:fldCharType="end"/>
+                      </w:r>
+                      <w:r>
+                        <w:rPr>
+                          <w:i w:val="0"/>
+                          <w:iCs w:val="0"/>
+                        </w:rPr>
+                        <w:t xml:space="preserve"> - Cronograma Final</w:t>
+                      </w:r>
+                      <w:bookmarkEnd w:id="116"/>
+                    </w:p>
+                  </w:txbxContent>
+                </v:textbox>
+                <w10:wrap type="square"/>
+              </v:shape>
+            </w:pict>
+          </mc:Fallback>
+        </mc:AlternateContent>
+      </w:r>
+      <w:r>
+        <w:rPr>
+          <w:noProof/>
+        </w:rPr>
+        <w:drawing>
+          <wp:anchor distT="0" distB="0" distL="114300" distR="114300" simplePos="0" relativeHeight="251726848" behindDoc="0" locked="0" layoutInCell="1" allowOverlap="1" wp14:anchorId="0DB9571D" wp14:editId="25E7B64E">
+            <wp:simplePos x="0" y="0"/>
+            <wp:positionH relativeFrom="page">
+              <wp:posOffset>279944</wp:posOffset>
+            </wp:positionH>
+            <wp:positionV relativeFrom="margin">
+              <wp:posOffset>712470</wp:posOffset>
+            </wp:positionV>
+            <wp:extent cx="10012045" cy="3004185"/>
+            <wp:effectExtent l="0" t="0" r="8255" b="0"/>
+            <wp:wrapSquare wrapText="bothSides"/>
+            <wp:docPr id="21" name="Picture 21"/>
+            <wp:cNvGraphicFramePr>
+              <a:graphicFrameLocks xmlns:a="http://schemas.openxmlformats.org/drawingml/2006/main" noChangeAspect="1"/>
+            </wp:cNvGraphicFramePr>
+            <a:graphic xmlns:a="http://schemas.openxmlformats.org/drawingml/2006/main">
+              <a:graphicData uri="http://schemas.openxmlformats.org/drawingml/2006/picture">
+                <pic:pic xmlns:pic="http://schemas.openxmlformats.org/drawingml/2006/picture">
+                  <pic:nvPicPr>
+                    <pic:cNvPr id="21" name="Picture 21"/>
+                    <pic:cNvPicPr/>
+                  </pic:nvPicPr>
+                  <pic:blipFill rotWithShape="1">
+                    <a:blip r:embed="rId63" cstate="print">
+                      <a:extLst>
+                        <a:ext uri="{28A0092B-C50C-407E-A947-70E740481C1C}">
+                          <a14:useLocalDpi xmlns:a14="http://schemas.microsoft.com/office/drawing/2010/main" val="0"/>
+                        </a:ext>
+                      </a:extLst>
+                    </a:blip>
+                    <a:srcRect l="3216" t="12207" r="3917" b="37028"/>
+                    <a:stretch/>
+                  </pic:blipFill>
+                  <pic:spPr bwMode="auto">
+                    <a:xfrm>
+                      <a:off x="0" y="0"/>
+                      <a:ext cx="10012045" cy="3004185"/>
+                    </a:xfrm>
+                    <a:prstGeom prst="rect">
+                      <a:avLst/>
+                    </a:prstGeom>
+                    <a:ln>
+                      <a:noFill/>
+                    </a:ln>
+                    <a:extLst>
+                      <a:ext uri="{53640926-AAD7-44D8-BBD7-CCE9431645EC}">
+                        <a14:shadowObscured xmlns:a14="http://schemas.microsoft.com/office/drawing/2010/main"/>
+                      </a:ext>
+                    </a:extLst>
+                  </pic:spPr>
+                </pic:pic>
+              </a:graphicData>
+            </a:graphic>
+            <wp14:sizeRelH relativeFrom="margin">
+              <wp14:pctWidth>0</wp14:pctWidth>
+            </wp14:sizeRelH>
+            <wp14:sizeRelV relativeFrom="margin">
+              <wp14:pctHeight>0</wp14:pctHeight>
+            </wp14:sizeRelV>
+          </wp:anchor>
+        </w:drawing>
+      </w:r>
+      <w:r>
         <w:t>Capítulo IV – Cronograma Final e Justificação de desvios</w:t>
       </w:r>
-      <w:bookmarkEnd w:id="109"/>
+      <w:bookmarkEnd w:id="114"/>
     </w:p>
     <w:p>
       <w:pPr>
@@ -18313,12 +18970,154 @@
       <w:pPr>
         <w:pStyle w:val="Heading1"/>
       </w:pPr>
-      <w:bookmarkStart w:id="110" w:name="_Toc197606971"/>
+      <w:bookmarkStart w:id="117" w:name="_Toc198847483"/>
       <w:r>
         <w:lastRenderedPageBreak/>
         <w:t>Justificação</w:t>
       </w:r>
-      <w:bookmarkEnd w:id="110"/>
+      <w:bookmarkEnd w:id="117"/>
+    </w:p>
+    <w:p>
+      <w:pPr>
+        <w:pStyle w:val="NoSpacing"/>
+      </w:pPr>
+      <w:r>
+        <w:t>O Cronograma final teve desvios.</w:t>
+      </w:r>
+    </w:p>
+    <w:p>
+      <w:pPr>
+        <w:pStyle w:val="NoSpacing"/>
+      </w:pPr>
+    </w:p>
+    <w:p>
+      <w:pPr>
+        <w:pStyle w:val="NoSpacing"/>
+      </w:pPr>
+      <w:r>
+        <w:t xml:space="preserve">Na primeira semana tivemos a espera do </w:t>
+      </w:r>
+      <w:r>
+        <w:rPr>
+          <w:i/>
+          <w:iCs/>
+        </w:rPr>
+        <w:t>briefing</w:t>
+      </w:r>
+      <w:r>
+        <w:t xml:space="preserve"> do </w:t>
+      </w:r>
+      <w:r>
+        <w:t>projet</w:t>
+      </w:r>
+      <w:r>
+        <w:t>o</w:t>
+      </w:r>
+      <w:r>
+        <w:t xml:space="preserve">, entretanto tivemos </w:t>
+      </w:r>
+      <w:r>
+        <w:t>a planear e discutir acerca do projeto</w:t>
+      </w:r>
+      <w:r>
+        <w:t>, no desenvolvimento d</w:t>
+      </w:r>
+      <w:r>
+        <w:t xml:space="preserve">o veículo com tecnologias como </w:t>
+      </w:r>
+      <w:r>
+        <w:rPr>
+          <w:i/>
+          <w:iCs/>
+        </w:rPr>
+        <w:t>C#</w:t>
+      </w:r>
+      <w:r>
+        <w:t xml:space="preserve"> e </w:t>
+      </w:r>
+      <w:r>
+        <w:rPr>
+          <w:i/>
+          <w:iCs/>
+        </w:rPr>
+        <w:t>C</w:t>
+      </w:r>
+      <w:r>
+        <w:t xml:space="preserve">. </w:t>
+      </w:r>
+    </w:p>
+    <w:p>
+      <w:pPr>
+        <w:pStyle w:val="NoSpacing"/>
+      </w:pPr>
+      <w:r>
+        <w:t xml:space="preserve">A 15 de fevereiro começamos o desenvolvimento do relatório e acabamos a 27 de maio e a apresentação foi começada a 7 de dezembro e finalizada a 7 de julho. </w:t>
+      </w:r>
+    </w:p>
+    <w:p>
+      <w:pPr>
+        <w:pStyle w:val="NoSpacing"/>
+      </w:pPr>
+      <w:r>
+        <w:t xml:space="preserve">No dia </w:t>
+      </w:r>
+      <w:r>
+        <w:t>16</w:t>
+      </w:r>
+      <w:r>
+        <w:t xml:space="preserve"> de</w:t>
+      </w:r>
+      <w:r>
+        <w:t xml:space="preserve"> fevereiro</w:t>
+      </w:r>
+      <w:r>
+        <w:t xml:space="preserve"> </w:t>
+      </w:r>
+      <w:r>
+        <w:t>começamos o desenvolvimento d</w:t>
+      </w:r>
+      <w:r>
+        <w:t>o projeto e iria ser desenvolvimento em</w:t>
+      </w:r>
+      <w:r>
+        <w:t xml:space="preserve"> </w:t>
+      </w:r>
+      <w:r>
+        <w:rPr>
+          <w:i/>
+          <w:iCs/>
+        </w:rPr>
+        <w:t>.Net</w:t>
+      </w:r>
+      <w:r>
+        <w:t xml:space="preserve"> na </w:t>
+      </w:r>
+      <w:r>
+        <w:rPr>
+          <w:i/>
+          <w:iCs/>
+        </w:rPr>
+        <w:t>dashboard</w:t>
+      </w:r>
+      <w:r>
+        <w:t xml:space="preserve"> e o veículo em C</w:t>
+      </w:r>
+      <w:r>
+        <w:t>.</w:t>
+      </w:r>
+    </w:p>
+    <w:p>
+      <w:pPr>
+        <w:pStyle w:val="NoSpacing"/>
+      </w:pPr>
+      <w:r>
+        <w:t>O desenvolvimento da estrutura do veículo começou no dia 22 de abril até dia 26 de maio.</w:t>
+      </w:r>
+    </w:p>
+    <w:p>
+      <w:pPr>
+        <w:pStyle w:val="NoSpacing"/>
+      </w:pPr>
     </w:p>
     <w:p>
       <w:pPr>
@@ -18346,12 +19145,227 @@
       <w:pPr>
         <w:pStyle w:val="Heading1"/>
       </w:pPr>
-      <w:bookmarkStart w:id="111" w:name="_Toc197606972"/>
+      <w:bookmarkStart w:id="118" w:name="_Toc198847484"/>
       <w:r>
         <w:lastRenderedPageBreak/>
         <w:t>Capítulo V – Análise do percurso pessoal</w:t>
       </w:r>
-      <w:bookmarkEnd w:id="111"/>
+      <w:bookmarkEnd w:id="118"/>
+    </w:p>
+    <w:p>
+      <w:pPr>
+        <w:pStyle w:val="NoSpacing"/>
+      </w:pPr>
+      <w:r>
+        <w:t xml:space="preserve">Neste capítulo vamos falar sobre o nosso percurso pessoal durante o período em que realizamos o </w:t>
+      </w:r>
+      <w:r>
+        <w:rPr>
+          <w:i/>
+          <w:iCs/>
+        </w:rPr>
+        <w:t>PBL</w:t>
+      </w:r>
+      <w:r>
+        <w:t>. Esta foi a primeira vez que tivemos um projeto em contexto real e profissional, tendo que fazer um veículo em concilio com os alunos do IADE do curso de Licenciatura em Design de segundo ano.</w:t>
+      </w:r>
+      <w:r>
+        <w:t xml:space="preserve"> </w:t>
+      </w:r>
+      <w:r>
+        <w:t xml:space="preserve">Para nós, foi um trabalho em contexto real, muito complexo e difícil de conciliar </w:t>
+      </w:r>
+      <w:r>
+        <w:t xml:space="preserve">com os horários e tentar ter um projeto bom em conciliação com o grupo de Designs. Apesar de não termos </w:t>
+      </w:r>
+      <w:r>
+        <w:t>atingido essa meta, foi bom o nosso trabalho de equipa. Sempre que um elemento do grupo tivesse em apuros ou atrapalhado, apoiávamos uns aos outros.</w:t>
+      </w:r>
+    </w:p>
+    <w:p>
+      <w:pPr>
+        <w:pStyle w:val="NoSpacing"/>
+      </w:pPr>
+      <w:r>
+        <w:t xml:space="preserve">A linguagem que foi usada para programar a aplicação, foi a linguagem </w:t>
+      </w:r>
+      <w:r>
+        <w:rPr>
+          <w:i/>
+          <w:iCs/>
+        </w:rPr>
+        <w:t>C#</w:t>
+      </w:r>
+      <w:r>
+        <w:t xml:space="preserve"> em conjunto com o </w:t>
+      </w:r>
+      <w:r>
+        <w:rPr>
+          <w:i/>
+          <w:iCs/>
+        </w:rPr>
+        <w:t>C</w:t>
+      </w:r>
+      <w:r>
+        <w:t>, ao início tive</w:t>
+      </w:r>
+      <w:r>
+        <w:t>mos</w:t>
+      </w:r>
+      <w:r>
+        <w:t xml:space="preserve"> </w:t>
+      </w:r>
+      <w:r>
+        <w:t xml:space="preserve">algumas </w:t>
+      </w:r>
+      <w:r>
+        <w:t xml:space="preserve">dificuldades em perceber como programava </w:t>
+      </w:r>
+      <w:r>
+        <w:t xml:space="preserve">e conciliar a parte de </w:t>
+      </w:r>
+      <w:r>
+        <w:rPr>
+          <w:i/>
+          <w:iCs/>
+        </w:rPr>
+        <w:t>IOT</w:t>
+      </w:r>
+      <w:r>
+        <w:t xml:space="preserve"> e a </w:t>
+      </w:r>
+      <w:r>
+        <w:rPr>
+          <w:i/>
+          <w:iCs/>
+        </w:rPr>
+        <w:t>dashboard</w:t>
+      </w:r>
+      <w:r>
+        <w:t>. No entanto, com alguma pratica, consegui</w:t>
+      </w:r>
+      <w:r>
+        <w:t>mos</w:t>
+      </w:r>
+      <w:r>
+        <w:t xml:space="preserve"> entender</w:t>
+      </w:r>
+      <w:r>
+        <w:t xml:space="preserve"> como ligar as coisas e podendo </w:t>
+      </w:r>
+      <w:r>
+        <w:t>trabalha</w:t>
+      </w:r>
+      <w:r>
+        <w:t>r com sucesso</w:t>
+      </w:r>
+      <w:r>
+        <w:t xml:space="preserve">. Esta experiência superou as </w:t>
+      </w:r>
+      <w:r>
+        <w:t xml:space="preserve">vossas </w:t>
+      </w:r>
+      <w:r>
+        <w:t xml:space="preserve">expetativas, pois </w:t>
+      </w:r>
+      <w:r>
+        <w:t xml:space="preserve">aprendemos como soldar </w:t>
+      </w:r>
+      <w:r>
+        <w:t xml:space="preserve">os componentes </w:t>
+      </w:r>
+      <w:r>
+        <w:rPr>
+          <w:i/>
+          <w:iCs/>
+        </w:rPr>
+        <w:t>IOT</w:t>
+      </w:r>
+      <w:r>
+        <w:t xml:space="preserve">, novos métodos de comunicação, existe muitos componentes </w:t>
+      </w:r>
+      <w:r>
+        <w:rPr>
+          <w:i/>
+          <w:iCs/>
+        </w:rPr>
+        <w:t>IOT</w:t>
+      </w:r>
+      <w:r>
+        <w:t xml:space="preserve">. </w:t>
+      </w:r>
+    </w:p>
+    <w:p>
+      <w:pPr>
+        <w:pStyle w:val="NoSpacing"/>
+      </w:pPr>
+      <w:r>
+        <w:t>Gost</w:t>
+      </w:r>
+      <w:r>
+        <w:t>amos</w:t>
+      </w:r>
+      <w:r>
+        <w:t xml:space="preserve"> muito de realizar este projeto, pois foi a primeira vez que realiz</w:t>
+      </w:r>
+      <w:r>
+        <w:t>amos</w:t>
+      </w:r>
+      <w:r>
+        <w:t xml:space="preserve"> um projeto </w:t>
+      </w:r>
+      <w:r>
+        <w:t xml:space="preserve">tão grande </w:t>
+      </w:r>
+      <w:r>
+        <w:t xml:space="preserve">e </w:t>
+      </w:r>
+      <w:r>
+        <w:t xml:space="preserve">complexo para um possível </w:t>
+      </w:r>
+      <w:r>
+        <w:t xml:space="preserve">cliente. Com esta análise </w:t>
+      </w:r>
+      <w:r>
+        <w:t>concluímos</w:t>
+      </w:r>
+      <w:r>
+        <w:t xml:space="preserve"> o </w:t>
+      </w:r>
+      <w:r>
+        <w:t>nosso</w:t>
+      </w:r>
+      <w:r>
+        <w:t xml:space="preserve"> </w:t>
+      </w:r>
+      <w:r>
+        <w:t xml:space="preserve">último </w:t>
+      </w:r>
+      <w:r>
+        <w:t>relatório de</w:t>
+      </w:r>
+      <w:r>
+        <w:t xml:space="preserve"> </w:t>
+      </w:r>
+      <w:r>
+        <w:rPr>
+          <w:i/>
+          <w:iCs/>
+        </w:rPr>
+        <w:t>PBL</w:t>
+      </w:r>
+      <w:r>
+        <w:t xml:space="preserve">, agradecendo </w:t>
+      </w:r>
+      <w:r>
+        <w:t>ao professor Nathan Campos por ajudar e disponibilizar o seu tempo</w:t>
+      </w:r>
+      <w:r>
+        <w:t>. Agrade</w:t>
+      </w:r>
+      <w:r>
+        <w:t>cemos também ao professor André Sabino por ser uma grande ajuda neste projeto e por proporcionar grandes desafios neste projeto!</w:t>
+      </w:r>
     </w:p>
     <w:p>
       <w:pPr>
@@ -18373,12 +19387,60 @@
       <w:pPr>
         <w:pStyle w:val="Heading1"/>
       </w:pPr>
-      <w:bookmarkStart w:id="112" w:name="_Toc197606973"/>
+      <w:bookmarkStart w:id="119" w:name="_Toc198847485"/>
       <w:r>
         <w:lastRenderedPageBreak/>
         <w:t>Conclusão</w:t>
       </w:r>
-      <w:bookmarkEnd w:id="112"/>
+      <w:bookmarkEnd w:id="119"/>
+    </w:p>
+    <w:p>
+      <w:pPr>
+        <w:pStyle w:val="NoSpacing"/>
+      </w:pPr>
+      <w:r>
+        <w:t xml:space="preserve">Após terminarmos este relatório podemos concluir que o desenvolvimento </w:t>
+      </w:r>
+      <w:r>
+        <w:rPr>
+          <w:i/>
+          <w:iCs/>
+        </w:rPr>
+        <w:t>Project Base Learning</w:t>
+      </w:r>
+      <w:r>
+        <w:t xml:space="preserve"> correu muito bem e que a experiência que tiramos desta formação vai ser muito enriquecedora tanto no nosso percurso escolar, como profissional. É claro que cometemos muitos erros e isso faz parte do desenvolvimento de um profissional. É com os erros que aprendemos e nos tornamos melhores pessoas e melhores profissionais. Adquirimos muitos conhecimentos e métodos de trabalho que nunca iremos esquecer. Este desenvolvimento de contexto real, permitiu-nos adquirir experiência no desenvolvimento </w:t>
+      </w:r>
+      <w:r>
+        <w:rPr>
+          <w:i/>
+          <w:iCs/>
+        </w:rPr>
+        <w:t>IOT</w:t>
+      </w:r>
+      <w:r>
+        <w:t xml:space="preserve"> e desenvolvimento de uma </w:t>
+      </w:r>
+      <w:r>
+        <w:rPr>
+          <w:i/>
+          <w:iCs/>
+        </w:rPr>
+        <w:t>dashboard</w:t>
+      </w:r>
+      <w:r>
+        <w:t xml:space="preserve">. Sentimos que conseguimos atingir e até superar os objetivos do desenvolvimento </w:t>
+      </w:r>
+      <w:r>
+        <w:rPr>
+          <w:i/>
+          <w:iCs/>
+        </w:rPr>
+        <w:t>PBL</w:t>
+      </w:r>
+      <w:r>
+        <w:t xml:space="preserve"> e esperamos que este relatório também demonstre isso.</w:t>
+      </w:r>
     </w:p>
     <w:p>
       <w:pPr>
@@ -18406,12 +19468,12 @@
       <w:pPr>
         <w:pStyle w:val="Heading1"/>
       </w:pPr>
-      <w:bookmarkStart w:id="113" w:name="_Toc197606974"/>
+      <w:bookmarkStart w:id="120" w:name="_Toc198847486"/>
       <w:r>
         <w:lastRenderedPageBreak/>
         <w:t>Bibliografia e Web Grafia</w:t>
       </w:r>
-      <w:bookmarkEnd w:id="113"/>
+      <w:bookmarkEnd w:id="120"/>
     </w:p>
     <w:p>
       <w:r>
@@ -18422,7 +19484,7 @@
       <w:r>
         <w:t xml:space="preserve"> - </w:t>
       </w:r>
-      <w:hyperlink r:id="rId61" w:history="1">
+      <w:hyperlink r:id="rId64" w:history="1">
         <w:r>
           <w:rPr>
             <w:rStyle w:val="Hyperlink"/>
@@ -18440,7 +19502,7 @@
       <w:r>
         <w:t xml:space="preserve"> - </w:t>
       </w:r>
-      <w:hyperlink r:id="rId62" w:history="1">
+      <w:hyperlink r:id="rId65" w:history="1">
         <w:r>
           <w:rPr>
             <w:rStyle w:val="Hyperlink"/>
@@ -18458,7 +19520,7 @@
       <w:r>
         <w:t xml:space="preserve"> - </w:t>
       </w:r>
-      <w:hyperlink r:id="rId63" w:history="1">
+      <w:hyperlink r:id="rId66" w:history="1">
         <w:r>
           <w:rPr>
             <w:rStyle w:val="Hyperlink"/>
@@ -18471,7 +19533,7 @@
       <w:r>
         <w:t xml:space="preserve"> - </w:t>
       </w:r>
-      <w:hyperlink r:id="rId64" w:history="1">
+      <w:hyperlink r:id="rId67" w:history="1">
         <w:r>
           <w:rPr>
             <w:rStyle w:val="Hyperlink"/>
@@ -20303,25 +21365,10 @@
   </w:style>
   <w:style w:type="paragraph" w:styleId="NoSpacing">
     <w:name w:val="No Spacing"/>
+    <w:basedOn w:val="Normal"/>
     <w:uiPriority w:val="1"/>
     <w:qFormat/>
-    <w:rsid w:val="00524EF7"/>
-    <w:pPr>
-      <w:widowControl w:val="0"/>
-      <w:pBdr>
-        <w:top w:val="nil"/>
-        <w:left w:val="nil"/>
-        <w:bottom w:val="nil"/>
-        <w:right w:val="nil"/>
-        <w:between w:val="nil"/>
-      </w:pBdr>
-      <w:spacing w:before="120" w:after="120" w:line="240" w:lineRule="auto"/>
-    </w:pPr>
-    <w:rPr>
-      <w:rFonts w:ascii="Calibri" w:eastAsia="Calibri" w:hAnsi="Calibri" w:cs="Calibri"/>
-      <w:color w:val="000000"/>
-      <w:lang w:eastAsia="pt-PT"/>
-    </w:rPr>
+    <w:rsid w:val="00E46955"/>
   </w:style>
   <w:style w:type="paragraph" w:styleId="ListParagraph">
     <w:name w:val="List Paragraph"/>

--- a/Resource/Relatorio - STAR - 3.docx
+++ b/Resource/Relatorio - STAR - 3.docx
@@ -591,7 +591,15 @@
     <w:p/>
     <w:p>
       <w:r>
-        <w:t>Agradecemos ao nosso Coordenador de Curso, Professor André Sabino, por nos ter providenciado e proporcionado um ensino de qualidade, puxando sempre por nós para dar o nosso melhor e tentar-nos sempre ajudar. Agradecer também ao professor Nathan Campos, por ser um excelente professor, ensinar-nos a ser boas pessoas, bons programadores e estar sempre disponível para dar uma mãozinha.</w:t>
+        <w:t xml:space="preserve">Agradecemos ao nosso Coordenador de Curso, Professor André Sabino, por nos ter providenciado e proporcionado um ensino de qualidade, puxando sempre por nós para dar o nosso melhor e tentar-nos sempre ajudar. Agradecer também ao professor </w:t>
+      </w:r>
+      <w:proofErr w:type="spellStart"/>
+      <w:r>
+        <w:t>Nathan</w:t>
+      </w:r>
+      <w:proofErr w:type="spellEnd"/>
+      <w:r>
+        <w:t xml:space="preserve"> Campos, por ser um excelente professor, ensinar-nos a ser boas pessoas, bons programadores e estar sempre disponível para dar uma mãozinha.</w:t>
       </w:r>
     </w:p>
     <w:p>
@@ -2547,7 +2555,7 @@
                 <w:noProof/>
                 <w:webHidden/>
               </w:rPr>
-              <w:t>17</w:t>
+              <w:t>16</w:t>
             </w:r>
             <w:r>
               <w:rPr>
@@ -2618,7 +2626,7 @@
                 <w:noProof/>
                 <w:webHidden/>
               </w:rPr>
-              <w:t>17</w:t>
+              <w:t>16</w:t>
             </w:r>
             <w:r>
               <w:rPr>
@@ -2689,7 +2697,7 @@
                 <w:noProof/>
                 <w:webHidden/>
               </w:rPr>
-              <w:t>17</w:t>
+              <w:t>16</w:t>
             </w:r>
             <w:r>
               <w:rPr>
@@ -2760,7 +2768,7 @@
                 <w:noProof/>
                 <w:webHidden/>
               </w:rPr>
-              <w:t>18</w:t>
+              <w:t>17</w:t>
             </w:r>
             <w:r>
               <w:rPr>
@@ -2831,7 +2839,7 @@
                 <w:noProof/>
                 <w:webHidden/>
               </w:rPr>
-              <w:t>18</w:t>
+              <w:t>17</w:t>
             </w:r>
             <w:r>
               <w:rPr>
@@ -2902,7 +2910,7 @@
                 <w:noProof/>
                 <w:webHidden/>
               </w:rPr>
-              <w:t>19</w:t>
+              <w:t>18</w:t>
             </w:r>
             <w:r>
               <w:rPr>
@@ -2973,7 +2981,7 @@
                 <w:noProof/>
                 <w:webHidden/>
               </w:rPr>
-              <w:t>20</w:t>
+              <w:t>19</w:t>
             </w:r>
             <w:r>
               <w:rPr>
@@ -3044,7 +3052,7 @@
                 <w:noProof/>
                 <w:webHidden/>
               </w:rPr>
-              <w:t>20</w:t>
+              <w:t>19</w:t>
             </w:r>
             <w:r>
               <w:rPr>
@@ -3115,7 +3123,7 @@
                 <w:noProof/>
                 <w:webHidden/>
               </w:rPr>
-              <w:t>21</w:t>
+              <w:t>20</w:t>
             </w:r>
             <w:r>
               <w:rPr>
@@ -3187,7 +3195,7 @@
                 <w:noProof/>
                 <w:webHidden/>
               </w:rPr>
-              <w:t>22</w:t>
+              <w:t>21</w:t>
             </w:r>
             <w:r>
               <w:rPr>
@@ -3258,7 +3266,7 @@
                 <w:noProof/>
                 <w:webHidden/>
               </w:rPr>
-              <w:t>23</w:t>
+              <w:t>22</w:t>
             </w:r>
             <w:r>
               <w:rPr>
@@ -3329,7 +3337,7 @@
                 <w:noProof/>
                 <w:webHidden/>
               </w:rPr>
-              <w:t>23</w:t>
+              <w:t>22</w:t>
             </w:r>
             <w:r>
               <w:rPr>
@@ -3400,7 +3408,7 @@
                 <w:noProof/>
                 <w:webHidden/>
               </w:rPr>
-              <w:t>23</w:t>
+              <w:t>22</w:t>
             </w:r>
             <w:r>
               <w:rPr>
@@ -3472,7 +3480,7 @@
                 <w:noProof/>
                 <w:webHidden/>
               </w:rPr>
-              <w:t>24</w:t>
+              <w:t>23</w:t>
             </w:r>
             <w:r>
               <w:rPr>
@@ -3543,7 +3551,7 @@
                 <w:noProof/>
                 <w:webHidden/>
               </w:rPr>
-              <w:t>25</w:t>
+              <w:t>24</w:t>
             </w:r>
             <w:r>
               <w:rPr>
@@ -3614,7 +3622,7 @@
                 <w:noProof/>
                 <w:webHidden/>
               </w:rPr>
-              <w:t>28</w:t>
+              <w:t>27</w:t>
             </w:r>
             <w:r>
               <w:rPr>
@@ -3685,7 +3693,7 @@
                 <w:noProof/>
                 <w:webHidden/>
               </w:rPr>
-              <w:t>28</w:t>
+              <w:t>27</w:t>
             </w:r>
             <w:r>
               <w:rPr>
@@ -3756,7 +3764,7 @@
                 <w:noProof/>
                 <w:webHidden/>
               </w:rPr>
-              <w:t>28</w:t>
+              <w:t>27</w:t>
             </w:r>
             <w:r>
               <w:rPr>
@@ -3827,7 +3835,7 @@
                 <w:noProof/>
                 <w:webHidden/>
               </w:rPr>
-              <w:t>29</w:t>
+              <w:t>28</w:t>
             </w:r>
             <w:r>
               <w:rPr>
@@ -3898,7 +3906,7 @@
                 <w:noProof/>
                 <w:webHidden/>
               </w:rPr>
-              <w:t>30</w:t>
+              <w:t>29</w:t>
             </w:r>
             <w:r>
               <w:rPr>
@@ -3969,7 +3977,7 @@
                 <w:noProof/>
                 <w:webHidden/>
               </w:rPr>
-              <w:t>31</w:t>
+              <w:t>30</w:t>
             </w:r>
             <w:r>
               <w:rPr>
@@ -4040,7 +4048,7 @@
                 <w:noProof/>
                 <w:webHidden/>
               </w:rPr>
-              <w:t>32</w:t>
+              <w:t>31</w:t>
             </w:r>
             <w:r>
               <w:rPr>
@@ -4111,7 +4119,7 @@
                 <w:noProof/>
                 <w:webHidden/>
               </w:rPr>
-              <w:t>33</w:t>
+              <w:t>32</w:t>
             </w:r>
             <w:r>
               <w:rPr>
@@ -5024,7 +5032,7 @@
             <w:noProof/>
             <w:webHidden/>
           </w:rPr>
-          <w:t>17</w:t>
+          <w:t>16</w:t>
         </w:r>
         <w:r>
           <w:rPr>
@@ -5095,7 +5103,7 @@
             <w:noProof/>
             <w:webHidden/>
           </w:rPr>
-          <w:t>18</w:t>
+          <w:t>17</w:t>
         </w:r>
         <w:r>
           <w:rPr>
@@ -5166,7 +5174,7 @@
             <w:noProof/>
             <w:webHidden/>
           </w:rPr>
-          <w:t>18</w:t>
+          <w:t>17</w:t>
         </w:r>
         <w:r>
           <w:rPr>
@@ -5237,7 +5245,7 @@
             <w:noProof/>
             <w:webHidden/>
           </w:rPr>
-          <w:t>19</w:t>
+          <w:t>18</w:t>
         </w:r>
         <w:r>
           <w:rPr>
@@ -5308,7 +5316,7 @@
             <w:noProof/>
             <w:webHidden/>
           </w:rPr>
-          <w:t>19</w:t>
+          <w:t>18</w:t>
         </w:r>
         <w:r>
           <w:rPr>
@@ -5379,7 +5387,7 @@
             <w:noProof/>
             <w:webHidden/>
           </w:rPr>
-          <w:t>20</w:t>
+          <w:t>19</w:t>
         </w:r>
         <w:r>
           <w:rPr>
@@ -5450,7 +5458,7 @@
             <w:noProof/>
             <w:webHidden/>
           </w:rPr>
-          <w:t>20</w:t>
+          <w:t>19</w:t>
         </w:r>
         <w:r>
           <w:rPr>
@@ -5521,7 +5529,7 @@
             <w:noProof/>
             <w:webHidden/>
           </w:rPr>
-          <w:t>21</w:t>
+          <w:t>20</w:t>
         </w:r>
         <w:r>
           <w:rPr>
@@ -5592,7 +5600,7 @@
             <w:noProof/>
             <w:webHidden/>
           </w:rPr>
-          <w:t>22</w:t>
+          <w:t>21</w:t>
         </w:r>
         <w:r>
           <w:rPr>
@@ -5663,7 +5671,7 @@
             <w:noProof/>
             <w:webHidden/>
           </w:rPr>
-          <w:t>22</w:t>
+          <w:t>21</w:t>
         </w:r>
         <w:r>
           <w:rPr>
@@ -5734,7 +5742,7 @@
             <w:noProof/>
             <w:webHidden/>
           </w:rPr>
-          <w:t>24</w:t>
+          <w:t>23</w:t>
         </w:r>
         <w:r>
           <w:rPr>
@@ -5806,7 +5814,7 @@
             <w:noProof/>
             <w:webHidden/>
           </w:rPr>
-          <w:t>25</w:t>
+          <w:t>24</w:t>
         </w:r>
         <w:r>
           <w:rPr>
@@ -5886,7 +5894,7 @@
             <w:noProof/>
             <w:webHidden/>
           </w:rPr>
-          <w:t>25</w:t>
+          <w:t>24</w:t>
         </w:r>
         <w:r>
           <w:rPr>
@@ -5957,7 +5965,7 @@
             <w:noProof/>
             <w:webHidden/>
           </w:rPr>
-          <w:t>25</w:t>
+          <w:t>24</w:t>
         </w:r>
         <w:r>
           <w:rPr>
@@ -6028,7 +6036,7 @@
             <w:noProof/>
             <w:webHidden/>
           </w:rPr>
-          <w:t>25</w:t>
+          <w:t>24</w:t>
         </w:r>
         <w:r>
           <w:rPr>
@@ -6099,7 +6107,7 @@
             <w:noProof/>
             <w:webHidden/>
           </w:rPr>
-          <w:t>26</w:t>
+          <w:t>25</w:t>
         </w:r>
         <w:r>
           <w:rPr>
@@ -6170,7 +6178,7 @@
             <w:noProof/>
             <w:webHidden/>
           </w:rPr>
-          <w:t>26</w:t>
+          <w:t>25</w:t>
         </w:r>
         <w:r>
           <w:rPr>
@@ -6241,7 +6249,7 @@
             <w:noProof/>
             <w:webHidden/>
           </w:rPr>
-          <w:t>26</w:t>
+          <w:t>25</w:t>
         </w:r>
         <w:r>
           <w:rPr>
@@ -6312,7 +6320,7 @@
             <w:noProof/>
             <w:webHidden/>
           </w:rPr>
-          <w:t>26</w:t>
+          <w:t>25</w:t>
         </w:r>
         <w:r>
           <w:rPr>
@@ -6383,7 +6391,7 @@
             <w:noProof/>
             <w:webHidden/>
           </w:rPr>
-          <w:t>26</w:t>
+          <w:t>25</w:t>
         </w:r>
         <w:r>
           <w:rPr>
@@ -6463,7 +6471,7 @@
             <w:noProof/>
             <w:webHidden/>
           </w:rPr>
-          <w:t>27</w:t>
+          <w:t>26</w:t>
         </w:r>
         <w:r>
           <w:rPr>
@@ -6534,7 +6542,7 @@
             <w:noProof/>
             <w:webHidden/>
           </w:rPr>
-          <w:t>27</w:t>
+          <w:t>26</w:t>
         </w:r>
         <w:r>
           <w:rPr>
@@ -6605,7 +6613,7 @@
             <w:noProof/>
             <w:webHidden/>
           </w:rPr>
-          <w:t>29</w:t>
+          <w:t>28</w:t>
         </w:r>
         <w:r>
           <w:rPr>
@@ -6690,8 +6698,17 @@
           <w:i/>
           <w:iCs/>
         </w:rPr>
-        <w:t>Project Base Learning</w:t>
-      </w:r>
+        <w:t xml:space="preserve">Project Base </w:t>
+      </w:r>
+      <w:proofErr w:type="spellStart"/>
+      <w:r>
+        <w:rPr>
+          <w:i/>
+          <w:iCs/>
+        </w:rPr>
+        <w:t>Learning</w:t>
+      </w:r>
+      <w:proofErr w:type="spellEnd"/>
       <w:r>
         <w:t xml:space="preserve">) onde os alunos têm de desenvolver softwares ou soluções durante um semestre com certas restrições ou regras. Este semestre temos 250 horas para desenvolver um veículo que transporta material. </w:t>
       </w:r>
@@ -6702,7 +6719,15 @@
         <w:t>deste semestre</w:t>
       </w:r>
       <w:r>
-        <w:t>, finalizando com uma conclusão e uma Webgrafia.</w:t>
+        <w:t xml:space="preserve">, finalizando com uma conclusão e uma </w:t>
+      </w:r>
+      <w:proofErr w:type="spellStart"/>
+      <w:r>
+        <w:t>Webgrafia</w:t>
+      </w:r>
+      <w:proofErr w:type="spellEnd"/>
+      <w:r>
+        <w:t>.</w:t>
       </w:r>
     </w:p>
     <w:p/>
@@ -6737,11 +6762,11 @@
         </w:sectPr>
       </w:pPr>
     </w:p>
+    <w:bookmarkStart w:id="5" w:name="_Toc198847444"/>
     <w:p>
       <w:pPr>
         <w:pStyle w:val="Heading1"/>
       </w:pPr>
-      <w:bookmarkStart w:id="5" w:name="_Toc198847444"/>
       <w:r>
         <w:rPr>
           <w:noProof/>
@@ -6866,27 +6891,14 @@
                       <w:r>
                         <w:t xml:space="preserve">Imagem </w:t>
                       </w:r>
-                      <w:r>
-                        <w:fldChar w:fldCharType="begin"/>
-                      </w:r>
-                      <w:r>
-                        <w:instrText xml:space="preserve"> SEQ Imagem \* ARABIC </w:instrText>
-                      </w:r>
-                      <w:r>
-                        <w:fldChar w:fldCharType="separate"/>
-                      </w:r>
-                      <w:r>
-                        <w:rPr>
-                          <w:noProof/>
-                        </w:rPr>
-                        <w:t>1</w:t>
-                      </w:r>
-                      <w:r>
-                        <w:rPr>
-                          <w:noProof/>
-                        </w:rPr>
-                        <w:fldChar w:fldCharType="end"/>
-                      </w:r>
+                      <w:fldSimple w:instr=" SEQ Imagem \* ARABIC ">
+                        <w:r>
+                          <w:rPr>
+                            <w:noProof/>
+                          </w:rPr>
+                          <w:t>1</w:t>
+                        </w:r>
+                      </w:fldSimple>
                       <w:r>
                         <w:rPr>
                           <w:i w:val="0"/>
@@ -6994,7 +7006,7 @@
           <w:color w:val="auto"/>
         </w:rPr>
       </w:pPr>
-      <w:bookmarkStart w:id="10" w:name="_Toc198847445"/>
+      <w:bookmarkStart w:id="8" w:name="_Toc198847445"/>
       <w:r>
         <w:rPr>
           <w:color w:val="auto"/>
@@ -7002,7 +7014,7 @@
         <w:lastRenderedPageBreak/>
         <w:t>Descrição do Cronograma</w:t>
       </w:r>
-      <w:bookmarkEnd w:id="10"/>
+      <w:bookmarkEnd w:id="8"/>
     </w:p>
     <w:p/>
     <w:p>
@@ -7048,6 +7060,7 @@
       <w:r>
         <w:t xml:space="preserve">Começo da codificação em </w:t>
       </w:r>
+      <w:proofErr w:type="spellStart"/>
       <w:r>
         <w:rPr>
           <w:i/>
@@ -7055,6 +7068,7 @@
         </w:rPr>
         <w:t>Javascript</w:t>
       </w:r>
+      <w:proofErr w:type="spellEnd"/>
       <w:r>
         <w:t xml:space="preserve"> foi 17 de fevereiro a 20 de maio. A codificação </w:t>
       </w:r>
@@ -7107,14 +7121,15 @@
       <w:pPr>
         <w:pStyle w:val="Heading1"/>
       </w:pPr>
-      <w:bookmarkStart w:id="11" w:name="_Toc198847446"/>
+      <w:bookmarkStart w:id="9" w:name="_Toc198847446"/>
       <w:r>
         <w:lastRenderedPageBreak/>
         <w:t>Capítulo II – Conceção do Projeto</w:t>
       </w:r>
-      <w:bookmarkEnd w:id="11"/>
-    </w:p>
-    <w:p>
+      <w:bookmarkEnd w:id="9"/>
+    </w:p>
+    <w:p>
+      <w:proofErr w:type="spellStart"/>
       <w:r>
         <w:rPr>
           <w:b/>
@@ -7122,6 +7137,7 @@
         </w:rPr>
         <w:t>Projecto</w:t>
       </w:r>
+      <w:proofErr w:type="spellEnd"/>
       <w:r>
         <w:t xml:space="preserve">: </w:t>
       </w:r>
@@ -7184,8 +7200,8 @@
                                 <w:color w:val="000000"/>
                               </w:rPr>
                             </w:pPr>
-                            <w:bookmarkStart w:id="12" w:name="_Toc191721188"/>
-                            <w:bookmarkStart w:id="13" w:name="_Toc198847488"/>
+                            <w:bookmarkStart w:id="10" w:name="_Toc191721188"/>
+                            <w:bookmarkStart w:id="11" w:name="_Toc198847488"/>
                             <w:r>
                               <w:t xml:space="preserve">Imagem </w:t>
                             </w:r>
@@ -7217,8 +7233,8 @@
                               </w:rPr>
                               <w:t xml:space="preserve"> - Imagem do Logo</w:t>
                             </w:r>
-                            <w:bookmarkEnd w:id="12"/>
-                            <w:bookmarkEnd w:id="13"/>
+                            <w:bookmarkEnd w:id="10"/>
+                            <w:bookmarkEnd w:id="11"/>
                           </w:p>
                         </w:txbxContent>
                       </wps:txbx>
@@ -7253,27 +7269,14 @@
                       <w:r>
                         <w:t xml:space="preserve">Imagem </w:t>
                       </w:r>
-                      <w:r>
-                        <w:fldChar w:fldCharType="begin"/>
-                      </w:r>
-                      <w:r>
-                        <w:instrText xml:space="preserve"> SEQ Imagem \* ARABIC </w:instrText>
-                      </w:r>
-                      <w:r>
-                        <w:fldChar w:fldCharType="separate"/>
-                      </w:r>
-                      <w:r>
-                        <w:rPr>
-                          <w:noProof/>
-                        </w:rPr>
-                        <w:t>2</w:t>
-                      </w:r>
-                      <w:r>
-                        <w:rPr>
-                          <w:noProof/>
-                        </w:rPr>
-                        <w:fldChar w:fldCharType="end"/>
-                      </w:r>
+                      <w:fldSimple w:instr=" SEQ Imagem \* ARABIC ">
+                        <w:r>
+                          <w:rPr>
+                            <w:noProof/>
+                          </w:rPr>
+                          <w:t>2</w:t>
+                        </w:r>
+                      </w:fldSimple>
                       <w:r>
                         <w:rPr>
                           <w:i w:val="0"/>
@@ -7377,12 +7380,53 @@
       <w:r>
         <w:t xml:space="preserve">: </w:t>
       </w:r>
-      <w:r>
-        <w:rPr>
-          <w:i/>
-          <w:iCs/>
-        </w:rPr>
-        <w:t>Surveillance &amp; Tactical Autonomous Rover</w:t>
+      <w:proofErr w:type="spellStart"/>
+      <w:r>
+        <w:rPr>
+          <w:i/>
+          <w:iCs/>
+        </w:rPr>
+        <w:t>Surveillance</w:t>
+      </w:r>
+      <w:proofErr w:type="spellEnd"/>
+      <w:r>
+        <w:rPr>
+          <w:i/>
+          <w:iCs/>
+        </w:rPr>
+        <w:t xml:space="preserve"> &amp; </w:t>
+      </w:r>
+      <w:proofErr w:type="spellStart"/>
+      <w:r>
+        <w:rPr>
+          <w:i/>
+          <w:iCs/>
+        </w:rPr>
+        <w:t>Tactical</w:t>
+      </w:r>
+      <w:proofErr w:type="spellEnd"/>
+      <w:r>
+        <w:rPr>
+          <w:i/>
+          <w:iCs/>
+        </w:rPr>
+        <w:t xml:space="preserve"> </w:t>
+      </w:r>
+      <w:proofErr w:type="spellStart"/>
+      <w:r>
+        <w:rPr>
+          <w:i/>
+          <w:iCs/>
+        </w:rPr>
+        <w:t>Autonomous</w:t>
+      </w:r>
+      <w:proofErr w:type="spellEnd"/>
+      <w:r>
+        <w:rPr>
+          <w:i/>
+          <w:iCs/>
+        </w:rPr>
+        <w:t xml:space="preserve"> Rover</w:t>
       </w:r>
       <w:r>
         <w:t xml:space="preserve"> (Sistema Terrestre de Análise e Reconhecimento)</w:t>
@@ -7459,11 +7503,11 @@
       <w:pPr>
         <w:pStyle w:val="Heading2"/>
       </w:pPr>
-      <w:bookmarkStart w:id="16" w:name="_Toc198847447"/>
+      <w:bookmarkStart w:id="12" w:name="_Toc198847447"/>
       <w:r>
         <w:t>Objetivos</w:t>
       </w:r>
-      <w:bookmarkEnd w:id="16"/>
+      <w:bookmarkEnd w:id="12"/>
     </w:p>
     <w:p>
       <w:pPr>
@@ -7606,12 +7650,12 @@
       <w:pPr>
         <w:pStyle w:val="Heading2"/>
       </w:pPr>
-      <w:bookmarkStart w:id="17" w:name="_Toc198847448"/>
+      <w:bookmarkStart w:id="13" w:name="_Toc198847448"/>
       <w:r>
         <w:lastRenderedPageBreak/>
         <w:t>Tecnologias</w:t>
       </w:r>
-      <w:bookmarkEnd w:id="17"/>
+      <w:bookmarkEnd w:id="13"/>
     </w:p>
     <w:p>
       <w:r>
@@ -7664,8 +7708,8 @@
                                 <w:color w:val="000000"/>
                               </w:rPr>
                             </w:pPr>
-                            <w:bookmarkStart w:id="18" w:name="_Toc191721189"/>
-                            <w:bookmarkStart w:id="19" w:name="_Toc198847489"/>
+                            <w:bookmarkStart w:id="14" w:name="_Toc191721189"/>
+                            <w:bookmarkStart w:id="15" w:name="_Toc198847489"/>
                             <w:r>
                               <w:t xml:space="preserve">Imagem </w:t>
                             </w:r>
@@ -7697,8 +7741,8 @@
                               </w:rPr>
                               <w:t xml:space="preserve"> - Logo das linguagens de Programação</w:t>
                             </w:r>
-                            <w:bookmarkEnd w:id="18"/>
-                            <w:bookmarkEnd w:id="19"/>
+                            <w:bookmarkEnd w:id="14"/>
+                            <w:bookmarkEnd w:id="15"/>
                           </w:p>
                         </w:txbxContent>
                       </wps:txbx>
@@ -7733,27 +7777,14 @@
                       <w:r>
                         <w:t xml:space="preserve">Imagem </w:t>
                       </w:r>
-                      <w:r>
-                        <w:fldChar w:fldCharType="begin"/>
-                      </w:r>
-                      <w:r>
-                        <w:instrText xml:space="preserve"> SEQ Imagem \* ARABIC </w:instrText>
-                      </w:r>
-                      <w:r>
-                        <w:fldChar w:fldCharType="separate"/>
-                      </w:r>
-                      <w:r>
-                        <w:rPr>
-                          <w:noProof/>
-                        </w:rPr>
-                        <w:t>3</w:t>
-                      </w:r>
-                      <w:r>
-                        <w:rPr>
-                          <w:noProof/>
-                        </w:rPr>
-                        <w:fldChar w:fldCharType="end"/>
-                      </w:r>
+                      <w:fldSimple w:instr=" SEQ Imagem \* ARABIC ">
+                        <w:r>
+                          <w:rPr>
+                            <w:noProof/>
+                          </w:rPr>
+                          <w:t>3</w:t>
+                        </w:r>
+                      </w:fldSimple>
                       <w:r>
                         <w:rPr>
                           <w:i w:val="0"/>
@@ -7936,7 +7967,7 @@
       <w:pPr>
         <w:pStyle w:val="Heading2"/>
       </w:pPr>
-      <w:bookmarkStart w:id="22" w:name="_Toc198847449"/>
+      <w:bookmarkStart w:id="16" w:name="_Toc198847449"/>
       <w:r>
         <w:rPr>
           <w:i/>
@@ -7944,7 +7975,7 @@
         </w:rPr>
         <w:t>Framework</w:t>
       </w:r>
-      <w:bookmarkEnd w:id="22"/>
+      <w:bookmarkEnd w:id="16"/>
     </w:p>
     <w:p>
       <w:pPr>
@@ -7953,10 +7984,11 @@
       <w:r>
         <w:tab/>
       </w:r>
-      <w:bookmarkStart w:id="23" w:name="_Toc198847450"/>
+      <w:bookmarkStart w:id="17" w:name="_Toc198847450"/>
       <w:r>
         <w:t xml:space="preserve">O que é um </w:t>
       </w:r>
+      <w:proofErr w:type="spellStart"/>
       <w:r>
         <w:rPr>
           <w:i/>
@@ -7964,10 +7996,11 @@
         </w:rPr>
         <w:t>framework</w:t>
       </w:r>
+      <w:proofErr w:type="spellEnd"/>
       <w:r>
         <w:t>?</w:t>
       </w:r>
-      <w:bookmarkEnd w:id="23"/>
+      <w:bookmarkEnd w:id="17"/>
     </w:p>
     <w:p>
       <w:pPr>
@@ -7976,6 +8009,7 @@
       <w:r>
         <w:t xml:space="preserve">Um </w:t>
       </w:r>
+      <w:proofErr w:type="spellStart"/>
       <w:r>
         <w:rPr>
           <w:i/>
@@ -7983,6 +8017,7 @@
         </w:rPr>
         <w:t>framework</w:t>
       </w:r>
+      <w:proofErr w:type="spellEnd"/>
       <w:r>
         <w:t xml:space="preserve"> consiste numa abstração que une códigos entre vários projetos de </w:t>
       </w:r>
@@ -8020,6 +8055,7 @@
       <w:r>
         <w:t xml:space="preserve">Em vez de ser as bibliotecas a controlar é o </w:t>
       </w:r>
+      <w:proofErr w:type="spellStart"/>
       <w:r>
         <w:rPr>
           <w:i/>
@@ -8027,6 +8063,7 @@
         </w:rPr>
         <w:t>framework</w:t>
       </w:r>
+      <w:proofErr w:type="spellEnd"/>
       <w:r>
         <w:t xml:space="preserve"> quem dita o controlo da aplicação.</w:t>
       </w:r>
@@ -8039,7 +8076,7 @@
       <w:r>
         <w:tab/>
       </w:r>
-      <w:bookmarkStart w:id="24" w:name="_Toc198847451"/>
+      <w:bookmarkStart w:id="18" w:name="_Toc198847451"/>
       <w:r>
         <w:t xml:space="preserve">Vantagens da </w:t>
       </w:r>
@@ -8050,7 +8087,7 @@
         </w:rPr>
         <w:t>Framework</w:t>
       </w:r>
-      <w:bookmarkEnd w:id="24"/>
+      <w:bookmarkEnd w:id="18"/>
     </w:p>
     <w:p>
       <w:pPr>
@@ -8059,6 +8096,7 @@
       <w:r>
         <w:t xml:space="preserve">A </w:t>
       </w:r>
+      <w:proofErr w:type="spellStart"/>
       <w:r>
         <w:rPr>
           <w:i/>
@@ -8066,9 +8104,11 @@
         </w:rPr>
         <w:t>framework</w:t>
       </w:r>
+      <w:proofErr w:type="spellEnd"/>
       <w:r>
         <w:t xml:space="preserve"> é rápida no seu </w:t>
       </w:r>
+      <w:proofErr w:type="spellStart"/>
       <w:r>
         <w:rPr>
           <w:i/>
@@ -8076,6 +8116,7 @@
         </w:rPr>
         <w:t>debug</w:t>
       </w:r>
+      <w:proofErr w:type="spellEnd"/>
       <w:r>
         <w:t>, na solução do projeto. A linguagem de programação ou o</w:t>
       </w:r>
@@ -8094,6 +8135,7 @@
       <w:r>
         <w:t xml:space="preserve"> </w:t>
       </w:r>
+      <w:proofErr w:type="spellStart"/>
       <w:r>
         <w:rPr>
           <w:i/>
@@ -8101,6 +8143,7 @@
         </w:rPr>
         <w:t>Development</w:t>
       </w:r>
+      <w:proofErr w:type="spellEnd"/>
       <w:r>
         <w:t xml:space="preserve"> </w:t>
       </w:r>
@@ -8164,22 +8207,23 @@
       <w:pPr>
         <w:pStyle w:val="Heading2"/>
       </w:pPr>
-      <w:bookmarkStart w:id="25" w:name="_Toc198847452"/>
+      <w:bookmarkStart w:id="19" w:name="_Toc198847452"/>
       <w:r>
         <w:t>Protocolo de Comunicação</w:t>
       </w:r>
-      <w:bookmarkEnd w:id="25"/>
+      <w:bookmarkEnd w:id="19"/>
     </w:p>
     <w:p>
       <w:pPr>
         <w:pStyle w:val="Heading3"/>
       </w:pPr>
-      <w:bookmarkStart w:id="26" w:name="_Toc198847453"/>
+      <w:bookmarkStart w:id="20" w:name="_Toc198847453"/>
       <w:r>
         <w:t>MQTT</w:t>
       </w:r>
-      <w:bookmarkEnd w:id="26"/>
-    </w:p>
+      <w:bookmarkEnd w:id="20"/>
+    </w:p>
+    <w:bookmarkStart w:id="21" w:name="_Hlk198998865"/>
     <w:p>
       <w:pPr>
         <w:pStyle w:val="NoSpacing"/>
@@ -8234,7 +8278,7 @@
                                 <w:color w:val="000000"/>
                               </w:rPr>
                             </w:pPr>
-                            <w:bookmarkStart w:id="27" w:name="_Toc198847490"/>
+                            <w:bookmarkStart w:id="22" w:name="_Toc198847490"/>
                             <w:r>
                               <w:t xml:space="preserve">Imagem </w:t>
                             </w:r>
@@ -8242,7 +8286,10 @@
                               <w:fldChar w:fldCharType="begin"/>
                             </w:r>
                             <w:r>
-                              <w:instrText xml:space="preserve"> SEQ Imagem \* ARABIC </w:instrText>
+                              <w:instrText xml:space="preserve"> SEQ Imagem \* A</w:instrText>
+                            </w:r>
+                            <w:r>
+                              <w:instrText xml:space="preserve">RABIC </w:instrText>
                             </w:r>
                             <w:r>
                               <w:fldChar w:fldCharType="separate"/>
@@ -8272,7 +8319,7 @@
                             <w:r>
                               <w:t>MQTT</w:t>
                             </w:r>
-                            <w:bookmarkEnd w:id="27"/>
+                            <w:bookmarkEnd w:id="22"/>
                           </w:p>
                         </w:txbxContent>
                       </wps:txbx>
@@ -8309,27 +8356,14 @@
                       <w:r>
                         <w:t xml:space="preserve">Imagem </w:t>
                       </w:r>
-                      <w:r>
-                        <w:fldChar w:fldCharType="begin"/>
-                      </w:r>
-                      <w:r>
-                        <w:instrText xml:space="preserve"> SEQ Imagem \* ARABIC </w:instrText>
-                      </w:r>
-                      <w:r>
-                        <w:fldChar w:fldCharType="separate"/>
-                      </w:r>
-                      <w:r>
-                        <w:rPr>
-                          <w:noProof/>
-                        </w:rPr>
-                        <w:t>4</w:t>
-                      </w:r>
-                      <w:r>
-                        <w:rPr>
-                          <w:noProof/>
-                        </w:rPr>
-                        <w:fldChar w:fldCharType="end"/>
-                      </w:r>
+                      <w:fldSimple w:instr=" SEQ Imagem \* ARABIC ">
+                        <w:r>
+                          <w:rPr>
+                            <w:noProof/>
+                          </w:rPr>
+                          <w:t>4</w:t>
+                        </w:r>
+                      </w:fldSimple>
                       <w:r>
                         <w:t xml:space="preserve"> </w:t>
                       </w:r>
@@ -8429,6 +8463,7 @@
       <w:r>
         <w:t xml:space="preserve"> leve, eficiente e ideal para comunicações em redes instáveis ou com pouca largura de banda. Baseado no modelo </w:t>
       </w:r>
+      <w:proofErr w:type="spellStart"/>
       <w:r>
         <w:rPr>
           <w:i/>
@@ -8436,9 +8471,11 @@
         </w:rPr>
         <w:t>publish</w:t>
       </w:r>
+      <w:proofErr w:type="spellEnd"/>
       <w:r>
         <w:t>/</w:t>
       </w:r>
+      <w:proofErr w:type="spellStart"/>
       <w:r>
         <w:rPr>
           <w:i/>
@@ -8446,6 +8483,7 @@
         </w:rPr>
         <w:t>subscribe</w:t>
       </w:r>
+      <w:proofErr w:type="spellEnd"/>
       <w:r>
         <w:t xml:space="preserve">, permite que dispositivos troquem mensagens através de um </w:t>
       </w:r>
@@ -8472,6 +8510,7 @@
       <w:r>
         <w:t xml:space="preserve">É muito utilizado em sistemas de </w:t>
       </w:r>
+      <w:proofErr w:type="spellStart"/>
       <w:r>
         <w:rPr>
           <w:i/>
@@ -8479,10 +8518,12 @@
         </w:rPr>
         <w:t>IoT</w:t>
       </w:r>
+      <w:proofErr w:type="spellEnd"/>
       <w:r>
         <w:t xml:space="preserve"> (Internet das Coisas), automação residencial, sensores remotos e aplicações que exigem comunicação em tempo real. O protocolo é simples, rápido e consome poucos recursos, o que o torna ideal para dispositivos com capacidade limitada.</w:t>
       </w:r>
     </w:p>
+    <w:bookmarkEnd w:id="21"/>
     <w:p>
       <w:pPr>
         <w:pStyle w:val="NoSpacing"/>
@@ -8492,11 +8533,11 @@
       <w:pPr>
         <w:pStyle w:val="Heading3"/>
       </w:pPr>
-      <w:bookmarkStart w:id="29" w:name="_Toc198847454"/>
+      <w:bookmarkStart w:id="23" w:name="_Toc198847454"/>
       <w:r>
         <w:t>Código inicial de MQTT</w:t>
       </w:r>
-      <w:bookmarkEnd w:id="29"/>
+      <w:bookmarkEnd w:id="23"/>
     </w:p>
     <w:p>
       <w:pPr>
@@ -8561,7 +8602,7 @@
         <w:pStyle w:val="Caption"/>
         <w:jc w:val="center"/>
       </w:pPr>
-      <w:bookmarkStart w:id="30" w:name="_Toc198847491"/>
+      <w:bookmarkStart w:id="24" w:name="_Toc198847491"/>
       <w:r>
         <w:t xml:space="preserve">Imagem </w:t>
       </w:r>
@@ -8593,7 +8634,7 @@
         </w:rPr>
         <w:t xml:space="preserve"> - Codificação para ligar ao MQTT</w:t>
       </w:r>
-      <w:bookmarkEnd w:id="30"/>
+      <w:bookmarkEnd w:id="24"/>
     </w:p>
     <w:p>
       <w:pPr>
@@ -8615,12 +8656,12 @@
       <w:pPr>
         <w:pStyle w:val="Heading1"/>
       </w:pPr>
-      <w:bookmarkStart w:id="31" w:name="_Toc198847455"/>
+      <w:bookmarkStart w:id="25" w:name="_Toc198847455"/>
       <w:r>
         <w:lastRenderedPageBreak/>
         <w:t>Peças para o Arduíno</w:t>
       </w:r>
-      <w:bookmarkEnd w:id="31"/>
+      <w:bookmarkEnd w:id="25"/>
     </w:p>
     <w:p>
       <w:pPr>
@@ -8660,8 +8701,13 @@
           <w:numId w:val="6"/>
         </w:numPr>
       </w:pPr>
-      <w:r>
-        <w:t>Microphone Sensor;</w:t>
+      <w:proofErr w:type="spellStart"/>
+      <w:r>
+        <w:t>Microphone</w:t>
+      </w:r>
+      <w:proofErr w:type="spellEnd"/>
+      <w:r>
+        <w:t xml:space="preserve"> Sensor;</w:t>
       </w:r>
     </w:p>
     <w:p>
@@ -8672,8 +8718,13 @@
           <w:numId w:val="6"/>
         </w:numPr>
       </w:pPr>
-      <w:r>
-        <w:t>Temperature Sensor;</w:t>
+      <w:proofErr w:type="spellStart"/>
+      <w:r>
+        <w:t>Temperature</w:t>
+      </w:r>
+      <w:proofErr w:type="spellEnd"/>
+      <w:r>
+        <w:t xml:space="preserve"> Sensor;</w:t>
       </w:r>
     </w:p>
     <w:p>
@@ -8684,8 +8735,13 @@
           <w:numId w:val="6"/>
         </w:numPr>
       </w:pPr>
-      <w:r>
-        <w:t>Clock sensor;</w:t>
+      <w:proofErr w:type="spellStart"/>
+      <w:r>
+        <w:t>Clock</w:t>
+      </w:r>
+      <w:proofErr w:type="spellEnd"/>
+      <w:r>
+        <w:t xml:space="preserve"> sensor;</w:t>
       </w:r>
     </w:p>
     <w:p>
@@ -8696,8 +8752,13 @@
           <w:numId w:val="6"/>
         </w:numPr>
       </w:pPr>
-      <w:r>
-        <w:t>Sound Sensor;</w:t>
+      <w:proofErr w:type="spellStart"/>
+      <w:r>
+        <w:t>Sound</w:t>
+      </w:r>
+      <w:proofErr w:type="spellEnd"/>
+      <w:r>
+        <w:t xml:space="preserve"> Sensor;</w:t>
       </w:r>
     </w:p>
     <w:p>
@@ -8732,8 +8793,21 @@
           <w:numId w:val="6"/>
         </w:numPr>
       </w:pPr>
-      <w:r>
-        <w:t>Common Calthode Led;</w:t>
+      <w:proofErr w:type="spellStart"/>
+      <w:r>
+        <w:t>Common</w:t>
+      </w:r>
+      <w:proofErr w:type="spellEnd"/>
+      <w:r>
+        <w:t xml:space="preserve"> </w:t>
+      </w:r>
+      <w:proofErr w:type="spellStart"/>
+      <w:r>
+        <w:t>Calthode</w:t>
+      </w:r>
+      <w:proofErr w:type="spellEnd"/>
+      <w:r>
+        <w:t xml:space="preserve"> Led;</w:t>
       </w:r>
     </w:p>
     <w:p>
@@ -8751,7 +8825,21 @@
         <w:rPr>
           <w:lang w:val="en-GB"/>
         </w:rPr>
-        <w:t>Seven-Color Automatic Flashing LED;</w:t>
+        <w:t>Seven-</w:t>
+      </w:r>
+      <w:proofErr w:type="spellStart"/>
+      <w:r>
+        <w:rPr>
+          <w:lang w:val="en-GB"/>
+        </w:rPr>
+        <w:t>Color</w:t>
+      </w:r>
+      <w:proofErr w:type="spellEnd"/>
+      <w:r>
+        <w:rPr>
+          <w:lang w:val="en-GB"/>
+        </w:rPr>
+        <w:t xml:space="preserve"> Automatic Flashing LED;</w:t>
       </w:r>
     </w:p>
     <w:p>
@@ -8783,11 +8871,33 @@
           <w:lang w:val="en-GB"/>
         </w:rPr>
       </w:pPr>
+      <w:proofErr w:type="spellStart"/>
       <w:r>
         <w:rPr>
           <w:lang w:val="en-GB"/>
         </w:rPr>
-        <w:t>Suporte de Bateria;</w:t>
+        <w:t>Suporte</w:t>
+      </w:r>
+      <w:proofErr w:type="spellEnd"/>
+      <w:r>
+        <w:rPr>
+          <w:lang w:val="en-GB"/>
+        </w:rPr>
+        <w:t xml:space="preserve"> de </w:t>
+      </w:r>
+      <w:proofErr w:type="spellStart"/>
+      <w:r>
+        <w:rPr>
+          <w:lang w:val="en-GB"/>
+        </w:rPr>
+        <w:t>Bateria</w:t>
+      </w:r>
+      <w:proofErr w:type="spellEnd"/>
+      <w:r>
+        <w:rPr>
+          <w:lang w:val="en-GB"/>
+        </w:rPr>
+        <w:t>;</w:t>
       </w:r>
     </w:p>
     <w:p>
@@ -8805,7 +8915,21 @@
         <w:rPr>
           <w:lang w:val="en-GB"/>
         </w:rPr>
-        <w:t>Converter modulo Blinghe;</w:t>
+        <w:t xml:space="preserve">Converter modulo </w:t>
+      </w:r>
+      <w:proofErr w:type="spellStart"/>
+      <w:r>
+        <w:rPr>
+          <w:lang w:val="en-GB"/>
+        </w:rPr>
+        <w:t>Blinghe</w:t>
+      </w:r>
+      <w:proofErr w:type="spellEnd"/>
+      <w:r>
+        <w:rPr>
+          <w:lang w:val="en-GB"/>
+        </w:rPr>
+        <w:t>;</w:t>
       </w:r>
     </w:p>
     <w:p>
@@ -8820,7 +8944,21 @@
         <w:rPr>
           <w:lang w:val="en-GB"/>
         </w:rPr>
-        <w:t>Sensor de Humidade;</w:t>
+        <w:t xml:space="preserve">Sensor de </w:t>
+      </w:r>
+      <w:proofErr w:type="spellStart"/>
+      <w:r>
+        <w:rPr>
+          <w:lang w:val="en-GB"/>
+        </w:rPr>
+        <w:t>Humidade</w:t>
+      </w:r>
+      <w:proofErr w:type="spellEnd"/>
+      <w:r>
+        <w:rPr>
+          <w:lang w:val="en-GB"/>
+        </w:rPr>
+        <w:t>;</w:t>
       </w:r>
     </w:p>
     <w:p>
@@ -8834,9 +8972,11 @@
       <w:r>
         <w:t xml:space="preserve">4 peças de </w:t>
       </w:r>
+      <w:proofErr w:type="spellStart"/>
       <w:r>
         <w:t>Geared</w:t>
       </w:r>
+      <w:proofErr w:type="spellEnd"/>
       <w:r>
         <w:t xml:space="preserve"> </w:t>
       </w:r>
@@ -8912,12 +9052,14 @@
           <w:lang w:val="en-GB"/>
         </w:rPr>
       </w:pPr>
+      <w:proofErr w:type="spellStart"/>
       <w:r>
         <w:rPr>
           <w:lang w:val="en-GB"/>
         </w:rPr>
         <w:t>BreadBoard</w:t>
       </w:r>
+      <w:proofErr w:type="spellEnd"/>
       <w:r>
         <w:rPr>
           <w:lang w:val="en-GB"/>
@@ -8996,12 +9138,12 @@
       <w:pPr>
         <w:pStyle w:val="Heading2"/>
       </w:pPr>
-      <w:bookmarkStart w:id="32" w:name="_Toc198847456"/>
+      <w:bookmarkStart w:id="26" w:name="_Toc198847456"/>
       <w:r>
         <w:lastRenderedPageBreak/>
         <w:t>Linguagem de Programação</w:t>
       </w:r>
-      <w:bookmarkEnd w:id="32"/>
+      <w:bookmarkEnd w:id="26"/>
     </w:p>
     <w:p>
       <w:pPr>
@@ -9010,11 +9152,11 @@
       <w:r>
         <w:tab/>
       </w:r>
-      <w:bookmarkStart w:id="33" w:name="_Toc198847457"/>
+      <w:bookmarkStart w:id="27" w:name="_Toc198847457"/>
       <w:r>
         <w:t>C#</w:t>
       </w:r>
-      <w:bookmarkEnd w:id="33"/>
+      <w:bookmarkEnd w:id="27"/>
     </w:p>
     <w:p>
       <w:pPr>
@@ -9070,8 +9212,8 @@
                                 <w:color w:val="000000"/>
                               </w:rPr>
                             </w:pPr>
-                            <w:bookmarkStart w:id="34" w:name="_Toc191721190"/>
-                            <w:bookmarkStart w:id="35" w:name="_Toc198847492"/>
+                            <w:bookmarkStart w:id="28" w:name="_Toc191721190"/>
+                            <w:bookmarkStart w:id="29" w:name="_Toc198847492"/>
                             <w:r>
                               <w:t xml:space="preserve">Imagem </w:t>
                             </w:r>
@@ -9106,8 +9248,8 @@
                             <w:r>
                               <w:t>C#</w:t>
                             </w:r>
-                            <w:bookmarkEnd w:id="34"/>
-                            <w:bookmarkEnd w:id="35"/>
+                            <w:bookmarkEnd w:id="28"/>
+                            <w:bookmarkEnd w:id="29"/>
                           </w:p>
                         </w:txbxContent>
                       </wps:txbx>
@@ -9142,27 +9284,14 @@
                       <w:r>
                         <w:t xml:space="preserve">Imagem </w:t>
                       </w:r>
-                      <w:r>
-                        <w:fldChar w:fldCharType="begin"/>
-                      </w:r>
-                      <w:r>
-                        <w:instrText xml:space="preserve"> SEQ Imagem \* ARABIC </w:instrText>
-                      </w:r>
-                      <w:r>
-                        <w:fldChar w:fldCharType="separate"/>
-                      </w:r>
-                      <w:r>
-                        <w:rPr>
-                          <w:noProof/>
-                        </w:rPr>
-                        <w:t>6</w:t>
-                      </w:r>
-                      <w:r>
-                        <w:rPr>
-                          <w:noProof/>
-                        </w:rPr>
-                        <w:fldChar w:fldCharType="end"/>
-                      </w:r>
+                      <w:fldSimple w:instr=" SEQ Imagem \* ARABIC ">
+                        <w:r>
+                          <w:rPr>
+                            <w:noProof/>
+                          </w:rPr>
+                          <w:t>6</w:t>
+                        </w:r>
+                      </w:fldSimple>
                       <w:r>
                         <w:rPr>
                           <w:i w:val="0"/>
@@ -9321,6 +9450,7 @@
       <w:r>
         <w:t xml:space="preserve"> que utiliza o </w:t>
       </w:r>
+      <w:proofErr w:type="spellStart"/>
       <w:r>
         <w:rPr>
           <w:i/>
@@ -9328,6 +9458,7 @@
         </w:rPr>
         <w:t>form</w:t>
       </w:r>
+      <w:proofErr w:type="spellEnd"/>
       <w:r>
         <w:t xml:space="preserve"> (</w:t>
       </w:r>
@@ -9379,7 +9510,7 @@
           <w:iCs/>
         </w:rPr>
       </w:pPr>
-      <w:bookmarkStart w:id="38" w:name="_Toc198847458"/>
+      <w:bookmarkStart w:id="30" w:name="_Toc198847458"/>
       <w:r>
         <w:rPr>
           <w:noProof/>
@@ -9491,8 +9622,8 @@
                                 <w:color w:val="000000" w:themeColor="text1"/>
                               </w:rPr>
                             </w:pPr>
-                            <w:bookmarkStart w:id="39" w:name="_Toc191721192"/>
-                            <w:bookmarkStart w:id="40" w:name="_Toc198847493"/>
+                            <w:bookmarkStart w:id="31" w:name="_Toc191721192"/>
+                            <w:bookmarkStart w:id="32" w:name="_Toc198847493"/>
                             <w:r>
                               <w:t xml:space="preserve">Imagem </w:t>
                             </w:r>
@@ -9527,8 +9658,8 @@
                             <w:r>
                               <w:t>C</w:t>
                             </w:r>
-                            <w:bookmarkEnd w:id="39"/>
-                            <w:bookmarkEnd w:id="40"/>
+                            <w:bookmarkEnd w:id="31"/>
+                            <w:bookmarkEnd w:id="32"/>
                           </w:p>
                         </w:txbxContent>
                       </wps:txbx>
@@ -9563,27 +9694,14 @@
                       <w:r>
                         <w:t xml:space="preserve">Imagem </w:t>
                       </w:r>
-                      <w:r>
-                        <w:fldChar w:fldCharType="begin"/>
-                      </w:r>
-                      <w:r>
-                        <w:instrText xml:space="preserve"> SEQ Imagem \* ARABIC </w:instrText>
-                      </w:r>
-                      <w:r>
-                        <w:fldChar w:fldCharType="separate"/>
-                      </w:r>
-                      <w:r>
-                        <w:rPr>
-                          <w:noProof/>
-                        </w:rPr>
-                        <w:t>7</w:t>
-                      </w:r>
-                      <w:r>
-                        <w:rPr>
-                          <w:noProof/>
-                        </w:rPr>
-                        <w:fldChar w:fldCharType="end"/>
-                      </w:r>
+                      <w:fldSimple w:instr=" SEQ Imagem \* ARABIC ">
+                        <w:r>
+                          <w:rPr>
+                            <w:noProof/>
+                          </w:rPr>
+                          <w:t>7</w:t>
+                        </w:r>
+                      </w:fldSimple>
                       <w:r>
                         <w:rPr>
                           <w:i w:val="0"/>
@@ -9615,11 +9733,19 @@
         </w:rPr>
         <w:t>C</w:t>
       </w:r>
-      <w:bookmarkEnd w:id="38"/>
-    </w:p>
-    <w:p>
-      <w:r>
-        <w:t>O Sr. Dennis MacAlistair Ritchie foi o criador da linguagem</w:t>
+      <w:bookmarkEnd w:id="30"/>
+    </w:p>
+    <w:p>
+      <w:r>
+        <w:t xml:space="preserve">O Sr. Dennis </w:t>
+      </w:r>
+      <w:proofErr w:type="spellStart"/>
+      <w:r>
+        <w:t>MacAlistair</w:t>
+      </w:r>
+      <w:proofErr w:type="spellEnd"/>
+      <w:r>
+        <w:t xml:space="preserve"> Ritchie foi o criador da linguagem</w:t>
       </w:r>
       <w:r>
         <w:t xml:space="preserve"> </w:t>
@@ -9634,6 +9760,7 @@
       <w:r>
         <w:t xml:space="preserve">, uma linguagem que tem suporte a </w:t>
       </w:r>
+      <w:proofErr w:type="spellStart"/>
       <w:r>
         <w:rPr>
           <w:i/>
@@ -9641,9 +9768,11 @@
         </w:rPr>
         <w:t>structured</w:t>
       </w:r>
+      <w:proofErr w:type="spellEnd"/>
       <w:r>
         <w:t xml:space="preserve"> </w:t>
       </w:r>
+      <w:proofErr w:type="spellStart"/>
       <w:r>
         <w:rPr>
           <w:i/>
@@ -9651,6 +9780,7 @@
         </w:rPr>
         <w:t>Programing</w:t>
       </w:r>
+      <w:proofErr w:type="spellEnd"/>
       <w:r>
         <w:t xml:space="preserve">, </w:t>
       </w:r>
@@ -9664,6 +9794,7 @@
       <w:r>
         <w:t xml:space="preserve"> </w:t>
       </w:r>
+      <w:proofErr w:type="spellStart"/>
       <w:r>
         <w:rPr>
           <w:i/>
@@ -9671,6 +9802,7 @@
         </w:rPr>
         <w:t>variables</w:t>
       </w:r>
+      <w:proofErr w:type="spellEnd"/>
       <w:r>
         <w:t xml:space="preserve"> e recursão. </w:t>
       </w:r>
@@ -9714,11 +9846,11 @@
       <w:pPr>
         <w:pStyle w:val="Heading2"/>
       </w:pPr>
-      <w:bookmarkStart w:id="43" w:name="_Toc198847459"/>
+      <w:bookmarkStart w:id="33" w:name="_Toc198847459"/>
       <w:r>
         <w:t>Recursos Necessários para o Programa</w:t>
       </w:r>
-      <w:bookmarkEnd w:id="43"/>
+      <w:bookmarkEnd w:id="33"/>
     </w:p>
     <w:p>
       <w:pPr>
@@ -9727,7 +9859,7 @@
       <w:r>
         <w:tab/>
       </w:r>
-      <w:bookmarkStart w:id="44" w:name="_Toc198847460"/>
+      <w:bookmarkStart w:id="34" w:name="_Toc198847460"/>
       <w:r>
         <w:rPr>
           <w:i/>
@@ -9738,6 +9870,7 @@
       <w:r>
         <w:t xml:space="preserve"> </w:t>
       </w:r>
+      <w:proofErr w:type="spellStart"/>
       <w:r>
         <w:rPr>
           <w:i/>
@@ -9745,9 +9878,11 @@
         </w:rPr>
         <w:t>Studio</w:t>
       </w:r>
+      <w:proofErr w:type="spellEnd"/>
       <w:r>
         <w:t xml:space="preserve"> </w:t>
       </w:r>
+      <w:proofErr w:type="spellStart"/>
       <w:r>
         <w:rPr>
           <w:i/>
@@ -9755,7 +9890,8 @@
         </w:rPr>
         <w:t>Code</w:t>
       </w:r>
-      <w:bookmarkEnd w:id="44"/>
+      <w:bookmarkEnd w:id="34"/>
+      <w:proofErr w:type="spellEnd"/>
     </w:p>
     <w:p>
       <w:pPr>
@@ -9811,8 +9947,8 @@
                                 <w:color w:val="000000"/>
                               </w:rPr>
                             </w:pPr>
-                            <w:bookmarkStart w:id="45" w:name="_Toc191721193"/>
-                            <w:bookmarkStart w:id="46" w:name="_Toc198847494"/>
+                            <w:bookmarkStart w:id="35" w:name="_Toc191721193"/>
+                            <w:bookmarkStart w:id="36" w:name="_Toc198847494"/>
                             <w:r>
                               <w:t xml:space="preserve">Imagem </w:t>
                             </w:r>
@@ -9848,10 +9984,23 @@
                               <w:t xml:space="preserve"> - </w:t>
                             </w:r>
                             <w:r>
-                              <w:t>IDE Visual Studio Code</w:t>
+                              <w:t xml:space="preserve">IDE Visual </w:t>
                             </w:r>
-                            <w:bookmarkEnd w:id="45"/>
-                            <w:bookmarkEnd w:id="46"/>
+                            <w:proofErr w:type="spellStart"/>
+                            <w:r>
+                              <w:t>Studio</w:t>
+                            </w:r>
+                            <w:proofErr w:type="spellEnd"/>
+                            <w:r>
+                              <w:t xml:space="preserve"> </w:t>
+                            </w:r>
+                            <w:proofErr w:type="spellStart"/>
+                            <w:r>
+                              <w:t>Code</w:t>
+                            </w:r>
+                            <w:bookmarkEnd w:id="35"/>
+                            <w:bookmarkEnd w:id="36"/>
+                            <w:proofErr w:type="spellEnd"/>
                           </w:p>
                         </w:txbxContent>
                       </wps:txbx>
@@ -9886,27 +10035,14 @@
                       <w:r>
                         <w:t xml:space="preserve">Imagem </w:t>
                       </w:r>
-                      <w:r>
-                        <w:fldChar w:fldCharType="begin"/>
-                      </w:r>
-                      <w:r>
-                        <w:instrText xml:space="preserve"> SEQ Imagem \* ARABIC </w:instrText>
-                      </w:r>
-                      <w:r>
-                        <w:fldChar w:fldCharType="separate"/>
-                      </w:r>
-                      <w:r>
-                        <w:rPr>
-                          <w:noProof/>
-                        </w:rPr>
-                        <w:t>8</w:t>
-                      </w:r>
-                      <w:r>
-                        <w:rPr>
-                          <w:noProof/>
-                        </w:rPr>
-                        <w:fldChar w:fldCharType="end"/>
-                      </w:r>
+                      <w:fldSimple w:instr=" SEQ Imagem \* ARABIC ">
+                        <w:r>
+                          <w:rPr>
+                            <w:noProof/>
+                          </w:rPr>
+                          <w:t>8</w:t>
+                        </w:r>
+                      </w:fldSimple>
                       <w:r>
                         <w:softHyphen/>
                       </w:r>
@@ -9918,10 +10054,23 @@
                         <w:t xml:space="preserve"> - </w:t>
                       </w:r>
                       <w:r>
-                        <w:t>IDE Visual Studio Code</w:t>
+                        <w:t xml:space="preserve">IDE Visual </w:t>
+                      </w:r>
+                      <w:proofErr w:type="spellStart"/>
+                      <w:r>
+                        <w:t>Studio</w:t>
+                      </w:r>
+                      <w:proofErr w:type="spellEnd"/>
+                      <w:r>
+                        <w:t xml:space="preserve"> </w:t>
+                      </w:r>
+                      <w:proofErr w:type="spellStart"/>
+                      <w:r>
+                        <w:t>Code</w:t>
                       </w:r>
                       <w:bookmarkEnd w:id="47"/>
                       <w:bookmarkEnd w:id="48"/>
+                      <w:proofErr w:type="spellEnd"/>
                     </w:p>
                   </w:txbxContent>
                 </v:textbox>
@@ -10010,6 +10159,7 @@
       <w:r>
         <w:t xml:space="preserve"> </w:t>
       </w:r>
+      <w:proofErr w:type="spellStart"/>
       <w:r>
         <w:rPr>
           <w:i/>
@@ -10017,9 +10167,11 @@
         </w:rPr>
         <w:t>Studio</w:t>
       </w:r>
+      <w:proofErr w:type="spellEnd"/>
       <w:r>
         <w:t xml:space="preserve"> </w:t>
       </w:r>
+      <w:proofErr w:type="spellStart"/>
       <w:r>
         <w:rPr>
           <w:i/>
@@ -10027,6 +10179,7 @@
         </w:rPr>
         <w:t>Code</w:t>
       </w:r>
+      <w:proofErr w:type="spellEnd"/>
       <w:r>
         <w:t xml:space="preserve"> é um editor de código fonte, possível usar em todos os sistemas operativos. O </w:t>
       </w:r>
@@ -10040,6 +10193,7 @@
       <w:r>
         <w:t xml:space="preserve"> </w:t>
       </w:r>
+      <w:proofErr w:type="spellStart"/>
       <w:r>
         <w:rPr>
           <w:i/>
@@ -10047,9 +10201,11 @@
         </w:rPr>
         <w:t>Studio</w:t>
       </w:r>
+      <w:proofErr w:type="spellEnd"/>
       <w:r>
         <w:t xml:space="preserve">, contem extensões para ajudar o utilizador a programar ou a publicar o seu código, o exemplo é o </w:t>
       </w:r>
+      <w:proofErr w:type="spellStart"/>
       <w:r>
         <w:rPr>
           <w:i/>
@@ -10057,6 +10213,7 @@
         </w:rPr>
         <w:t>GitLens</w:t>
       </w:r>
+      <w:proofErr w:type="spellEnd"/>
       <w:r>
         <w:t xml:space="preserve"> que envia os projetos para o </w:t>
       </w:r>
@@ -10091,6 +10248,7 @@
       <w:r>
         <w:t xml:space="preserve"> e foi programado com o </w:t>
       </w:r>
+      <w:proofErr w:type="spellStart"/>
       <w:r>
         <w:rPr>
           <w:i/>
@@ -10098,6 +10256,7 @@
         </w:rPr>
         <w:t>TypeScript</w:t>
       </w:r>
+      <w:proofErr w:type="spellEnd"/>
       <w:r>
         <w:t xml:space="preserve">, </w:t>
       </w:r>
@@ -10111,6 +10270,7 @@
       <w:r>
         <w:t xml:space="preserve"> e </w:t>
       </w:r>
+      <w:proofErr w:type="spellStart"/>
       <w:r>
         <w:rPr>
           <w:i/>
@@ -10118,6 +10278,7 @@
         </w:rPr>
         <w:t>Css</w:t>
       </w:r>
+      <w:proofErr w:type="spellEnd"/>
       <w:r>
         <w:t>.</w:t>
       </w:r>
@@ -10138,7 +10299,7 @@
       <w:r>
         <w:tab/>
       </w:r>
-      <w:bookmarkStart w:id="49" w:name="_Toc198847461"/>
+      <w:bookmarkStart w:id="37" w:name="_Toc198847461"/>
       <w:r>
         <w:rPr>
           <w:i/>
@@ -10149,6 +10310,7 @@
       <w:r>
         <w:t xml:space="preserve"> </w:t>
       </w:r>
+      <w:proofErr w:type="spellStart"/>
       <w:r>
         <w:rPr>
           <w:i/>
@@ -10156,10 +10318,11 @@
         </w:rPr>
         <w:t>Studio</w:t>
       </w:r>
+      <w:proofErr w:type="spellEnd"/>
       <w:r>
         <w:t xml:space="preserve"> 2022</w:t>
       </w:r>
-      <w:bookmarkEnd w:id="49"/>
+      <w:bookmarkEnd w:id="37"/>
     </w:p>
     <w:p>
       <w:pPr>
@@ -10215,8 +10378,8 @@
                                 <w:color w:val="000000"/>
                               </w:rPr>
                             </w:pPr>
-                            <w:bookmarkStart w:id="50" w:name="_Toc191721194"/>
-                            <w:bookmarkStart w:id="51" w:name="_Toc198847495"/>
+                            <w:bookmarkStart w:id="38" w:name="_Toc191721194"/>
+                            <w:bookmarkStart w:id="39" w:name="_Toc198847495"/>
                             <w:r>
                               <w:t xml:space="preserve">Imagem </w:t>
                             </w:r>
@@ -10242,10 +10405,18 @@
                               <w:fldChar w:fldCharType="end"/>
                             </w:r>
                             <w:r>
-                              <w:t xml:space="preserve"> - IDE Visual Studio 2022</w:t>
+                              <w:t xml:space="preserve"> - IDE Visual </w:t>
                             </w:r>
-                            <w:bookmarkEnd w:id="50"/>
-                            <w:bookmarkEnd w:id="51"/>
+                            <w:proofErr w:type="spellStart"/>
+                            <w:r>
+                              <w:t>Studio</w:t>
+                            </w:r>
+                            <w:proofErr w:type="spellEnd"/>
+                            <w:r>
+                              <w:t xml:space="preserve"> 2022</w:t>
+                            </w:r>
+                            <w:bookmarkEnd w:id="38"/>
+                            <w:bookmarkEnd w:id="39"/>
                           </w:p>
                         </w:txbxContent>
                       </wps:txbx>
@@ -10280,29 +10451,24 @@
                       <w:r>
                         <w:t xml:space="preserve">Imagem </w:t>
                       </w:r>
+                      <w:fldSimple w:instr=" SEQ Imagem \* ARABIC ">
+                        <w:r>
+                          <w:rPr>
+                            <w:noProof/>
+                          </w:rPr>
+                          <w:t>9</w:t>
+                        </w:r>
+                      </w:fldSimple>
                       <w:r>
-                        <w:fldChar w:fldCharType="begin"/>
+                        <w:t xml:space="preserve"> - IDE Visual </w:t>
                       </w:r>
+                      <w:proofErr w:type="spellStart"/>
                       <w:r>
-                        <w:instrText xml:space="preserve"> SEQ Imagem \* ARABIC </w:instrText>
+                        <w:t>Studio</w:t>
                       </w:r>
+                      <w:proofErr w:type="spellEnd"/>
                       <w:r>
-                        <w:fldChar w:fldCharType="separate"/>
-                      </w:r>
-                      <w:r>
-                        <w:rPr>
-                          <w:noProof/>
-                        </w:rPr>
-                        <w:t>9</w:t>
-                      </w:r>
-                      <w:r>
-                        <w:rPr>
-                          <w:noProof/>
-                        </w:rPr>
-                        <w:fldChar w:fldCharType="end"/>
-                      </w:r>
-                      <w:r>
-                        <w:t xml:space="preserve"> - IDE Visual Studio 2022</w:t>
+                        <w:t xml:space="preserve"> 2022</w:t>
                       </w:r>
                       <w:bookmarkEnd w:id="52"/>
                       <w:bookmarkEnd w:id="53"/>
@@ -10389,6 +10555,7 @@
       <w:r>
         <w:t xml:space="preserve"> </w:t>
       </w:r>
+      <w:proofErr w:type="spellStart"/>
       <w:r>
         <w:rPr>
           <w:i/>
@@ -10396,6 +10563,7 @@
         </w:rPr>
         <w:t>Studio</w:t>
       </w:r>
+      <w:proofErr w:type="spellEnd"/>
       <w:r>
         <w:t xml:space="preserve"> 20</w:t>
       </w:r>
@@ -10425,6 +10593,7 @@
       <w:r>
         <w:t xml:space="preserve"> </w:t>
       </w:r>
+      <w:proofErr w:type="spellStart"/>
       <w:r>
         <w:rPr>
           <w:i/>
@@ -10432,6 +10601,7 @@
         </w:rPr>
         <w:t>Studio</w:t>
       </w:r>
+      <w:proofErr w:type="spellEnd"/>
       <w:r>
         <w:t xml:space="preserve"> 97. É uma </w:t>
       </w:r>
@@ -10535,6 +10705,7 @@
       <w:r>
         <w:t xml:space="preserve">, </w:t>
       </w:r>
+      <w:proofErr w:type="spellStart"/>
       <w:r>
         <w:rPr>
           <w:i/>
@@ -10542,9 +10713,11 @@
         </w:rPr>
         <w:t>Python</w:t>
       </w:r>
+      <w:proofErr w:type="spellEnd"/>
       <w:r>
         <w:t xml:space="preserve">, </w:t>
       </w:r>
+      <w:proofErr w:type="spellStart"/>
       <w:r>
         <w:rPr>
           <w:i/>
@@ -10552,6 +10725,7 @@
         </w:rPr>
         <w:t>Type</w:t>
       </w:r>
+      <w:proofErr w:type="spellEnd"/>
       <w:r>
         <w:t xml:space="preserve"> </w:t>
       </w:r>
@@ -10571,6 +10745,7 @@
       <w:r>
         <w:t xml:space="preserve"> </w:t>
       </w:r>
+      <w:proofErr w:type="spellStart"/>
       <w:r>
         <w:rPr>
           <w:i/>
@@ -10578,6 +10753,7 @@
         </w:rPr>
         <w:t>templates</w:t>
       </w:r>
+      <w:proofErr w:type="spellEnd"/>
       <w:r>
         <w:t xml:space="preserve"> .</w:t>
       </w:r>
@@ -10621,6 +10797,7 @@
       <w:r>
         <w:t xml:space="preserve">, </w:t>
       </w:r>
+      <w:proofErr w:type="spellStart"/>
       <w:r>
         <w:rPr>
           <w:i/>
@@ -10628,6 +10805,7 @@
         </w:rPr>
         <w:t>Asp</w:t>
       </w:r>
+      <w:proofErr w:type="spellEnd"/>
       <w:r>
         <w:t xml:space="preserve"> .</w:t>
       </w:r>
@@ -10671,6 +10849,7 @@
       <w:r>
         <w:t xml:space="preserve"> </w:t>
       </w:r>
+      <w:proofErr w:type="spellStart"/>
       <w:r>
         <w:rPr>
           <w:i/>
@@ -10678,6 +10857,7 @@
         </w:rPr>
         <w:t>Studio</w:t>
       </w:r>
+      <w:proofErr w:type="spellEnd"/>
       <w:r>
         <w:t xml:space="preserve"> tem muitas boas vantagens, desde </w:t>
       </w:r>
@@ -10687,6 +10867,7 @@
       <w:r>
         <w:t xml:space="preserve">na codificação, rápido </w:t>
       </w:r>
+      <w:proofErr w:type="spellStart"/>
       <w:r>
         <w:rPr>
           <w:i/>
@@ -10694,6 +10875,7 @@
         </w:rPr>
         <w:t>debug</w:t>
       </w:r>
+      <w:proofErr w:type="spellEnd"/>
       <w:r>
         <w:t xml:space="preserve"> e possível colaboração de</w:t>
       </w:r>
@@ -10728,7 +10910,8 @@
       <w:r>
         <w:tab/>
       </w:r>
-      <w:bookmarkStart w:id="54" w:name="_Toc198847462"/>
+      <w:bookmarkStart w:id="40" w:name="_Toc198847462"/>
+      <w:proofErr w:type="spellStart"/>
       <w:r>
         <w:rPr>
           <w:i/>
@@ -10736,6 +10919,7 @@
         </w:rPr>
         <w:t>Arduino</w:t>
       </w:r>
+      <w:proofErr w:type="spellEnd"/>
       <w:r>
         <w:t xml:space="preserve"> </w:t>
       </w:r>
@@ -10746,7 +10930,7 @@
         </w:rPr>
         <w:t>IDE</w:t>
       </w:r>
-      <w:bookmarkEnd w:id="54"/>
+      <w:bookmarkEnd w:id="40"/>
     </w:p>
     <w:p>
       <w:r>
@@ -10799,8 +10983,8 @@
                                 <w:color w:val="000000"/>
                               </w:rPr>
                             </w:pPr>
-                            <w:bookmarkStart w:id="55" w:name="_Toc191721195"/>
-                            <w:bookmarkStart w:id="56" w:name="_Toc198847496"/>
+                            <w:bookmarkStart w:id="41" w:name="_Toc191721195"/>
+                            <w:bookmarkStart w:id="42" w:name="_Toc198847496"/>
                             <w:r>
                               <w:t xml:space="preserve">Imagem </w:t>
                             </w:r>
@@ -10826,10 +11010,18 @@
                               <w:fldChar w:fldCharType="end"/>
                             </w:r>
                             <w:r>
-                              <w:t xml:space="preserve"> - IDE Arduino IDE</w:t>
+                              <w:t xml:space="preserve"> - IDE </w:t>
                             </w:r>
-                            <w:bookmarkEnd w:id="55"/>
-                            <w:bookmarkEnd w:id="56"/>
+                            <w:proofErr w:type="spellStart"/>
+                            <w:r>
+                              <w:t>Arduino</w:t>
+                            </w:r>
+                            <w:proofErr w:type="spellEnd"/>
+                            <w:r>
+                              <w:t xml:space="preserve"> IDE</w:t>
+                            </w:r>
+                            <w:bookmarkEnd w:id="41"/>
+                            <w:bookmarkEnd w:id="42"/>
                           </w:p>
                         </w:txbxContent>
                       </wps:txbx>
@@ -10864,29 +11056,24 @@
                       <w:r>
                         <w:t xml:space="preserve">Imagem </w:t>
                       </w:r>
+                      <w:fldSimple w:instr=" SEQ Imagem \* ARABIC ">
+                        <w:r>
+                          <w:rPr>
+                            <w:noProof/>
+                          </w:rPr>
+                          <w:t>10</w:t>
+                        </w:r>
+                      </w:fldSimple>
                       <w:r>
-                        <w:fldChar w:fldCharType="begin"/>
+                        <w:t xml:space="preserve"> - IDE </w:t>
                       </w:r>
+                      <w:proofErr w:type="spellStart"/>
                       <w:r>
-                        <w:instrText xml:space="preserve"> SEQ Imagem \* ARABIC </w:instrText>
+                        <w:t>Arduino</w:t>
                       </w:r>
+                      <w:proofErr w:type="spellEnd"/>
                       <w:r>
-                        <w:fldChar w:fldCharType="separate"/>
-                      </w:r>
-                      <w:r>
-                        <w:rPr>
-                          <w:noProof/>
-                        </w:rPr>
-                        <w:t>10</w:t>
-                      </w:r>
-                      <w:r>
-                        <w:rPr>
-                          <w:noProof/>
-                        </w:rPr>
-                        <w:fldChar w:fldCharType="end"/>
-                      </w:r>
-                      <w:r>
-                        <w:t xml:space="preserve"> - IDE Arduino IDE</w:t>
+                        <w:t xml:space="preserve"> IDE</w:t>
                       </w:r>
                       <w:bookmarkEnd w:id="57"/>
                       <w:bookmarkEnd w:id="58"/>
@@ -10969,6 +11156,7 @@
       <w:r>
         <w:t xml:space="preserve">O </w:t>
       </w:r>
+      <w:proofErr w:type="spellStart"/>
       <w:r>
         <w:rPr>
           <w:i/>
@@ -10976,6 +11164,7 @@
         </w:rPr>
         <w:t>Arduino</w:t>
       </w:r>
+      <w:proofErr w:type="spellEnd"/>
       <w:r>
         <w:t xml:space="preserve"> </w:t>
       </w:r>
@@ -10989,15 +11178,65 @@
       <w:r>
         <w:t xml:space="preserve"> (</w:t>
       </w:r>
-      <w:r>
-        <w:rPr>
-          <w:i/>
-          <w:iCs/>
-        </w:rPr>
-        <w:t>Integrated development environment</w:t>
-      </w:r>
-      <w:r>
-        <w:t xml:space="preserve">) é um editor de codigo fonte, dedicada ao desenvolvimento. Este editor ajuda a enviar o codigo em </w:t>
+      <w:proofErr w:type="spellStart"/>
+      <w:r>
+        <w:rPr>
+          <w:i/>
+          <w:iCs/>
+        </w:rPr>
+        <w:t>Integrated</w:t>
+      </w:r>
+      <w:proofErr w:type="spellEnd"/>
+      <w:r>
+        <w:rPr>
+          <w:i/>
+          <w:iCs/>
+        </w:rPr>
+        <w:t xml:space="preserve"> </w:t>
+      </w:r>
+      <w:proofErr w:type="spellStart"/>
+      <w:r>
+        <w:rPr>
+          <w:i/>
+          <w:iCs/>
+        </w:rPr>
+        <w:t>development</w:t>
+      </w:r>
+      <w:proofErr w:type="spellEnd"/>
+      <w:r>
+        <w:rPr>
+          <w:i/>
+          <w:iCs/>
+        </w:rPr>
+        <w:t xml:space="preserve"> </w:t>
+      </w:r>
+      <w:proofErr w:type="spellStart"/>
+      <w:r>
+        <w:rPr>
+          <w:i/>
+          <w:iCs/>
+        </w:rPr>
+        <w:t>environment</w:t>
+      </w:r>
+      <w:proofErr w:type="spellEnd"/>
+      <w:r>
+        <w:t xml:space="preserve">) é um editor de </w:t>
+      </w:r>
+      <w:proofErr w:type="spellStart"/>
+      <w:r>
+        <w:t>codigo</w:t>
+      </w:r>
+      <w:proofErr w:type="spellEnd"/>
+      <w:r>
+        <w:t xml:space="preserve"> fonte, dedicada ao desenvolvimento. Este editor ajuda a enviar o </w:t>
+      </w:r>
+      <w:proofErr w:type="spellStart"/>
+      <w:r>
+        <w:t>codigo</w:t>
+      </w:r>
+      <w:proofErr w:type="spellEnd"/>
+      <w:r>
+        <w:t xml:space="preserve"> em </w:t>
       </w:r>
       <w:r>
         <w:rPr>
@@ -11007,7 +11246,15 @@
         <w:t>flash</w:t>
       </w:r>
       <w:r>
-        <w:t xml:space="preserve"> para os arduíno que tiverem ligados ao computador do programador. Este editor foi feito pela Arduíno Software, disponibilizado aos clientes no ano 2021.</w:t>
+        <w:t xml:space="preserve"> para os </w:t>
+      </w:r>
+      <w:proofErr w:type="spellStart"/>
+      <w:r>
+        <w:t>arduíno</w:t>
+      </w:r>
+      <w:proofErr w:type="spellEnd"/>
+      <w:r>
+        <w:t xml:space="preserve"> que tiverem ligados ao computador do programador. Este editor foi feito pela Arduíno Software, disponibilizado aos clientes no ano 2021.</w:t>
       </w:r>
     </w:p>
     <w:p>
@@ -11044,6 +11291,7 @@
       <w:r>
         <w:t xml:space="preserve"> mas a versão mais atualizada (20 de fevereiro de 2024) está escrita em </w:t>
       </w:r>
+      <w:proofErr w:type="spellStart"/>
       <w:r>
         <w:rPr>
           <w:i/>
@@ -11051,6 +11299,7 @@
         </w:rPr>
         <w:t>TypeScript</w:t>
       </w:r>
+      <w:proofErr w:type="spellEnd"/>
       <w:r>
         <w:t xml:space="preserve">, </w:t>
       </w:r>
@@ -11064,6 +11313,7 @@
       <w:r>
         <w:t xml:space="preserve"> e </w:t>
       </w:r>
+      <w:proofErr w:type="spellStart"/>
       <w:r>
         <w:rPr>
           <w:i/>
@@ -11071,9 +11321,11 @@
         </w:rPr>
         <w:t>Go</w:t>
       </w:r>
+      <w:proofErr w:type="spellEnd"/>
       <w:r>
         <w:t xml:space="preserve">. A versão mais atual contem nova gestão de </w:t>
       </w:r>
+      <w:proofErr w:type="spellStart"/>
       <w:r>
         <w:rPr>
           <w:i/>
@@ -11081,9 +11333,11 @@
         </w:rPr>
         <w:t>boards</w:t>
       </w:r>
+      <w:proofErr w:type="spellEnd"/>
       <w:r>
         <w:t xml:space="preserve">, nova gestão de bibliotecas, novo explorador de projetos, </w:t>
       </w:r>
+      <w:proofErr w:type="spellStart"/>
       <w:r>
         <w:rPr>
           <w:i/>
@@ -11091,9 +11345,11 @@
         </w:rPr>
         <w:t>dark</w:t>
       </w:r>
+      <w:proofErr w:type="spellEnd"/>
       <w:r>
         <w:t xml:space="preserve"> </w:t>
       </w:r>
+      <w:proofErr w:type="spellStart"/>
       <w:r>
         <w:rPr>
           <w:i/>
@@ -11101,6 +11357,7 @@
         </w:rPr>
         <w:t>mode</w:t>
       </w:r>
+      <w:proofErr w:type="spellEnd"/>
       <w:r>
         <w:t xml:space="preserve"> e suporte a 64 bits.</w:t>
       </w:r>
@@ -11150,11 +11407,11 @@
       <w:r>
         <w:tab/>
       </w:r>
-      <w:bookmarkStart w:id="59" w:name="_Toc198847463"/>
+      <w:bookmarkStart w:id="43" w:name="_Toc198847463"/>
       <w:r>
         <w:t>MQTT Explorer</w:t>
       </w:r>
-      <w:bookmarkEnd w:id="59"/>
+      <w:bookmarkEnd w:id="43"/>
     </w:p>
     <w:p>
       <w:pPr>
@@ -11215,7 +11472,7 @@
                                 <w:color w:val="000000"/>
                               </w:rPr>
                             </w:pPr>
-                            <w:bookmarkStart w:id="60" w:name="_Toc198847497"/>
+                            <w:bookmarkStart w:id="44" w:name="_Toc198847497"/>
                             <w:r>
                               <w:t xml:space="preserve">Imagem </w:t>
                             </w:r>
@@ -11250,7 +11507,7 @@
                             <w:r>
                               <w:t>MQTT Explorer</w:t>
                             </w:r>
-                            <w:bookmarkEnd w:id="60"/>
+                            <w:bookmarkEnd w:id="44"/>
                           </w:p>
                         </w:txbxContent>
                       </wps:txbx>
@@ -11284,27 +11541,14 @@
                       <w:r>
                         <w:t xml:space="preserve">Imagem </w:t>
                       </w:r>
-                      <w:r>
-                        <w:fldChar w:fldCharType="begin"/>
-                      </w:r>
-                      <w:r>
-                        <w:instrText xml:space="preserve"> SEQ Imagem \* ARABIC </w:instrText>
-                      </w:r>
-                      <w:r>
-                        <w:fldChar w:fldCharType="separate"/>
-                      </w:r>
-                      <w:r>
-                        <w:rPr>
-                          <w:noProof/>
-                        </w:rPr>
-                        <w:t>11</w:t>
-                      </w:r>
-                      <w:r>
-                        <w:rPr>
-                          <w:noProof/>
-                        </w:rPr>
-                        <w:fldChar w:fldCharType="end"/>
-                      </w:r>
+                      <w:fldSimple w:instr=" SEQ Imagem \* ARABIC ">
+                        <w:r>
+                          <w:rPr>
+                            <w:noProof/>
+                          </w:rPr>
+                          <w:t>11</w:t>
+                        </w:r>
+                      </w:fldSimple>
                       <w:r>
                         <w:rPr>
                           <w:i w:val="0"/>
@@ -11440,6 +11684,7 @@
       <w:r>
         <w:t xml:space="preserve"> em tempo real. Esta aplicação permite visualizar e interagir com os dados publicados em um broker MQTT, tornando mais simples a análise e o </w:t>
       </w:r>
+      <w:proofErr w:type="spellStart"/>
       <w:r>
         <w:rPr>
           <w:i/>
@@ -11447,9 +11692,11 @@
         </w:rPr>
         <w:t>debug</w:t>
       </w:r>
+      <w:proofErr w:type="spellEnd"/>
       <w:r>
         <w:t xml:space="preserve"> de sistemas </w:t>
       </w:r>
+      <w:proofErr w:type="spellStart"/>
       <w:r>
         <w:rPr>
           <w:i/>
@@ -11457,8 +11704,17 @@
         </w:rPr>
         <w:t>IoT</w:t>
       </w:r>
-      <w:r>
-        <w:t xml:space="preserve"> que utilizam esse protocolo. O software foi desenvolvido por Thomas Nordquist e encontra-se disponível gratuitamente desde 2018.</w:t>
+      <w:proofErr w:type="spellEnd"/>
+      <w:r>
+        <w:t xml:space="preserve"> que utilizam esse protocolo. O software foi desenvolvido por Thomas </w:t>
+      </w:r>
+      <w:proofErr w:type="spellStart"/>
+      <w:r>
+        <w:t>Nordquist</w:t>
+      </w:r>
+      <w:proofErr w:type="spellEnd"/>
+      <w:r>
+        <w:t xml:space="preserve"> e encontra-se disponível gratuitamente desde 2018.</w:t>
       </w:r>
     </w:p>
     <w:p>
@@ -11471,6 +11727,7 @@
       <w:r>
         <w:t xml:space="preserve">foi desenvolvido em </w:t>
       </w:r>
+      <w:proofErr w:type="spellStart"/>
       <w:r>
         <w:rPr>
           <w:i/>
@@ -11478,6 +11735,7 @@
         </w:rPr>
         <w:t>Electron</w:t>
       </w:r>
+      <w:proofErr w:type="spellEnd"/>
       <w:r>
         <w:t xml:space="preserve">, </w:t>
       </w:r>
@@ -11491,6 +11749,7 @@
       <w:r>
         <w:t xml:space="preserve"> e </w:t>
       </w:r>
+      <w:proofErr w:type="spellStart"/>
       <w:r>
         <w:rPr>
           <w:i/>
@@ -11498,6 +11757,7 @@
         </w:rPr>
         <w:t>React</w:t>
       </w:r>
+      <w:proofErr w:type="spellEnd"/>
       <w:r>
         <w:t>, oferecendo uma interface moderna e intuitiva</w:t>
       </w:r>
@@ -11525,6 +11785,7 @@
       <w:r>
         <w:t xml:space="preserve">os tópicos, histórico de mensagens, publicação direta de mensagens e suporte a múltiplas conexões. A versão mais recente, lançada em 2023, inclui melhorias de desempenho, suporte para </w:t>
       </w:r>
+      <w:proofErr w:type="spellStart"/>
       <w:r>
         <w:rPr>
           <w:i/>
@@ -11532,6 +11793,7 @@
         </w:rPr>
         <w:t>payloads</w:t>
       </w:r>
+      <w:proofErr w:type="spellEnd"/>
       <w:r>
         <w:t xml:space="preserve"> em formato </w:t>
       </w:r>
@@ -11611,33 +11873,24 @@
     </w:p>
     <w:p>
       <w:pPr>
-        <w:pStyle w:val="Heading2"/>
-      </w:pPr>
-      <w:r>
-        <w:lastRenderedPageBreak/>
-        <w:br w:type="page"/>
-      </w:r>
-    </w:p>
-    <w:p>
-      <w:pPr>
         <w:pStyle w:val="Heading1"/>
       </w:pPr>
-      <w:bookmarkStart w:id="62" w:name="_Toc198847464"/>
+      <w:bookmarkStart w:id="45" w:name="_Toc198847464"/>
       <w:r>
         <w:lastRenderedPageBreak/>
         <w:t>Capítulo III – O Projeto</w:t>
       </w:r>
-      <w:bookmarkEnd w:id="62"/>
+      <w:bookmarkEnd w:id="45"/>
     </w:p>
     <w:p>
       <w:pPr>
         <w:pStyle w:val="Heading2"/>
       </w:pPr>
-      <w:bookmarkStart w:id="63" w:name="_Toc198847465"/>
+      <w:bookmarkStart w:id="46" w:name="_Toc198847465"/>
       <w:r>
         <w:t>Projetos que nos inspiraram</w:t>
       </w:r>
-      <w:bookmarkEnd w:id="63"/>
+      <w:bookmarkEnd w:id="46"/>
     </w:p>
     <w:p>
       <w:pPr>
@@ -11658,9 +11911,11 @@
       <w:r>
         <w:t xml:space="preserve"> </w:t>
       </w:r>
+      <w:proofErr w:type="gramStart"/>
       <w:r>
         <w:t>na</w:t>
       </w:r>
+      <w:proofErr w:type="gramEnd"/>
       <w:r>
         <w:t xml:space="preserve"> estruturar do nosso projeto, pesquisamos </w:t>
       </w:r>
@@ -11685,6 +11940,7 @@
       <w:r>
         <w:t xml:space="preserve">Componentes de </w:t>
       </w:r>
+      <w:proofErr w:type="spellStart"/>
       <w:r>
         <w:rPr>
           <w:i/>
@@ -11692,6 +11948,7 @@
         </w:rPr>
         <w:t>arduíno</w:t>
       </w:r>
+      <w:proofErr w:type="spellEnd"/>
       <w:r>
         <w:t xml:space="preserve"> que detetam valores e enviam para o </w:t>
       </w:r>
@@ -11750,11 +12007,11 @@
         <w:pStyle w:val="NoSpacing"/>
       </w:pPr>
     </w:p>
+    <w:bookmarkStart w:id="47" w:name="_Toc198847466"/>
     <w:p>
       <w:pPr>
         <w:pStyle w:val="Heading3"/>
       </w:pPr>
-      <w:bookmarkStart w:id="64" w:name="_Toc198847466"/>
       <w:r>
         <w:rPr>
           <w:noProof/>
@@ -11805,8 +12062,8 @@
                                 <w:color w:val="000000" w:themeColor="text1"/>
                               </w:rPr>
                             </w:pPr>
-                            <w:bookmarkStart w:id="65" w:name="_Toc191721196"/>
-                            <w:bookmarkStart w:id="66" w:name="_Toc198847498"/>
+                            <w:bookmarkStart w:id="48" w:name="_Toc191721196"/>
+                            <w:bookmarkStart w:id="49" w:name="_Toc198847498"/>
                             <w:r>
                               <w:t xml:space="preserve">Imagem </w:t>
                             </w:r>
@@ -11814,7 +12071,10 @@
                               <w:fldChar w:fldCharType="begin"/>
                             </w:r>
                             <w:r>
-                              <w:instrText xml:space="preserve"> SEQ Imagem \* ARABIC </w:instrText>
+                              <w:instrText xml:space="preserve"> SEQ Im</w:instrText>
+                            </w:r>
+                            <w:r>
+                              <w:instrText xml:space="preserve">agem \* ARABIC </w:instrText>
                             </w:r>
                             <w:r>
                               <w:fldChar w:fldCharType="separate"/>
@@ -11841,8 +12101,8 @@
                               </w:rPr>
                               <w:t>- Carro ideia 1</w:t>
                             </w:r>
-                            <w:bookmarkEnd w:id="65"/>
-                            <w:bookmarkEnd w:id="66"/>
+                            <w:bookmarkEnd w:id="48"/>
+                            <w:bookmarkEnd w:id="49"/>
                           </w:p>
                         </w:txbxContent>
                       </wps:txbx>
@@ -11877,27 +12137,14 @@
                       <w:r>
                         <w:t xml:space="preserve">Imagem </w:t>
                       </w:r>
-                      <w:r>
-                        <w:fldChar w:fldCharType="begin"/>
-                      </w:r>
-                      <w:r>
-                        <w:instrText xml:space="preserve"> SEQ Imagem \* ARABIC </w:instrText>
-                      </w:r>
-                      <w:r>
-                        <w:fldChar w:fldCharType="separate"/>
-                      </w:r>
-                      <w:r>
-                        <w:rPr>
-                          <w:noProof/>
-                        </w:rPr>
-                        <w:t>12</w:t>
-                      </w:r>
-                      <w:r>
-                        <w:rPr>
-                          <w:noProof/>
-                        </w:rPr>
-                        <w:fldChar w:fldCharType="end"/>
-                      </w:r>
+                      <w:fldSimple w:instr=" SEQ Imagem \* ARABIC ">
+                        <w:r>
+                          <w:rPr>
+                            <w:noProof/>
+                          </w:rPr>
+                          <w:t>12</w:t>
+                        </w:r>
+                      </w:fldSimple>
                       <w:r>
                         <w:t xml:space="preserve"> </w:t>
                       </w:r>
@@ -11989,7 +12236,7 @@
       <w:r>
         <w:t>Ideia 1</w:t>
       </w:r>
-      <w:bookmarkEnd w:id="64"/>
+      <w:bookmarkEnd w:id="47"/>
     </w:p>
     <w:p>
       <w:pPr>
@@ -12076,6 +12323,7 @@
       <w:r>
         <w:t xml:space="preserve">, </w:t>
       </w:r>
+      <w:proofErr w:type="spellStart"/>
       <w:r>
         <w:rPr>
           <w:i/>
@@ -12083,6 +12331,7 @@
         </w:rPr>
         <w:t>breadboard</w:t>
       </w:r>
+      <w:proofErr w:type="spellEnd"/>
       <w:r>
         <w:t xml:space="preserve">, </w:t>
       </w:r>
@@ -12116,6 +12365,7 @@
       <w:r>
         <w:t xml:space="preserve">, Suporte de pilhas 9V, cabos </w:t>
       </w:r>
+      <w:proofErr w:type="spellStart"/>
       <w:r>
         <w:rPr>
           <w:i/>
@@ -12123,6 +12373,7 @@
         </w:rPr>
         <w:t>jumper</w:t>
       </w:r>
+      <w:proofErr w:type="spellEnd"/>
       <w:r>
         <w:t xml:space="preserve"> e muito mais.</w:t>
       </w:r>
@@ -12170,12 +12421,12 @@
       <w:pPr>
         <w:pStyle w:val="Heading3"/>
       </w:pPr>
-      <w:bookmarkStart w:id="69" w:name="_Toc198847467"/>
+      <w:bookmarkStart w:id="50" w:name="_Toc198847467"/>
       <w:r>
         <w:lastRenderedPageBreak/>
         <w:t>Ideia 2</w:t>
       </w:r>
-      <w:bookmarkEnd w:id="69"/>
+      <w:bookmarkEnd w:id="50"/>
     </w:p>
     <w:p>
       <w:pPr>
@@ -12241,7 +12492,7 @@
         <w:pStyle w:val="Caption"/>
         <w:jc w:val="center"/>
       </w:pPr>
-      <w:bookmarkStart w:id="70" w:name="_Toc198847499"/>
+      <w:bookmarkStart w:id="51" w:name="_Toc198847499"/>
       <w:r>
         <w:t xml:space="preserve">Imagem </w:t>
       </w:r>
@@ -12273,12 +12524,13 @@
         </w:rPr>
         <w:t xml:space="preserve"> - Ideia carro 2</w:t>
       </w:r>
-      <w:bookmarkEnd w:id="70"/>
+      <w:bookmarkEnd w:id="51"/>
     </w:p>
     <w:p>
       <w:r>
         <w:t xml:space="preserve">O outro projeto que nos inspirou foi este do site </w:t>
       </w:r>
+      <w:proofErr w:type="spellStart"/>
       <w:r>
         <w:rPr>
           <w:i/>
@@ -12286,6 +12538,7 @@
         </w:rPr>
         <w:t>pplware</w:t>
       </w:r>
+      <w:proofErr w:type="spellEnd"/>
       <w:r>
         <w:t>, que faz analise da temperatura e essa leitura é enviada para uma aplicação do telemóvel. Essa aplicação também tem uma funcionalidade adicional de controlar o carro.</w:t>
       </w:r>
@@ -12294,6 +12547,7 @@
       <w:r>
         <w:t xml:space="preserve">As características deste veículo são </w:t>
       </w:r>
+      <w:proofErr w:type="spellStart"/>
       <w:r>
         <w:rPr>
           <w:i/>
@@ -12301,6 +12555,7 @@
         </w:rPr>
         <w:t>Arduino</w:t>
       </w:r>
+      <w:proofErr w:type="spellEnd"/>
       <w:r>
         <w:t xml:space="preserve">, Base de 4 </w:t>
       </w:r>
@@ -12314,6 +12569,7 @@
       <w:r>
         <w:t xml:space="preserve">, </w:t>
       </w:r>
+      <w:proofErr w:type="spellStart"/>
       <w:r>
         <w:rPr>
           <w:i/>
@@ -12321,6 +12577,7 @@
         </w:rPr>
         <w:t>Breadboard</w:t>
       </w:r>
+      <w:proofErr w:type="spellEnd"/>
       <w:r>
         <w:t xml:space="preserve">, Bateria 7.2V-2100mA, Roda livre, </w:t>
       </w:r>
@@ -12344,11 +12601,11 @@
       <w:pPr>
         <w:pStyle w:val="Heading3"/>
       </w:pPr>
-      <w:bookmarkStart w:id="71" w:name="_Toc198847468"/>
+      <w:bookmarkStart w:id="52" w:name="_Toc198847468"/>
       <w:r>
         <w:t>Ideia 3</w:t>
       </w:r>
-      <w:bookmarkEnd w:id="71"/>
+      <w:bookmarkEnd w:id="52"/>
     </w:p>
     <w:p>
       <w:r>
@@ -12401,8 +12658,8 @@
                                 <w:color w:val="000000"/>
                               </w:rPr>
                             </w:pPr>
-                            <w:bookmarkStart w:id="72" w:name="_Toc191721198"/>
-                            <w:bookmarkStart w:id="73" w:name="_Toc198847500"/>
+                            <w:bookmarkStart w:id="53" w:name="_Toc191721198"/>
+                            <w:bookmarkStart w:id="54" w:name="_Toc198847500"/>
                             <w:r>
                               <w:t xml:space="preserve">Imagem </w:t>
                             </w:r>
@@ -12437,8 +12694,8 @@
                               </w:rPr>
                               <w:t>- Carro ideia 3</w:t>
                             </w:r>
-                            <w:bookmarkEnd w:id="72"/>
-                            <w:bookmarkEnd w:id="73"/>
+                            <w:bookmarkEnd w:id="53"/>
+                            <w:bookmarkEnd w:id="54"/>
                           </w:p>
                         </w:txbxContent>
                       </wps:txbx>
@@ -12473,27 +12730,14 @@
                       <w:r>
                         <w:t xml:space="preserve">Imagem </w:t>
                       </w:r>
-                      <w:r>
-                        <w:fldChar w:fldCharType="begin"/>
-                      </w:r>
-                      <w:r>
-                        <w:instrText xml:space="preserve"> SEQ Imagem \* ARABIC </w:instrText>
-                      </w:r>
-                      <w:r>
-                        <w:fldChar w:fldCharType="separate"/>
-                      </w:r>
-                      <w:r>
-                        <w:rPr>
-                          <w:noProof/>
-                        </w:rPr>
-                        <w:t>14</w:t>
-                      </w:r>
-                      <w:r>
-                        <w:rPr>
-                          <w:noProof/>
-                        </w:rPr>
-                        <w:fldChar w:fldCharType="end"/>
-                      </w:r>
+                      <w:fldSimple w:instr=" SEQ Imagem \* ARABIC ">
+                        <w:r>
+                          <w:rPr>
+                            <w:noProof/>
+                          </w:rPr>
+                          <w:t>14</w:t>
+                        </w:r>
+                      </w:fldSimple>
                       <w:r>
                         <w:t xml:space="preserve"> </w:t>
                       </w:r>
@@ -12656,6 +12900,7 @@
       <w:r>
         <w:t xml:space="preserve"> usa no seu robô </w:t>
       </w:r>
+      <w:proofErr w:type="spellStart"/>
       <w:r>
         <w:rPr>
           <w:i/>
@@ -12663,12 +12908,14 @@
         </w:rPr>
         <w:t>Python</w:t>
       </w:r>
+      <w:proofErr w:type="spellEnd"/>
       <w:r>
         <w:t xml:space="preserve"> para cálculo e simulação e</w:t>
       </w:r>
       <w:r>
         <w:t xml:space="preserve"> juntamento tem </w:t>
       </w:r>
+      <w:proofErr w:type="spellStart"/>
       <w:r>
         <w:rPr>
           <w:i/>
@@ -12676,9 +12923,11 @@
         </w:rPr>
         <w:t>Assembly</w:t>
       </w:r>
+      <w:proofErr w:type="spellEnd"/>
       <w:r>
         <w:t xml:space="preserve"> incorporado para fácil controlo no robô evitando </w:t>
       </w:r>
+      <w:proofErr w:type="spellStart"/>
       <w:r>
         <w:rPr>
           <w:i/>
@@ -12686,6 +12935,7 @@
         </w:rPr>
         <w:t>glitches</w:t>
       </w:r>
+      <w:proofErr w:type="spellEnd"/>
       <w:r>
         <w:t xml:space="preserve"> e/ou erros.</w:t>
       </w:r>
@@ -12702,12 +12952,12 @@
       <w:pPr>
         <w:pStyle w:val="Heading2"/>
       </w:pPr>
-      <w:bookmarkStart w:id="76" w:name="_Toc198847469"/>
+      <w:bookmarkStart w:id="55" w:name="_Toc198847469"/>
       <w:r>
         <w:lastRenderedPageBreak/>
         <w:t>Ideia do nosso projeto</w:t>
       </w:r>
-      <w:bookmarkEnd w:id="76"/>
+      <w:bookmarkEnd w:id="55"/>
     </w:p>
     <w:p>
       <w:pPr>
@@ -12763,7 +13013,7 @@
                                 <w:color w:val="000000"/>
                               </w:rPr>
                             </w:pPr>
-                            <w:bookmarkStart w:id="77" w:name="_Toc198847501"/>
+                            <w:bookmarkStart w:id="56" w:name="_Toc198847501"/>
                             <w:r>
                               <w:t xml:space="preserve">Imagem </w:t>
                             </w:r>
@@ -12805,10 +13055,12 @@
                               </w:rPr>
                               <w:t xml:space="preserve">esboço do veículo 3D em </w:t>
                             </w:r>
+                            <w:proofErr w:type="spellStart"/>
                             <w:r>
                               <w:t>blender</w:t>
                             </w:r>
-                            <w:bookmarkEnd w:id="77"/>
+                            <w:bookmarkEnd w:id="56"/>
+                            <w:proofErr w:type="spellEnd"/>
                           </w:p>
                         </w:txbxContent>
                       </wps:txbx>
@@ -12842,27 +13094,14 @@
                       <w:r>
                         <w:t xml:space="preserve">Imagem </w:t>
                       </w:r>
-                      <w:r>
-                        <w:fldChar w:fldCharType="begin"/>
-                      </w:r>
-                      <w:r>
-                        <w:instrText xml:space="preserve"> SEQ Imagem \* ARABIC </w:instrText>
-                      </w:r>
-                      <w:r>
-                        <w:fldChar w:fldCharType="separate"/>
-                      </w:r>
-                      <w:r>
-                        <w:rPr>
-                          <w:noProof/>
-                        </w:rPr>
-                        <w:t>15</w:t>
-                      </w:r>
-                      <w:r>
-                        <w:rPr>
-                          <w:noProof/>
-                        </w:rPr>
-                        <w:fldChar w:fldCharType="end"/>
-                      </w:r>
+                      <w:fldSimple w:instr=" SEQ Imagem \* ARABIC ">
+                        <w:r>
+                          <w:rPr>
+                            <w:noProof/>
+                          </w:rPr>
+                          <w:t>15</w:t>
+                        </w:r>
+                      </w:fldSimple>
                       <w:r>
                         <w:t xml:space="preserve"> </w:t>
                       </w:r>
@@ -12880,10 +13119,12 @@
                         </w:rPr>
                         <w:t xml:space="preserve">esboço do veículo 3D em </w:t>
                       </w:r>
+                      <w:proofErr w:type="spellStart"/>
                       <w:r>
                         <w:t>blender</w:t>
                       </w:r>
                       <w:bookmarkEnd w:id="78"/>
+                      <w:proofErr w:type="spellEnd"/>
                     </w:p>
                   </w:txbxContent>
                 </v:textbox>
@@ -12960,6 +13201,7 @@
       <w:r>
         <w:t xml:space="preserve">s. Desenhamos o carro e estruturamos o veículo no </w:t>
       </w:r>
+      <w:proofErr w:type="spellStart"/>
       <w:r>
         <w:rPr>
           <w:i/>
@@ -12967,6 +13209,7 @@
         </w:rPr>
         <w:t>blender</w:t>
       </w:r>
+      <w:proofErr w:type="spellEnd"/>
       <w:r>
         <w:t xml:space="preserve"> e este foi o seu resultado final:</w:t>
       </w:r>
@@ -13030,7 +13273,7 @@
                                 <w:color w:val="000000"/>
                               </w:rPr>
                             </w:pPr>
-                            <w:bookmarkStart w:id="79" w:name="_Toc198847502"/>
+                            <w:bookmarkStart w:id="57" w:name="_Toc198847502"/>
                             <w:r>
                               <w:t xml:space="preserve">Imagem </w:t>
                             </w:r>
@@ -13065,7 +13308,7 @@
                               </w:rPr>
                               <w:t>- esboços em papel</w:t>
                             </w:r>
-                            <w:bookmarkEnd w:id="79"/>
+                            <w:bookmarkEnd w:id="57"/>
                           </w:p>
                         </w:txbxContent>
                       </wps:txbx>
@@ -13098,27 +13341,14 @@
                       <w:r>
                         <w:t xml:space="preserve">Imagem </w:t>
                       </w:r>
-                      <w:r>
-                        <w:fldChar w:fldCharType="begin"/>
-                      </w:r>
-                      <w:r>
-                        <w:instrText xml:space="preserve"> SEQ Imagem \* ARABIC </w:instrText>
-                      </w:r>
-                      <w:r>
-                        <w:fldChar w:fldCharType="separate"/>
-                      </w:r>
-                      <w:r>
-                        <w:rPr>
-                          <w:noProof/>
-                        </w:rPr>
-                        <w:t>16</w:t>
-                      </w:r>
-                      <w:r>
-                        <w:rPr>
-                          <w:noProof/>
-                        </w:rPr>
-                        <w:fldChar w:fldCharType="end"/>
-                      </w:r>
+                      <w:fldSimple w:instr=" SEQ Imagem \* ARABIC ">
+                        <w:r>
+                          <w:rPr>
+                            <w:noProof/>
+                          </w:rPr>
+                          <w:t>16</w:t>
+                        </w:r>
+                      </w:fldSimple>
                       <w:r>
                         <w:t xml:space="preserve"> </w:t>
                       </w:r>
@@ -13213,7 +13443,15 @@
         <w:t>Temos ideia de meter</w:t>
       </w:r>
       <w:r>
-        <w:t xml:space="preserve"> um led em cima, um ultrasonic em frente para detetar obstáculos, na parte de trás o ESP32, num dos lados a bateria. Num dos lados ter sensor de temperatura e sensor de humidade.</w:t>
+        <w:t xml:space="preserve"> um led em cima, um </w:t>
+      </w:r>
+      <w:proofErr w:type="spellStart"/>
+      <w:r>
+        <w:t>ultrasonic</w:t>
+      </w:r>
+      <w:proofErr w:type="spellEnd"/>
+      <w:r>
+        <w:t xml:space="preserve"> em frente para detetar obstáculos, na parte de trás o ESP32, num dos lados a bateria. Num dos lados ter sensor de temperatura e sensor de humidade.</w:t>
       </w:r>
     </w:p>
     <w:p>
@@ -13249,7 +13487,7 @@
       <w:pPr>
         <w:pStyle w:val="Heading2"/>
       </w:pPr>
-      <w:bookmarkStart w:id="81" w:name="_Toc198847470"/>
+      <w:bookmarkStart w:id="58" w:name="_Toc198847470"/>
       <w:r>
         <w:rPr>
           <w:noProof/>
@@ -13308,14 +13546,14 @@
       <w:r>
         <w:t>Arquitetura do Programa</w:t>
       </w:r>
-      <w:bookmarkEnd w:id="81"/>
+      <w:bookmarkEnd w:id="58"/>
     </w:p>
     <w:p>
       <w:pPr>
         <w:pStyle w:val="Caption"/>
         <w:jc w:val="center"/>
       </w:pPr>
-      <w:bookmarkStart w:id="82" w:name="_Toc198847503"/>
+      <w:bookmarkStart w:id="59" w:name="_Toc198847503"/>
       <w:r>
         <w:t xml:space="preserve">Imagem </w:t>
       </w:r>
@@ -13347,7 +13585,7 @@
         </w:rPr>
         <w:t xml:space="preserve"> - Arquitetura do projeto S.T.A.R</w:t>
       </w:r>
-      <w:bookmarkEnd w:id="82"/>
+      <w:bookmarkEnd w:id="59"/>
     </w:p>
     <w:p>
       <w:r>
@@ -13433,6 +13671,7 @@
       <w:r>
         <w:t>-</w:t>
       </w:r>
+      <w:proofErr w:type="spellStart"/>
       <w:r>
         <w:rPr>
           <w:i/>
@@ -13440,6 +13679,7 @@
         </w:rPr>
         <w:t>mosquitto</w:t>
       </w:r>
+      <w:proofErr w:type="spellEnd"/>
       <w:r>
         <w:t>”</w:t>
       </w:r>
@@ -13538,6 +13778,7 @@
         </w:rPr>
         <w:t xml:space="preserve"> no </w:t>
       </w:r>
+      <w:proofErr w:type="spellStart"/>
       <w:r>
         <w:rPr>
           <w:i/>
@@ -13546,11 +13787,14 @@
         </w:rPr>
         <w:t>Arduino</w:t>
       </w:r>
-      <w:r>
-        <w:rPr>
+      <w:proofErr w:type="spellEnd"/>
+      <w:r>
+        <w:rPr>
+          <w:i/>
+          <w:iCs/>
           <w:color w:val="auto"/>
         </w:rPr>
-        <w:t>.</w:t>
+        <w:t xml:space="preserve"> </w:t>
       </w:r>
       <w:r>
         <w:rPr>
@@ -13558,7 +13802,7 @@
           <w:iCs/>
           <w:color w:val="auto"/>
         </w:rPr>
-        <w:t>ide</w:t>
+        <w:t>IDE</w:t>
       </w:r>
       <w:r>
         <w:rPr>
@@ -13608,6 +13852,7 @@
         </w:rPr>
         <w:t xml:space="preserve"> </w:t>
       </w:r>
+      <w:proofErr w:type="spellStart"/>
       <w:r>
         <w:rPr>
           <w:i/>
@@ -13616,6 +13861,7 @@
         </w:rPr>
         <w:t>Studio</w:t>
       </w:r>
+      <w:proofErr w:type="spellEnd"/>
       <w:r>
         <w:rPr>
           <w:color w:val="auto"/>
@@ -13669,7 +13915,7 @@
       <w:pPr>
         <w:pStyle w:val="Heading2"/>
       </w:pPr>
-      <w:bookmarkStart w:id="83" w:name="_Toc198847471"/>
+      <w:bookmarkStart w:id="60" w:name="_Toc198847471"/>
       <w:r>
         <w:rPr>
           <w:noProof/>
@@ -13780,7 +14026,7 @@
                                 <w:color w:val="000000" w:themeColor="text1"/>
                               </w:rPr>
                             </w:pPr>
-                            <w:bookmarkStart w:id="84" w:name="_Toc198847504"/>
+                            <w:bookmarkStart w:id="61" w:name="_Toc198847504"/>
                             <w:r>
                               <w:t xml:space="preserve">Imagem </w:t>
                             </w:r>
@@ -13832,7 +14078,7 @@
                             <w:r>
                               <w:t>PBL</w:t>
                             </w:r>
-                            <w:bookmarkEnd w:id="84"/>
+                            <w:bookmarkEnd w:id="61"/>
                           </w:p>
                         </w:txbxContent>
                       </wps:txbx>
@@ -13865,27 +14111,14 @@
                       <w:r>
                         <w:t xml:space="preserve">Imagem </w:t>
                       </w:r>
-                      <w:r>
-                        <w:fldChar w:fldCharType="begin"/>
-                      </w:r>
-                      <w:r>
-                        <w:instrText xml:space="preserve"> SEQ Imagem \* ARABIC </w:instrText>
-                      </w:r>
-                      <w:r>
-                        <w:fldChar w:fldCharType="separate"/>
-                      </w:r>
-                      <w:r>
-                        <w:rPr>
-                          <w:noProof/>
-                        </w:rPr>
-                        <w:t>18</w:t>
-                      </w:r>
-                      <w:r>
-                        <w:rPr>
-                          <w:noProof/>
-                        </w:rPr>
-                        <w:fldChar w:fldCharType="end"/>
-                      </w:r>
+                      <w:fldSimple w:instr=" SEQ Imagem \* ARABIC ">
+                        <w:r>
+                          <w:rPr>
+                            <w:noProof/>
+                          </w:rPr>
+                          <w:t>18</w:t>
+                        </w:r>
+                      </w:fldSimple>
                       <w:r>
                         <w:t xml:space="preserve"> </w:t>
                       </w:r>
@@ -13926,7 +14159,7 @@
       <w:r>
         <w:t>Imagens do Veículo atual</w:t>
       </w:r>
-      <w:bookmarkEnd w:id="83"/>
+      <w:bookmarkEnd w:id="60"/>
     </w:p>
     <w:p>
       <w:pPr>
@@ -13944,11 +14177,11 @@
         <w:br w:type="page"/>
       </w:r>
     </w:p>
+    <w:bookmarkStart w:id="62" w:name="_Toc198847472"/>
     <w:p>
       <w:pPr>
         <w:pStyle w:val="Heading2"/>
       </w:pPr>
-      <w:bookmarkStart w:id="86" w:name="_Toc198847472"/>
       <w:r>
         <w:rPr>
           <w:noProof/>
@@ -14000,7 +14233,7 @@
                                 <w:color w:val="000000" w:themeColor="text1"/>
                               </w:rPr>
                             </w:pPr>
-                            <w:bookmarkStart w:id="87" w:name="_Toc198847505"/>
+                            <w:bookmarkStart w:id="63" w:name="_Toc198847505"/>
                             <w:r>
                               <w:t xml:space="preserve">Imagem </w:t>
                             </w:r>
@@ -14032,7 +14265,7 @@
                               </w:rPr>
                               <w:t xml:space="preserve"> - Diagrama de Circuito do Veículo</w:t>
                             </w:r>
-                            <w:bookmarkEnd w:id="87"/>
+                            <w:bookmarkEnd w:id="63"/>
                           </w:p>
                         </w:txbxContent>
                       </wps:txbx>
@@ -14066,27 +14299,14 @@
                       <w:r>
                         <w:t xml:space="preserve">Imagem </w:t>
                       </w:r>
-                      <w:r>
-                        <w:fldChar w:fldCharType="begin"/>
-                      </w:r>
-                      <w:r>
-                        <w:instrText xml:space="preserve"> SEQ Imagem \* ARABIC </w:instrText>
-                      </w:r>
-                      <w:r>
-                        <w:fldChar w:fldCharType="separate"/>
-                      </w:r>
-                      <w:r>
-                        <w:rPr>
-                          <w:noProof/>
-                        </w:rPr>
-                        <w:t>19</w:t>
-                      </w:r>
-                      <w:r>
-                        <w:rPr>
-                          <w:noProof/>
-                        </w:rPr>
-                        <w:fldChar w:fldCharType="end"/>
-                      </w:r>
+                      <w:fldSimple w:instr=" SEQ Imagem \* ARABIC ">
+                        <w:r>
+                          <w:rPr>
+                            <w:noProof/>
+                          </w:rPr>
+                          <w:t>19</w:t>
+                        </w:r>
+                      </w:fldSimple>
                       <w:r>
                         <w:rPr>
                           <w:i w:val="0"/>
@@ -14180,7 +14400,7 @@
       <w:r>
         <w:t xml:space="preserve"> de Circuitos Necessários</w:t>
       </w:r>
-      <w:bookmarkEnd w:id="86"/>
+      <w:bookmarkEnd w:id="62"/>
     </w:p>
     <w:p>
       <w:pPr>
@@ -14228,6 +14448,7 @@
       <w:r>
         <w:t xml:space="preserve"> no centro, que está ligado ao </w:t>
       </w:r>
+      <w:proofErr w:type="spellStart"/>
       <w:r>
         <w:rPr>
           <w:i/>
@@ -14235,6 +14456,7 @@
         </w:rPr>
         <w:t>Sound</w:t>
       </w:r>
+      <w:proofErr w:type="spellEnd"/>
       <w:r>
         <w:t xml:space="preserve"> </w:t>
       </w:r>
@@ -14248,6 +14470,7 @@
       <w:r>
         <w:t xml:space="preserve"> na </w:t>
       </w:r>
+      <w:proofErr w:type="spellStart"/>
       <w:r>
         <w:rPr>
           <w:rFonts w:ascii="Arial" w:hAnsi="Arial" w:cs="Arial"/>
@@ -14258,6 +14481,7 @@
         </w:rPr>
         <w:t>GPIOs</w:t>
       </w:r>
+      <w:proofErr w:type="spellEnd"/>
       <w:r>
         <w:rPr>
           <w:rFonts w:ascii="Arial" w:hAnsi="Arial" w:cs="Arial"/>
@@ -14266,6 +14490,7 @@
         </w:rPr>
         <w:t xml:space="preserve"> 8 está ligado o </w:t>
       </w:r>
+      <w:proofErr w:type="spellStart"/>
       <w:r>
         <w:rPr>
           <w:rFonts w:ascii="Arial" w:hAnsi="Arial" w:cs="Arial"/>
@@ -14276,6 +14501,7 @@
         </w:rPr>
         <w:t>Sound</w:t>
       </w:r>
+      <w:proofErr w:type="spellEnd"/>
       <w:r>
         <w:rPr>
           <w:rFonts w:ascii="Arial" w:hAnsi="Arial" w:cs="Arial"/>
@@ -14302,6 +14528,7 @@
         </w:rPr>
         <w:t xml:space="preserve">, no </w:t>
       </w:r>
+      <w:proofErr w:type="spellStart"/>
       <w:r>
         <w:rPr>
           <w:rFonts w:ascii="Arial" w:hAnsi="Arial" w:cs="Arial"/>
@@ -14312,6 +14539,7 @@
         </w:rPr>
         <w:t>GPIOs</w:t>
       </w:r>
+      <w:proofErr w:type="spellEnd"/>
       <w:r>
         <w:rPr>
           <w:rFonts w:ascii="Arial" w:hAnsi="Arial" w:cs="Arial"/>
@@ -14320,6 +14548,7 @@
         </w:rPr>
         <w:t xml:space="preserve"> 25 e 26 está ligado o </w:t>
       </w:r>
+      <w:proofErr w:type="spellStart"/>
       <w:r>
         <w:rPr>
           <w:rFonts w:ascii="Arial" w:hAnsi="Arial" w:cs="Arial"/>
@@ -14330,6 +14559,7 @@
         </w:rPr>
         <w:t>Humidity</w:t>
       </w:r>
+      <w:proofErr w:type="spellEnd"/>
       <w:r>
         <w:rPr>
           <w:rFonts w:ascii="Arial" w:hAnsi="Arial" w:cs="Arial"/>
@@ -14356,6 +14586,7 @@
         </w:rPr>
         <w:t xml:space="preserve">. O </w:t>
       </w:r>
+      <w:proofErr w:type="spellStart"/>
       <w:r>
         <w:rPr>
           <w:rFonts w:ascii="Arial" w:hAnsi="Arial" w:cs="Arial"/>
@@ -14366,6 +14597,7 @@
         </w:rPr>
         <w:t>UltraSonic</w:t>
       </w:r>
+      <w:proofErr w:type="spellEnd"/>
       <w:r>
         <w:rPr>
           <w:rFonts w:ascii="Arial" w:hAnsi="Arial" w:cs="Arial"/>
@@ -14374,6 +14606,7 @@
         </w:rPr>
         <w:t xml:space="preserve"> está ligado ao </w:t>
       </w:r>
+      <w:proofErr w:type="spellStart"/>
       <w:r>
         <w:rPr>
           <w:rFonts w:ascii="Arial" w:hAnsi="Arial" w:cs="Arial"/>
@@ -14384,6 +14617,7 @@
         </w:rPr>
         <w:t>GPIOs</w:t>
       </w:r>
+      <w:proofErr w:type="spellEnd"/>
       <w:r>
         <w:rPr>
           <w:rFonts w:ascii="Arial" w:hAnsi="Arial" w:cs="Arial"/>
@@ -14428,6 +14662,7 @@
         </w:rPr>
         <w:t xml:space="preserve"> na </w:t>
       </w:r>
+      <w:proofErr w:type="spellStart"/>
       <w:r>
         <w:rPr>
           <w:rFonts w:ascii="Arial" w:hAnsi="Arial" w:cs="Arial"/>
@@ -14438,6 +14673,7 @@
         </w:rPr>
         <w:t>GPIOs</w:t>
       </w:r>
+      <w:proofErr w:type="spellEnd"/>
       <w:r>
         <w:rPr>
           <w:rFonts w:ascii="Arial" w:hAnsi="Arial" w:cs="Arial"/>
@@ -14464,6 +14700,7 @@
         </w:rPr>
         <w:t xml:space="preserve"> têm de ter um </w:t>
       </w:r>
+      <w:proofErr w:type="spellStart"/>
       <w:r>
         <w:rPr>
           <w:rFonts w:ascii="Arial" w:hAnsi="Arial" w:cs="Arial"/>
@@ -14474,6 +14711,7 @@
         </w:rPr>
         <w:t>Power</w:t>
       </w:r>
+      <w:proofErr w:type="spellEnd"/>
       <w:r>
         <w:rPr>
           <w:rFonts w:ascii="Arial" w:hAnsi="Arial" w:cs="Arial"/>
@@ -14482,6 +14720,7 @@
         </w:rPr>
         <w:t xml:space="preserve"> </w:t>
       </w:r>
+      <w:proofErr w:type="spellStart"/>
       <w:r>
         <w:rPr>
           <w:rFonts w:ascii="Arial" w:hAnsi="Arial" w:cs="Arial"/>
@@ -14492,6 +14731,7 @@
         </w:rPr>
         <w:t>Ground</w:t>
       </w:r>
+      <w:proofErr w:type="spellEnd"/>
       <w:r>
         <w:rPr>
           <w:rFonts w:ascii="Arial" w:hAnsi="Arial" w:cs="Arial"/>
@@ -14526,6 +14766,7 @@
         </w:rPr>
         <w:t xml:space="preserve"> e </w:t>
       </w:r>
+      <w:proofErr w:type="spellStart"/>
       <w:r>
         <w:rPr>
           <w:rFonts w:ascii="Arial" w:hAnsi="Arial" w:cs="Arial"/>
@@ -14536,6 +14777,7 @@
         </w:rPr>
         <w:t>Power</w:t>
       </w:r>
+      <w:proofErr w:type="spellEnd"/>
       <w:r>
         <w:rPr>
           <w:rFonts w:ascii="Arial" w:hAnsi="Arial" w:cs="Arial"/>
@@ -14632,7 +14874,7 @@
           <w:shd w:val="clear" w:color="auto" w:fill="FFFFFF"/>
         </w:rPr>
       </w:pPr>
-      <w:bookmarkStart w:id="89" w:name="_Toc198847473"/>
+      <w:bookmarkStart w:id="64" w:name="_Toc198847473"/>
       <w:r>
         <w:rPr>
           <w:rFonts w:ascii="Arial" w:hAnsi="Arial" w:cs="Arial"/>
@@ -14697,7 +14939,7 @@
         </w:rPr>
         <w:t>Dashboard</w:t>
       </w:r>
-      <w:bookmarkEnd w:id="89"/>
+      <w:bookmarkEnd w:id="64"/>
     </w:p>
     <w:p>
       <w:pPr>
@@ -14709,7 +14951,7 @@
           <w:shd w:val="clear" w:color="auto" w:fill="FFFFFF"/>
         </w:rPr>
       </w:pPr>
-      <w:bookmarkStart w:id="90" w:name="_Toc198847506"/>
+      <w:bookmarkStart w:id="65" w:name="_Toc198847506"/>
       <w:r>
         <w:t xml:space="preserve">Imagem </w:t>
       </w:r>
@@ -14757,7 +14999,7 @@
       <w:r>
         <w:t>PBL</w:t>
       </w:r>
-      <w:bookmarkEnd w:id="90"/>
+      <w:bookmarkEnd w:id="65"/>
     </w:p>
     <w:p>
       <w:pPr>
@@ -14775,7 +15017,63 @@
         <w:t xml:space="preserve">Como dito acima </w:t>
       </w:r>
       <w:r>
-        <w:t>iremos ter um projeto em .Net Framework em C#. Nesta dashboard irá ter um botão para ligar-se ao arduino, botão para ver os dados ao longo do tempo num Form, enviar e ver inputs (as teclas premidas pelo cliente), exportar os dados dos sensores para um ficheiro json ou xslx ou json ou dat. Nesta dashboard também haverá botões para o cliente apagar os dados, desligar ou ligar o arduino, ler os inputs do utilizador e copiar os inputs.</w:t>
+        <w:t xml:space="preserve">iremos ter um projeto em .Net Framework em C#. Nesta dashboard irá ter um botão para ligar-se ao </w:t>
+      </w:r>
+      <w:proofErr w:type="spellStart"/>
+      <w:r>
+        <w:t>arduino</w:t>
+      </w:r>
+      <w:proofErr w:type="spellEnd"/>
+      <w:r>
+        <w:t xml:space="preserve">, botão para ver os dados ao longo do tempo num </w:t>
+      </w:r>
+      <w:proofErr w:type="spellStart"/>
+      <w:r>
+        <w:t>Form</w:t>
+      </w:r>
+      <w:proofErr w:type="spellEnd"/>
+      <w:r>
+        <w:t xml:space="preserve">, enviar e ver inputs (as teclas premidas pelo cliente), exportar os dados dos sensores para um ficheiro </w:t>
+      </w:r>
+      <w:proofErr w:type="spellStart"/>
+      <w:r>
+        <w:t>json</w:t>
+      </w:r>
+      <w:proofErr w:type="spellEnd"/>
+      <w:r>
+        <w:t xml:space="preserve"> ou </w:t>
+      </w:r>
+      <w:proofErr w:type="spellStart"/>
+      <w:r>
+        <w:t>xslx</w:t>
+      </w:r>
+      <w:proofErr w:type="spellEnd"/>
+      <w:r>
+        <w:t xml:space="preserve"> ou </w:t>
+      </w:r>
+      <w:proofErr w:type="spellStart"/>
+      <w:r>
+        <w:t>json</w:t>
+      </w:r>
+      <w:proofErr w:type="spellEnd"/>
+      <w:r>
+        <w:t xml:space="preserve"> ou </w:t>
+      </w:r>
+      <w:proofErr w:type="spellStart"/>
+      <w:r>
+        <w:t>dat</w:t>
+      </w:r>
+      <w:proofErr w:type="spellEnd"/>
+      <w:r>
+        <w:t xml:space="preserve">. Nesta dashboard também haverá botões para o cliente apagar os dados, desligar ou ligar o </w:t>
+      </w:r>
+      <w:proofErr w:type="spellStart"/>
+      <w:r>
+        <w:t>arduino</w:t>
+      </w:r>
+      <w:proofErr w:type="spellEnd"/>
+      <w:r>
+        <w:t>, ler os inputs do utilizador e copiar os inputs.</w:t>
       </w:r>
     </w:p>
     <w:p>
@@ -14839,7 +15137,7 @@
                                 <w:color w:val="000000"/>
                               </w:rPr>
                             </w:pPr>
-                            <w:bookmarkStart w:id="91" w:name="_Toc198847507"/>
+                            <w:bookmarkStart w:id="66" w:name="_Toc198847507"/>
                             <w:r>
                               <w:t xml:space="preserve">Imagem </w:t>
                             </w:r>
@@ -14881,7 +15179,7 @@
                               </w:rPr>
                               <w:t xml:space="preserve"> com dados do sensor</w:t>
                             </w:r>
-                            <w:bookmarkEnd w:id="91"/>
+                            <w:bookmarkEnd w:id="66"/>
                           </w:p>
                         </w:txbxContent>
                       </wps:txbx>
@@ -14914,27 +15212,14 @@
                       <w:r>
                         <w:t xml:space="preserve">Imagem </w:t>
                       </w:r>
-                      <w:r>
-                        <w:fldChar w:fldCharType="begin"/>
-                      </w:r>
-                      <w:r>
-                        <w:instrText xml:space="preserve"> SEQ Imagem \* ARABIC </w:instrText>
-                      </w:r>
-                      <w:r>
-                        <w:fldChar w:fldCharType="separate"/>
-                      </w:r>
-                      <w:r>
-                        <w:rPr>
-                          <w:noProof/>
-                        </w:rPr>
-                        <w:t>21</w:t>
-                      </w:r>
-                      <w:r>
-                        <w:rPr>
-                          <w:noProof/>
-                        </w:rPr>
-                        <w:fldChar w:fldCharType="end"/>
-                      </w:r>
+                      <w:fldSimple w:instr=" SEQ Imagem \* ARABIC ">
+                        <w:r>
+                          <w:rPr>
+                            <w:noProof/>
+                          </w:rPr>
+                          <w:t>21</w:t>
+                        </w:r>
+                      </w:fldSimple>
                       <w:r>
                         <w:rPr>
                           <w:i w:val="0"/>
@@ -15037,12 +15322,12 @@
       <w:pPr>
         <w:pStyle w:val="Heading2"/>
       </w:pPr>
-      <w:bookmarkStart w:id="93" w:name="_Toc198847474"/>
+      <w:bookmarkStart w:id="67" w:name="_Toc198847474"/>
       <w:r>
         <w:lastRenderedPageBreak/>
         <w:t>Planeamento do Projeto</w:t>
       </w:r>
-      <w:bookmarkEnd w:id="93"/>
+      <w:bookmarkEnd w:id="67"/>
     </w:p>
     <w:p>
       <w:pPr>
@@ -15141,11 +15426,12 @@
       <w:pPr>
         <w:pStyle w:val="Heading2"/>
       </w:pPr>
-      <w:bookmarkStart w:id="94" w:name="_Toc198847475"/>
+      <w:bookmarkStart w:id="68" w:name="_Toc198847475"/>
+      <w:bookmarkStart w:id="69" w:name="_Hlk198999020"/>
       <w:r>
         <w:t>Distribuição de Tarefas</w:t>
       </w:r>
-      <w:bookmarkEnd w:id="94"/>
+      <w:bookmarkEnd w:id="68"/>
     </w:p>
     <w:p>
       <w:r>
@@ -15161,6 +15447,7 @@
       <w:r>
         <w:t xml:space="preserve"> é o Steve Vilas, o André Mendes fica responsável pela parte do </w:t>
       </w:r>
+      <w:proofErr w:type="spellStart"/>
       <w:r>
         <w:rPr>
           <w:i/>
@@ -15168,6 +15455,7 @@
         </w:rPr>
         <w:t>arduíno</w:t>
       </w:r>
+      <w:proofErr w:type="spellEnd"/>
       <w:r>
         <w:t xml:space="preserve"> perceber como os componentes e o circuito funciona e o André Custódio fica responsável pela execução do código em </w:t>
       </w:r>
@@ -15194,6 +15482,7 @@
         </w:pBdr>
         <w:spacing w:after="160" w:line="259" w:lineRule="auto"/>
       </w:pPr>
+      <w:proofErr w:type="spellStart"/>
       <w:r>
         <w:rPr>
           <w:i/>
@@ -15201,6 +15490,7 @@
         </w:rPr>
         <w:t>Protobuf</w:t>
       </w:r>
+      <w:proofErr w:type="spellEnd"/>
       <w:r>
         <w:t xml:space="preserve"> e </w:t>
       </w:r>
@@ -15254,9 +15544,18 @@
         <w:t>MQTT</w:t>
       </w:r>
       <w:r>
-        <w:t xml:space="preserve"> e construção do veículo foi efectuado pelo André Mendes.</w:t>
-      </w:r>
-    </w:p>
+        <w:t xml:space="preserve"> e construção do veículo foi </w:t>
+      </w:r>
+      <w:proofErr w:type="spellStart"/>
+      <w:r>
+        <w:t>efectuado</w:t>
+      </w:r>
+      <w:proofErr w:type="spellEnd"/>
+      <w:r>
+        <w:t xml:space="preserve"> pelo André Mendes.</w:t>
+      </w:r>
+    </w:p>
+    <w:bookmarkEnd w:id="69"/>
     <w:p>
       <w:pPr>
         <w:widowControl/>
@@ -15274,15 +15573,23 @@
       <w:pPr>
         <w:pStyle w:val="Heading2"/>
       </w:pPr>
-      <w:bookmarkStart w:id="95" w:name="_Toc198847476"/>
+      <w:bookmarkStart w:id="70" w:name="_Toc198847476"/>
       <w:r>
         <w:t>Proposta de plataformas padrão, funcionalidades a implementar</w:t>
       </w:r>
-      <w:bookmarkEnd w:id="95"/>
-    </w:p>
-    <w:p>
-      <w:r>
-        <w:t xml:space="preserve">Ainda tem de ser efectuado a comunicação </w:t>
+      <w:bookmarkEnd w:id="70"/>
+    </w:p>
+    <w:p>
+      <w:r>
+        <w:t xml:space="preserve">Ainda tem de ser </w:t>
+      </w:r>
+      <w:proofErr w:type="spellStart"/>
+      <w:r>
+        <w:t>efectuado</w:t>
+      </w:r>
+      <w:proofErr w:type="spellEnd"/>
+      <w:r>
+        <w:t xml:space="preserve"> a comunicação </w:t>
       </w:r>
       <w:r>
         <w:rPr>
@@ -15294,6 +15601,7 @@
       <w:r>
         <w:t xml:space="preserve"> entre o </w:t>
       </w:r>
+      <w:proofErr w:type="spellStart"/>
       <w:r>
         <w:rPr>
           <w:i/>
@@ -15301,8 +15609,17 @@
         </w:rPr>
         <w:t>arduíno</w:t>
       </w:r>
-      <w:r>
-        <w:t xml:space="preserve"> e o codigo </w:t>
+      <w:proofErr w:type="spellEnd"/>
+      <w:r>
+        <w:t xml:space="preserve"> e o </w:t>
+      </w:r>
+      <w:proofErr w:type="spellStart"/>
+      <w:r>
+        <w:t>codigo</w:t>
+      </w:r>
+      <w:proofErr w:type="spellEnd"/>
+      <w:r>
+        <w:t xml:space="preserve"> </w:t>
       </w:r>
       <w:r>
         <w:rPr>
@@ -15399,7 +15716,7 @@
           <w:bdr w:val="none" w:sz="0" w:space="0" w:color="auto" w:frame="1"/>
         </w:rPr>
       </w:pPr>
-      <w:bookmarkStart w:id="96" w:name="_Toc198847477"/>
+      <w:bookmarkStart w:id="71" w:name="_Toc198847477"/>
       <w:r>
         <w:rPr>
           <w:bdr w:val="none" w:sz="0" w:space="0" w:color="auto" w:frame="1"/>
@@ -15407,7 +15724,7 @@
         <w:lastRenderedPageBreak/>
         <w:t>Análise Ética do PBL</w:t>
       </w:r>
-      <w:bookmarkEnd w:id="96"/>
+      <w:bookmarkEnd w:id="71"/>
     </w:p>
     <w:p>
       <w:pPr>
@@ -15466,7 +15783,7 @@
                                 <w:color w:val="000000"/>
                               </w:rPr>
                             </w:pPr>
-                            <w:bookmarkStart w:id="97" w:name="_Toc198847508"/>
+                            <w:bookmarkStart w:id="72" w:name="_Toc198847508"/>
                             <w:r>
                               <w:t xml:space="preserve">Imagem </w:t>
                             </w:r>
@@ -15485,7 +15802,7 @@
                               </w:rPr>
                               <w:t xml:space="preserve"> - Imagem de Logo</w:t>
                             </w:r>
-                            <w:bookmarkEnd w:id="97"/>
+                            <w:bookmarkEnd w:id="72"/>
                           </w:p>
                         </w:txbxContent>
                       </wps:txbx>
@@ -15519,14 +15836,27 @@
                       <w:r>
                         <w:t xml:space="preserve">Imagem </w:t>
                       </w:r>
-                      <w:fldSimple w:instr=" SEQ Imagem \* ARABIC ">
-                        <w:r>
-                          <w:rPr>
-                            <w:noProof/>
-                          </w:rPr>
-                          <w:t>22</w:t>
-                        </w:r>
-                      </w:fldSimple>
+                      <w:r>
+                        <w:fldChar w:fldCharType="begin"/>
+                      </w:r>
+                      <w:r>
+                        <w:instrText xml:space="preserve"> SEQ Imagem \* ARABIC </w:instrText>
+                      </w:r>
+                      <w:r>
+                        <w:fldChar w:fldCharType="separate"/>
+                      </w:r>
+                      <w:r>
+                        <w:rPr>
+                          <w:noProof/>
+                        </w:rPr>
+                        <w:t>22</w:t>
+                      </w:r>
+                      <w:r>
+                        <w:rPr>
+                          <w:noProof/>
+                        </w:rPr>
+                        <w:fldChar w:fldCharType="end"/>
+                      </w:r>
                       <w:r>
                         <w:rPr>
                           <w:i w:val="0"/>
@@ -15685,18 +16015,21 @@
         </w:rPr>
         <w:t xml:space="preserve">Segundo o </w:t>
       </w:r>
+      <w:proofErr w:type="spellStart"/>
       <w:r>
         <w:rPr>
           <w:bdr w:val="none" w:sz="0" w:space="0" w:color="auto" w:frame="1"/>
         </w:rPr>
-        <w:t>c</w:t>
-      </w:r>
+        <w:t>consequencialismo</w:t>
+      </w:r>
+      <w:proofErr w:type="spellEnd"/>
       <w:r>
         <w:rPr>
           <w:bdr w:val="none" w:sz="0" w:space="0" w:color="auto" w:frame="1"/>
         </w:rPr>
-        <w:t>onsequencialismo, o nosso projeto é eticamente correto pois, como foi referido anteriormente, o nosso fim é sempre o benefício dos meteorologistas. Há sempre pessoas que estão a utilizar esta tecnologia para espiar pessoas, mas o nosso objetivo é e será sempre a analise de dados atmosféricos e nunca a invasão da privacidade das pessoas. E com isto o ratio de pessoas que são prejudicadas para as pessoas que não são está claramente inclinado para o bem da população, pois o dado fornecido pelo nosso veículo ajuda muito mais a sociedade do que o pouco da população que está a utilizar esta tecnologia para fins errados. Uma solução que encontramos para este problema é vender o nosso produto a companhias confiáveis e conhecidas para que estes “</w:t>
-      </w:r>
+        <w:t>, o nosso projeto é eticamente correto pois, como foi referido anteriormente, o nosso fim é sempre o benefício dos meteorologistas. Há sempre pessoas que estão a utilizar esta tecnologia para espiar pessoas, mas o nosso objetivo é e será sempre a analise de dados atmosféricos e nunca a invasão da privacidade das pessoas. E com isto o ratio de pessoas que são prejudicadas para as pessoas que não são está claramente inclinado para o bem da população, pois o dado fornecido pelo nosso veículo ajuda muito mais a sociedade do que o pouco da população que está a utilizar esta tecnologia para fins errados. Uma solução que encontramos para este problema é vender o nosso produto a companhias confiáveis e conhecidas para que estes “</w:t>
+      </w:r>
+      <w:proofErr w:type="spellStart"/>
       <w:r>
         <w:rPr>
           <w:i/>
@@ -15705,6 +16038,7 @@
         </w:rPr>
         <w:t>leaks</w:t>
       </w:r>
+      <w:proofErr w:type="spellEnd"/>
       <w:r>
         <w:rPr>
           <w:bdr w:val="none" w:sz="0" w:space="0" w:color="auto" w:frame="1"/>
@@ -15733,12 +16067,12 @@
       <w:pPr>
         <w:pStyle w:val="Heading1"/>
       </w:pPr>
-      <w:bookmarkStart w:id="99" w:name="_Toc198847478"/>
+      <w:bookmarkStart w:id="73" w:name="_Toc198847478"/>
       <w:r>
         <w:lastRenderedPageBreak/>
         <w:t>Recursos Utilizados</w:t>
       </w:r>
-      <w:bookmarkEnd w:id="99"/>
+      <w:bookmarkEnd w:id="73"/>
     </w:p>
     <w:tbl>
       <w:tblPr>
@@ -15834,7 +16168,7 @@
                 <w:color w:val="auto"/>
               </w:rPr>
             </w:pPr>
-            <w:bookmarkStart w:id="100" w:name="_Toc198847509"/>
+            <w:bookmarkStart w:id="74" w:name="_Toc198847509"/>
             <w:r>
               <w:rPr>
                 <w:rFonts w:ascii="Arial" w:hAnsi="Arial" w:cs="Arial"/>
@@ -15908,9 +16242,40 @@
                 <w:sz w:val="20"/>
                 <w:szCs w:val="20"/>
               </w:rPr>
-              <w:t>Visual Studio Code</w:t>
-            </w:r>
-            <w:bookmarkEnd w:id="100"/>
+              <w:t xml:space="preserve">Visual </w:t>
+            </w:r>
+            <w:proofErr w:type="spellStart"/>
+            <w:r>
+              <w:rPr>
+                <w:rFonts w:ascii="Arial" w:hAnsi="Arial" w:cs="Arial"/>
+                <w:color w:val="auto"/>
+                <w:sz w:val="20"/>
+                <w:szCs w:val="20"/>
+              </w:rPr>
+              <w:t>Studio</w:t>
+            </w:r>
+            <w:proofErr w:type="spellEnd"/>
+            <w:r>
+              <w:rPr>
+                <w:rFonts w:ascii="Arial" w:hAnsi="Arial" w:cs="Arial"/>
+                <w:color w:val="auto"/>
+                <w:sz w:val="20"/>
+                <w:szCs w:val="20"/>
+              </w:rPr>
+              <w:t xml:space="preserve"> </w:t>
+            </w:r>
+            <w:proofErr w:type="spellStart"/>
+            <w:r>
+              <w:rPr>
+                <w:rFonts w:ascii="Arial" w:hAnsi="Arial" w:cs="Arial"/>
+                <w:color w:val="auto"/>
+                <w:sz w:val="20"/>
+                <w:szCs w:val="20"/>
+              </w:rPr>
+              <w:t>Code</w:t>
+            </w:r>
+            <w:bookmarkEnd w:id="74"/>
+            <w:proofErr w:type="spellEnd"/>
           </w:p>
         </w:tc>
         <w:tc>
@@ -15947,38 +16312,53 @@
                 <w:i/>
                 <w:iCs/>
               </w:rPr>
-              <w:t>Visual Code</w:t>
-            </w:r>
-            <w:r>
-              <w:t xml:space="preserve">– Ambiente de desenvolvimento da </w:t>
-            </w:r>
-            <w:r>
-              <w:rPr>
+              <w:t xml:space="preserve">Visual </w:t>
+            </w:r>
+            <w:proofErr w:type="spellStart"/>
+            <w:r>
+              <w:rPr>
+                <w:b/>
+                <w:bCs/>
                 <w:i/>
                 <w:iCs/>
               </w:rPr>
-              <w:t>Microsoft</w:t>
-            </w:r>
-            <w:r>
-              <w:t xml:space="preserve"> para o desenvolvimento de software. Foi utilizado para desenvolver uma parte do projeto usando a linguagem </w:t>
+              <w:t>Code</w:t>
+            </w:r>
+            <w:proofErr w:type="spellEnd"/>
+            <w:r>
+              <w:t xml:space="preserve">– Ambiente de desenvolvimento da </w:t>
             </w:r>
             <w:r>
               <w:rPr>
                 <w:i/>
                 <w:iCs/>
               </w:rPr>
-              <w:t>Javascript</w:t>
-            </w:r>
-            <w:r>
-              <w:t xml:space="preserve"> no ambiente </w:t>
-            </w:r>
+              <w:t>Microsoft</w:t>
+            </w:r>
+            <w:r>
+              <w:t xml:space="preserve"> para o desenvolvimento de software. Foi utilizado para desenvolver uma parte do projeto usando a linguagem </w:t>
+            </w:r>
+            <w:proofErr w:type="spellStart"/>
             <w:r>
               <w:rPr>
                 <w:i/>
                 <w:iCs/>
               </w:rPr>
+              <w:t>Javascript</w:t>
+            </w:r>
+            <w:proofErr w:type="spellEnd"/>
+            <w:r>
+              <w:t xml:space="preserve"> no ambiente </w:t>
+            </w:r>
+            <w:proofErr w:type="spellStart"/>
+            <w:r>
+              <w:rPr>
+                <w:i/>
+                <w:iCs/>
+              </w:rPr>
               <w:t>nodejs</w:t>
             </w:r>
+            <w:proofErr w:type="spellEnd"/>
             <w:r>
               <w:t>.</w:t>
             </w:r>
@@ -16068,7 +16448,7 @@
                 <w:color w:val="auto"/>
               </w:rPr>
             </w:pPr>
-            <w:bookmarkStart w:id="101" w:name="_Toc198847510"/>
+            <w:bookmarkStart w:id="75" w:name="_Toc198847510"/>
             <w:r>
               <w:rPr>
                 <w:color w:val="auto"/>
@@ -16120,9 +16500,27 @@
                 <w:iCs/>
                 <w:color w:val="auto"/>
               </w:rPr>
-              <w:t>Visual Studio 2022</w:t>
-            </w:r>
-            <w:bookmarkEnd w:id="101"/>
+              <w:t xml:space="preserve">Visual </w:t>
+            </w:r>
+            <w:proofErr w:type="spellStart"/>
+            <w:r>
+              <w:rPr>
+                <w:i/>
+                <w:iCs/>
+                <w:color w:val="auto"/>
+              </w:rPr>
+              <w:t>Studio</w:t>
+            </w:r>
+            <w:proofErr w:type="spellEnd"/>
+            <w:r>
+              <w:rPr>
+                <w:i/>
+                <w:iCs/>
+                <w:color w:val="auto"/>
+              </w:rPr>
+              <w:t xml:space="preserve"> 2022</w:t>
+            </w:r>
+            <w:bookmarkEnd w:id="75"/>
           </w:p>
         </w:tc>
         <w:tc>
@@ -16171,6 +16569,7 @@
               </w:rPr>
               <w:t xml:space="preserve"> </w:t>
             </w:r>
+            <w:proofErr w:type="spellStart"/>
             <w:r>
               <w:rPr>
                 <w:b/>
@@ -16180,6 +16579,7 @@
               </w:rPr>
               <w:t>Studio</w:t>
             </w:r>
+            <w:proofErr w:type="spellEnd"/>
             <w:r>
               <w:rPr>
                 <w:b/>
@@ -16280,7 +16680,7 @@
                 <w:szCs w:val="22"/>
               </w:rPr>
             </w:pPr>
-            <w:bookmarkStart w:id="102" w:name="_Toc198847511"/>
+            <w:bookmarkStart w:id="76" w:name="_Toc198847511"/>
             <w:r>
               <w:rPr>
                 <w:color w:val="auto"/>
@@ -16366,7 +16766,7 @@
               </w:rPr>
               <w:t>IDE</w:t>
             </w:r>
-            <w:bookmarkEnd w:id="102"/>
+            <w:bookmarkEnd w:id="76"/>
           </w:p>
         </w:tc>
         <w:tc>
@@ -16529,7 +16929,7 @@
                 <w:szCs w:val="22"/>
               </w:rPr>
             </w:pPr>
-            <w:bookmarkStart w:id="103" w:name="_Toc198847512"/>
+            <w:bookmarkStart w:id="77" w:name="_Toc198847512"/>
             <w:r>
               <w:rPr>
                 <w:color w:val="auto"/>
@@ -16615,7 +17015,7 @@
               </w:rPr>
               <w:t>Word</w:t>
             </w:r>
-            <w:bookmarkEnd w:id="103"/>
+            <w:bookmarkEnd w:id="77"/>
           </w:p>
         </w:tc>
         <w:tc>
@@ -16792,7 +17192,7 @@
                 <w:szCs w:val="22"/>
               </w:rPr>
             </w:pPr>
-            <w:bookmarkStart w:id="104" w:name="_Toc198847513"/>
+            <w:bookmarkStart w:id="78" w:name="_Toc198847513"/>
             <w:r>
               <w:rPr>
                 <w:color w:val="auto"/>
@@ -16878,7 +17278,7 @@
               </w:rPr>
               <w:t>Excel</w:t>
             </w:r>
-            <w:bookmarkEnd w:id="104"/>
+            <w:bookmarkEnd w:id="78"/>
           </w:p>
         </w:tc>
         <w:tc>
@@ -16929,7 +17329,21 @@
               <w:rPr>
                 <w:color w:val="auto"/>
               </w:rPr>
-              <w:t xml:space="preserve"> – Foi utilizado para fazer o TODO list e usar o registo das tarefas semanais.</w:t>
+              <w:t xml:space="preserve"> – Foi utilizado para fazer o TODO </w:t>
+            </w:r>
+            <w:proofErr w:type="spellStart"/>
+            <w:r>
+              <w:rPr>
+                <w:color w:val="auto"/>
+              </w:rPr>
+              <w:t>list</w:t>
+            </w:r>
+            <w:proofErr w:type="spellEnd"/>
+            <w:r>
+              <w:rPr>
+                <w:color w:val="auto"/>
+              </w:rPr>
+              <w:t xml:space="preserve"> e usar o registo das tarefas semanais.</w:t>
             </w:r>
           </w:p>
         </w:tc>
@@ -17019,7 +17433,7 @@
                 <w:szCs w:val="22"/>
               </w:rPr>
             </w:pPr>
-            <w:bookmarkStart w:id="105" w:name="_Toc198847514"/>
+            <w:bookmarkStart w:id="79" w:name="_Toc198847514"/>
             <w:r>
               <w:rPr>
                 <w:color w:val="auto"/>
@@ -17097,6 +17511,7 @@
               </w:rPr>
               <w:t xml:space="preserve"> </w:t>
             </w:r>
+            <w:proofErr w:type="spellStart"/>
             <w:r>
               <w:rPr>
                 <w:color w:val="auto"/>
@@ -17105,6 +17520,7 @@
               </w:rPr>
               <w:t>Power</w:t>
             </w:r>
+            <w:proofErr w:type="spellEnd"/>
             <w:r>
               <w:rPr>
                 <w:i w:val="0"/>
@@ -17115,6 +17531,7 @@
               </w:rPr>
               <w:t xml:space="preserve"> </w:t>
             </w:r>
+            <w:proofErr w:type="spellStart"/>
             <w:r>
               <w:rPr>
                 <w:color w:val="auto"/>
@@ -17123,7 +17540,8 @@
               </w:rPr>
               <w:t>Point</w:t>
             </w:r>
-            <w:bookmarkEnd w:id="105"/>
+            <w:bookmarkEnd w:id="79"/>
+            <w:proofErr w:type="spellEnd"/>
           </w:p>
         </w:tc>
         <w:tc>
@@ -17160,6 +17578,7 @@
                 <w:color w:val="auto"/>
               </w:rPr>
             </w:pPr>
+            <w:proofErr w:type="spellStart"/>
             <w:r>
               <w:rPr>
                 <w:b/>
@@ -17170,6 +17589,7 @@
               </w:rPr>
               <w:t>Power</w:t>
             </w:r>
+            <w:proofErr w:type="spellEnd"/>
             <w:r>
               <w:rPr>
                 <w:b/>
@@ -17178,6 +17598,7 @@
               </w:rPr>
               <w:t xml:space="preserve"> </w:t>
             </w:r>
+            <w:proofErr w:type="spellStart"/>
             <w:r>
               <w:rPr>
                 <w:b/>
@@ -17188,11 +17609,26 @@
               </w:rPr>
               <w:t>Point</w:t>
             </w:r>
+            <w:proofErr w:type="spellEnd"/>
             <w:r>
               <w:rPr>
                 <w:color w:val="auto"/>
               </w:rPr>
-              <w:t xml:space="preserve"> – Utilizado para concecção das apresentações Referentes ao PBL.</w:t>
+              <w:t xml:space="preserve"> – Utilizado para </w:t>
+            </w:r>
+            <w:proofErr w:type="spellStart"/>
+            <w:r>
+              <w:rPr>
+                <w:color w:val="auto"/>
+              </w:rPr>
+              <w:t>concecção</w:t>
+            </w:r>
+            <w:proofErr w:type="spellEnd"/>
+            <w:r>
+              <w:rPr>
+                <w:color w:val="auto"/>
+              </w:rPr>
+              <w:t xml:space="preserve"> das apresentações Referentes ao PBL.</w:t>
             </w:r>
           </w:p>
         </w:tc>
@@ -17282,7 +17718,7 @@
                 <w:szCs w:val="22"/>
               </w:rPr>
             </w:pPr>
-            <w:bookmarkStart w:id="106" w:name="_Toc198847515"/>
+            <w:bookmarkStart w:id="80" w:name="_Toc198847515"/>
             <w:r>
               <w:rPr>
                 <w:color w:val="auto"/>
@@ -17350,7 +17786,7 @@
               </w:rPr>
               <w:t>Brave</w:t>
             </w:r>
-            <w:bookmarkEnd w:id="106"/>
+            <w:bookmarkEnd w:id="80"/>
           </w:p>
         </w:tc>
         <w:tc>
@@ -17499,7 +17935,7 @@
                 <w:szCs w:val="22"/>
               </w:rPr>
             </w:pPr>
-            <w:bookmarkStart w:id="107" w:name="_Toc198847516"/>
+            <w:bookmarkStart w:id="81" w:name="_Toc198847516"/>
             <w:r>
               <w:rPr>
                 <w:color w:val="auto"/>
@@ -17559,6 +17995,7 @@
               </w:rPr>
               <w:t xml:space="preserve"> - </w:t>
             </w:r>
+            <w:proofErr w:type="spellStart"/>
             <w:r>
               <w:rPr>
                 <w:color w:val="auto"/>
@@ -17567,7 +18004,8 @@
               </w:rPr>
               <w:t>Discord</w:t>
             </w:r>
-            <w:bookmarkEnd w:id="107"/>
+            <w:bookmarkEnd w:id="81"/>
+            <w:proofErr w:type="spellEnd"/>
           </w:p>
         </w:tc>
         <w:tc>
@@ -17604,6 +18042,7 @@
                 <w:color w:val="auto"/>
               </w:rPr>
             </w:pPr>
+            <w:proofErr w:type="spellStart"/>
             <w:r>
               <w:rPr>
                 <w:b/>
@@ -17614,6 +18053,7 @@
               </w:rPr>
               <w:t>Discord</w:t>
             </w:r>
+            <w:proofErr w:type="spellEnd"/>
             <w:r>
               <w:rPr>
                 <w:b/>
@@ -17716,7 +18156,7 @@
                 <w:szCs w:val="22"/>
               </w:rPr>
             </w:pPr>
-            <w:bookmarkStart w:id="108" w:name="_Toc198847517"/>
+            <w:bookmarkStart w:id="82" w:name="_Toc198847517"/>
             <w:r>
               <w:rPr>
                 <w:color w:val="auto"/>
@@ -17784,7 +18224,7 @@
               </w:rPr>
               <w:t>GitHub</w:t>
             </w:r>
-            <w:bookmarkEnd w:id="108"/>
+            <w:bookmarkEnd w:id="82"/>
           </w:p>
         </w:tc>
         <w:tc>
@@ -17918,7 +18358,7 @@
                 <w:color w:val="auto"/>
               </w:rPr>
             </w:pPr>
-            <w:bookmarkStart w:id="109" w:name="_Toc198847518"/>
+            <w:bookmarkStart w:id="83" w:name="_Toc198847518"/>
             <w:r>
               <w:rPr>
                 <w:noProof/>
@@ -17977,7 +18417,7 @@
               </w:rPr>
               <w:t>Docker</w:t>
             </w:r>
-            <w:bookmarkEnd w:id="109"/>
+            <w:bookmarkEnd w:id="83"/>
           </w:p>
         </w:tc>
         <w:tc>
@@ -18120,7 +18560,7 @@
                 <w:noProof/>
               </w:rPr>
             </w:pPr>
-            <w:bookmarkStart w:id="110" w:name="_Toc198847519"/>
+            <w:bookmarkStart w:id="84" w:name="_Toc198847519"/>
             <w:r>
               <w:rPr>
                 <w:noProof/>
@@ -18169,7 +18609,7 @@
               </w:rPr>
               <w:t>MQTT Explorer</w:t>
             </w:r>
-            <w:bookmarkEnd w:id="110"/>
+            <w:bookmarkEnd w:id="84"/>
           </w:p>
         </w:tc>
         <w:tc>
@@ -18234,12 +18674,12 @@
       <w:pPr>
         <w:pStyle w:val="Heading2"/>
       </w:pPr>
-      <w:bookmarkStart w:id="111" w:name="_Toc198847479"/>
+      <w:bookmarkStart w:id="85" w:name="_Toc198847479"/>
       <w:r>
         <w:lastRenderedPageBreak/>
         <w:t>Ferramentas de Desenvolvimento:</w:t>
       </w:r>
-      <w:bookmarkEnd w:id="111"/>
+      <w:bookmarkEnd w:id="85"/>
     </w:p>
     <w:p>
       <w:pPr>
@@ -18259,6 +18699,7 @@
       <w:r>
         <w:t xml:space="preserve"> </w:t>
       </w:r>
+      <w:proofErr w:type="spellStart"/>
       <w:r>
         <w:rPr>
           <w:i/>
@@ -18266,9 +18707,11 @@
         </w:rPr>
         <w:t>Studio</w:t>
       </w:r>
+      <w:proofErr w:type="spellEnd"/>
       <w:r>
         <w:t xml:space="preserve"> </w:t>
       </w:r>
+      <w:proofErr w:type="spellStart"/>
       <w:r>
         <w:rPr>
           <w:i/>
@@ -18276,6 +18719,7 @@
         </w:rPr>
         <w:t>Code</w:t>
       </w:r>
+      <w:proofErr w:type="spellEnd"/>
       <w:r>
         <w:t>;</w:t>
       </w:r>
@@ -18298,6 +18742,7 @@
       <w:r>
         <w:t xml:space="preserve"> </w:t>
       </w:r>
+      <w:proofErr w:type="spellStart"/>
       <w:r>
         <w:rPr>
           <w:i/>
@@ -18305,6 +18750,7 @@
         </w:rPr>
         <w:t>Studio</w:t>
       </w:r>
+      <w:proofErr w:type="spellEnd"/>
       <w:r>
         <w:t xml:space="preserve"> </w:t>
       </w:r>
@@ -18327,6 +18773,7 @@
           <w:numId w:val="2"/>
         </w:numPr>
       </w:pPr>
+      <w:proofErr w:type="spellStart"/>
       <w:r>
         <w:rPr>
           <w:i/>
@@ -18334,6 +18781,7 @@
         </w:rPr>
         <w:t>Arduino</w:t>
       </w:r>
+      <w:proofErr w:type="spellEnd"/>
       <w:r>
         <w:t xml:space="preserve"> </w:t>
       </w:r>
@@ -18470,11 +18918,11 @@
       <w:pPr>
         <w:pStyle w:val="Heading2"/>
       </w:pPr>
-      <w:bookmarkStart w:id="112" w:name="_Toc198847480"/>
+      <w:bookmarkStart w:id="86" w:name="_Toc198847480"/>
       <w:r>
         <w:t>Ferramentas para desenvolvimento de apresentação e relatório:</w:t>
       </w:r>
-      <w:bookmarkEnd w:id="112"/>
+      <w:bookmarkEnd w:id="86"/>
     </w:p>
     <w:p>
       <w:pPr>
@@ -18493,7 +18941,39 @@
           <w:i/>
           <w:iCs/>
         </w:rPr>
-        <w:t>Microsoft Office Power Point 365</w:t>
+        <w:t xml:space="preserve">Microsoft Office </w:t>
+      </w:r>
+      <w:proofErr w:type="spellStart"/>
+      <w:r>
+        <w:rPr>
+          <w:i/>
+          <w:iCs/>
+        </w:rPr>
+        <w:t>Power</w:t>
+      </w:r>
+      <w:proofErr w:type="spellEnd"/>
+      <w:r>
+        <w:rPr>
+          <w:i/>
+          <w:iCs/>
+        </w:rPr>
+        <w:t xml:space="preserve"> </w:t>
+      </w:r>
+      <w:proofErr w:type="spellStart"/>
+      <w:r>
+        <w:rPr>
+          <w:i/>
+          <w:iCs/>
+        </w:rPr>
+        <w:t>Point</w:t>
+      </w:r>
+      <w:proofErr w:type="spellEnd"/>
+      <w:r>
+        <w:rPr>
+          <w:i/>
+          <w:iCs/>
+        </w:rPr>
+        <w:t xml:space="preserve"> 365</w:t>
       </w:r>
     </w:p>
     <w:p>
@@ -18553,7 +19033,23 @@
           <w:i/>
           <w:iCs/>
         </w:rPr>
-        <w:t>Office Timeline;</w:t>
+        <w:t xml:space="preserve">Office </w:t>
+      </w:r>
+      <w:proofErr w:type="spellStart"/>
+      <w:r>
+        <w:rPr>
+          <w:i/>
+          <w:iCs/>
+        </w:rPr>
+        <w:t>Timeline</w:t>
+      </w:r>
+      <w:proofErr w:type="spellEnd"/>
+      <w:r>
+        <w:rPr>
+          <w:i/>
+          <w:iCs/>
+        </w:rPr>
+        <w:t>;</w:t>
       </w:r>
     </w:p>
     <w:p>
@@ -18585,11 +19081,11 @@
       <w:pPr>
         <w:pStyle w:val="Heading2"/>
       </w:pPr>
-      <w:bookmarkStart w:id="113" w:name="_Toc198847481"/>
+      <w:bookmarkStart w:id="87" w:name="_Toc198847481"/>
       <w:r>
         <w:t>Aplicação/Site de Comunicação:</w:t>
       </w:r>
-      <w:bookmarkEnd w:id="113"/>
+      <w:bookmarkEnd w:id="87"/>
     </w:p>
     <w:p>
       <w:pPr>
@@ -18599,6 +19095,7 @@
           <w:numId w:val="5"/>
         </w:numPr>
       </w:pPr>
+      <w:proofErr w:type="spellStart"/>
       <w:r>
         <w:rPr>
           <w:i/>
@@ -18606,6 +19103,7 @@
         </w:rPr>
         <w:t>Discord</w:t>
       </w:r>
+      <w:proofErr w:type="spellEnd"/>
       <w:r>
         <w:t>;</w:t>
       </w:r>
@@ -18618,6 +19116,7 @@
           <w:numId w:val="5"/>
         </w:numPr>
       </w:pPr>
+      <w:proofErr w:type="spellStart"/>
       <w:r>
         <w:rPr>
           <w:i/>
@@ -18625,6 +19124,7 @@
         </w:rPr>
         <w:t>Whatsapp</w:t>
       </w:r>
+      <w:proofErr w:type="spellEnd"/>
       <w:r>
         <w:t>;</w:t>
       </w:r>
@@ -18637,6 +19137,7 @@
           <w:numId w:val="5"/>
         </w:numPr>
       </w:pPr>
+      <w:proofErr w:type="spellStart"/>
       <w:r>
         <w:rPr>
           <w:i/>
@@ -18644,6 +19145,7 @@
         </w:rPr>
         <w:t>Git</w:t>
       </w:r>
+      <w:proofErr w:type="spellEnd"/>
       <w:r>
         <w:t>;</w:t>
       </w:r>
@@ -18675,6 +19177,7 @@
           <w:numId w:val="5"/>
         </w:numPr>
       </w:pPr>
+      <w:proofErr w:type="spellStart"/>
       <w:r>
         <w:rPr>
           <w:i/>
@@ -18682,6 +19185,7 @@
         </w:rPr>
         <w:t>Gmail</w:t>
       </w:r>
+      <w:proofErr w:type="spellEnd"/>
       <w:r>
         <w:t>;</w:t>
       </w:r>
@@ -18708,11 +19212,11 @@
         <w:br w:type="page"/>
       </w:r>
     </w:p>
+    <w:bookmarkStart w:id="88" w:name="_Toc198847482"/>
     <w:p>
       <w:pPr>
         <w:pStyle w:val="Heading1"/>
       </w:pPr>
-      <w:bookmarkStart w:id="114" w:name="_Toc198847482"/>
       <w:r>
         <w:rPr>
           <w:noProof/>
@@ -18764,7 +19268,7 @@
                                 <w:color w:val="auto"/>
                               </w:rPr>
                             </w:pPr>
-                            <w:bookmarkStart w:id="115" w:name="_Toc198847520"/>
+                            <w:bookmarkStart w:id="89" w:name="_Toc198847520"/>
                             <w:r>
                               <w:t xml:space="preserve">Imagem </w:t>
                             </w:r>
@@ -18796,7 +19300,7 @@
                               </w:rPr>
                               <w:t xml:space="preserve"> - Cronograma Final</w:t>
                             </w:r>
-                            <w:bookmarkEnd w:id="115"/>
+                            <w:bookmarkEnd w:id="89"/>
                           </w:p>
                         </w:txbxContent>
                       </wps:txbx>
@@ -18830,27 +19334,14 @@
                       <w:r>
                         <w:t xml:space="preserve">Imagem </w:t>
                       </w:r>
-                      <w:r>
-                        <w:fldChar w:fldCharType="begin"/>
-                      </w:r>
-                      <w:r>
-                        <w:instrText xml:space="preserve"> SEQ Imagem \* ARABIC </w:instrText>
-                      </w:r>
-                      <w:r>
-                        <w:fldChar w:fldCharType="separate"/>
-                      </w:r>
-                      <w:r>
-                        <w:rPr>
-                          <w:noProof/>
-                        </w:rPr>
-                        <w:t>34</w:t>
-                      </w:r>
-                      <w:r>
-                        <w:rPr>
-                          <w:noProof/>
-                        </w:rPr>
-                        <w:fldChar w:fldCharType="end"/>
-                      </w:r>
+                      <w:fldSimple w:instr=" SEQ Imagem \* ARABIC ">
+                        <w:r>
+                          <w:rPr>
+                            <w:noProof/>
+                          </w:rPr>
+                          <w:t>34</w:t>
+                        </w:r>
+                      </w:fldSimple>
                       <w:r>
                         <w:rPr>
                           <w:i w:val="0"/>
@@ -18938,7 +19429,7 @@
       <w:r>
         <w:t>Capítulo IV – Cronograma Final e Justificação de desvios</w:t>
       </w:r>
-      <w:bookmarkEnd w:id="114"/>
+      <w:bookmarkEnd w:id="88"/>
     </w:p>
     <w:p>
       <w:pPr>
@@ -18970,12 +19461,12 @@
       <w:pPr>
         <w:pStyle w:val="Heading1"/>
       </w:pPr>
-      <w:bookmarkStart w:id="117" w:name="_Toc198847483"/>
+      <w:bookmarkStart w:id="90" w:name="_Toc198847483"/>
       <w:r>
         <w:lastRenderedPageBreak/>
         <w:t>Justificação</w:t>
       </w:r>
-      <w:bookmarkEnd w:id="117"/>
+      <w:bookmarkEnd w:id="90"/>
     </w:p>
     <w:p>
       <w:pPr>
@@ -19145,12 +19636,12 @@
       <w:pPr>
         <w:pStyle w:val="Heading1"/>
       </w:pPr>
-      <w:bookmarkStart w:id="118" w:name="_Toc198847484"/>
+      <w:bookmarkStart w:id="91" w:name="_Toc198847484"/>
       <w:r>
         <w:lastRenderedPageBreak/>
         <w:t>Capítulo V – Análise do percurso pessoal</w:t>
       </w:r>
-      <w:bookmarkEnd w:id="118"/>
+      <w:bookmarkEnd w:id="91"/>
     </w:p>
     <w:p>
       <w:pPr>
@@ -19358,7 +19849,15 @@
         <w:t xml:space="preserve">, agradecendo </w:t>
       </w:r>
       <w:r>
-        <w:t>ao professor Nathan Campos por ajudar e disponibilizar o seu tempo</w:t>
+        <w:t xml:space="preserve">ao professor </w:t>
+      </w:r>
+      <w:proofErr w:type="spellStart"/>
+      <w:r>
+        <w:t>Nathan</w:t>
+      </w:r>
+      <w:proofErr w:type="spellEnd"/>
+      <w:r>
+        <w:t xml:space="preserve"> Campos por ajudar e disponibilizar o seu tempo</w:t>
       </w:r>
       <w:r>
         <w:t>. Agrade</w:t>
@@ -19387,12 +19886,12 @@
       <w:pPr>
         <w:pStyle w:val="Heading1"/>
       </w:pPr>
-      <w:bookmarkStart w:id="119" w:name="_Toc198847485"/>
+      <w:bookmarkStart w:id="92" w:name="_Toc198847485"/>
       <w:r>
         <w:lastRenderedPageBreak/>
         <w:t>Conclusão</w:t>
       </w:r>
-      <w:bookmarkEnd w:id="119"/>
+      <w:bookmarkEnd w:id="92"/>
     </w:p>
     <w:p>
       <w:pPr>
@@ -19406,8 +19905,17 @@
           <w:i/>
           <w:iCs/>
         </w:rPr>
-        <w:t>Project Base Learning</w:t>
-      </w:r>
+        <w:t xml:space="preserve">Project Base </w:t>
+      </w:r>
+      <w:proofErr w:type="spellStart"/>
+      <w:r>
+        <w:rPr>
+          <w:i/>
+          <w:iCs/>
+        </w:rPr>
+        <w:t>Learning</w:t>
+      </w:r>
+      <w:proofErr w:type="spellEnd"/>
       <w:r>
         <w:t xml:space="preserve"> correu muito bem e que a experiência que tiramos desta formação vai ser muito enriquecedora tanto no nosso percurso escolar, como profissional. É claro que cometemos muitos erros e isso faz parte do desenvolvimento de um profissional. É com os erros que aprendemos e nos tornamos melhores pessoas e melhores profissionais. Adquirimos muitos conhecimentos e métodos de trabalho que nunca iremos esquecer. Este desenvolvimento de contexto real, permitiu-nos adquirir experiência no desenvolvimento </w:t>
       </w:r>
@@ -19468,14 +19976,15 @@
       <w:pPr>
         <w:pStyle w:val="Heading1"/>
       </w:pPr>
-      <w:bookmarkStart w:id="120" w:name="_Toc198847486"/>
+      <w:bookmarkStart w:id="93" w:name="_Toc198847486"/>
       <w:r>
         <w:lastRenderedPageBreak/>
         <w:t>Bibliografia e Web Grafia</w:t>
       </w:r>
-      <w:bookmarkEnd w:id="120"/>
-    </w:p>
-    <w:p>
+      <w:bookmarkEnd w:id="93"/>
+    </w:p>
+    <w:p>
+      <w:bookmarkStart w:id="94" w:name="_Hlk198999121"/>
       <w:r>
         <w:t xml:space="preserve">Projeto 1: </w:t>
       </w:r>
@@ -19542,6 +20051,7 @@
         </w:r>
       </w:hyperlink>
     </w:p>
+    <w:bookmarkEnd w:id="94"/>
     <w:p/>
     <w:sectPr>
       <w:pgSz w:w="11906" w:h="16838" w:code="9"/>
@@ -19599,6 +20109,7 @@
     <w:r>
       <w:t xml:space="preserve"> </w:t>
     </w:r>
+    <w:proofErr w:type="spellStart"/>
     <w:r>
       <w:rPr>
         <w:i/>
@@ -19606,6 +20117,7 @@
       </w:rPr>
       <w:t>Factory</w:t>
     </w:r>
+    <w:proofErr w:type="spellEnd"/>
     <w:r>
       <w:t xml:space="preserve"> – S.T.A.R | Página </w:t>
     </w:r>
